--- a/relatorio_TP-Grupo07.docx
+++ b/relatorio_TP-Grupo07.docx
@@ -10,6 +10,7 @@
           <w:docPartUnique/>
         </w:docPartObj>
       </w:sdtPr>
+      <w:sdtEndPr/>
       <w:sdtContent>
         <w:p/>
         <w:p>
@@ -92,6 +93,7 @@
                                     <w:dataBinding w:prefixMappings="xmlns:ns0='http://purl.org/dc/elements/1.1/' xmlns:ns1='http://schemas.openxmlformats.org/package/2006/metadata/core-properties' " w:xpath="/ns1:coreProperties[1]/ns0:title[1]" w:storeItemID="{6C3C8BC8-F283-45AE-878A-BAB7291924A1}"/>
                                     <w:text w:multiLine="1"/>
                                   </w:sdtPr>
+                                  <w:sdtEndPr/>
                                   <w:sdtContent>
                                     <w:r>
                                       <w:rPr>
@@ -119,6 +121,7 @@
                                   <w:dataBinding w:prefixMappings="xmlns:ns0='http://purl.org/dc/elements/1.1/' xmlns:ns1='http://schemas.openxmlformats.org/package/2006/metadata/core-properties' " w:xpath="/ns1:coreProperties[1]/ns0:subject[1]" w:storeItemID="{6C3C8BC8-F283-45AE-878A-BAB7291924A1}"/>
                                   <w:text/>
                                 </w:sdtPr>
+                                <w:sdtEndPr/>
                                 <w:sdtContent>
                                   <w:p>
                                     <w:pPr>
@@ -197,6 +200,7 @@
                               <w:dataBinding w:prefixMappings="xmlns:ns0='http://purl.org/dc/elements/1.1/' xmlns:ns1='http://schemas.openxmlformats.org/package/2006/metadata/core-properties' " w:xpath="/ns1:coreProperties[1]/ns0:title[1]" w:storeItemID="{6C3C8BC8-F283-45AE-878A-BAB7291924A1}"/>
                               <w:text w:multiLine="1"/>
                             </w:sdtPr>
+                            <w:sdtEndPr/>
                             <w:sdtContent>
                               <w:r>
                                 <w:rPr>
@@ -224,6 +228,7 @@
                             <w:dataBinding w:prefixMappings="xmlns:ns0='http://purl.org/dc/elements/1.1/' xmlns:ns1='http://schemas.openxmlformats.org/package/2006/metadata/core-properties' " w:xpath="/ns1:coreProperties[1]/ns0:subject[1]" w:storeItemID="{6C3C8BC8-F283-45AE-878A-BAB7291924A1}"/>
                             <w:text/>
                           </w:sdtPr>
+                          <w:sdtEndPr/>
                           <w:sdtContent>
                             <w:p>
                               <w:pPr>
@@ -815,6 +820,7 @@
                                     <w:calendar w:val="gregorian"/>
                                   </w:date>
                                 </w:sdtPr>
+                                <w:sdtEndPr/>
                                 <w:sdtContent>
                                   <w:p>
                                     <w:pPr>
@@ -883,6 +889,7 @@
                               <w:calendar w:val="gregorian"/>
                             </w:date>
                           </w:sdtPr>
+                          <w:sdtEndPr/>
                           <w:sdtContent>
                             <w:p>
                               <w:pPr>
@@ -1124,7 +1131,7 @@
           <w:r>
             <w:fldChar w:fldCharType="separate"/>
           </w:r>
-          <w:hyperlink w:anchor="_Toc167296485" w:history="1">
+          <w:hyperlink w:anchor="_Toc167892735" w:history="1">
             <w:r>
               <w:rPr>
                 <w:rStyle w:val="Hiperligao"/>
@@ -1151,7 +1158,7 @@
                 <w:noProof/>
                 <w:webHidden/>
               </w:rPr>
-              <w:instrText xml:space="preserve"> PAGEREF _Toc167296485 \h </w:instrText>
+              <w:instrText xml:space="preserve"> PAGEREF _Toc167892735 \h </w:instrText>
             </w:r>
             <w:r>
               <w:rPr>
@@ -1197,7 +1204,7 @@
               <w14:ligatures w14:val="standardContextual"/>
             </w:rPr>
           </w:pPr>
-          <w:hyperlink w:anchor="_Toc167296486" w:history="1">
+          <w:hyperlink w:anchor="_Toc167892736" w:history="1">
             <w:r>
               <w:rPr>
                 <w:rStyle w:val="Hiperligao"/>
@@ -1224,7 +1231,7 @@
                 <w:noProof/>
                 <w:webHidden/>
               </w:rPr>
-              <w:instrText xml:space="preserve"> PAGEREF _Toc167296486 \h </w:instrText>
+              <w:instrText xml:space="preserve"> PAGEREF _Toc167892736 \h </w:instrText>
             </w:r>
             <w:r>
               <w:rPr>
@@ -1270,7 +1277,7 @@
               <w14:ligatures w14:val="standardContextual"/>
             </w:rPr>
           </w:pPr>
-          <w:hyperlink w:anchor="_Toc167296487" w:history="1">
+          <w:hyperlink w:anchor="_Toc167892737" w:history="1">
             <w:r>
               <w:rPr>
                 <w:rStyle w:val="Hiperligao"/>
@@ -1297,7 +1304,7 @@
                 <w:noProof/>
                 <w:webHidden/>
               </w:rPr>
-              <w:instrText xml:space="preserve"> PAGEREF _Toc167296487 \h </w:instrText>
+              <w:instrText xml:space="preserve"> PAGEREF _Toc167892737 \h </w:instrText>
             </w:r>
             <w:r>
               <w:rPr>
@@ -1344,7 +1351,7 @@
               <w14:ligatures w14:val="standardContextual"/>
             </w:rPr>
           </w:pPr>
-          <w:hyperlink w:anchor="_Toc167296488" w:history="1">
+          <w:hyperlink w:anchor="_Toc167892738" w:history="1">
             <w:r>
               <w:rPr>
                 <w:rStyle w:val="Hiperligao"/>
@@ -1389,7 +1396,7 @@
                 <w:noProof/>
                 <w:webHidden/>
               </w:rPr>
-              <w:instrText xml:space="preserve"> PAGEREF _Toc167296488 \h </w:instrText>
+              <w:instrText xml:space="preserve"> PAGEREF _Toc167892738 \h </w:instrText>
             </w:r>
             <w:r>
               <w:rPr>
@@ -1436,7 +1443,7 @@
               <w14:ligatures w14:val="standardContextual"/>
             </w:rPr>
           </w:pPr>
-          <w:hyperlink w:anchor="_Toc167296489" w:history="1">
+          <w:hyperlink w:anchor="_Toc167892739" w:history="1">
             <w:r>
               <w:rPr>
                 <w:rStyle w:val="Hiperligao"/>
@@ -1481,7 +1488,7 @@
                 <w:noProof/>
                 <w:webHidden/>
               </w:rPr>
-              <w:instrText xml:space="preserve"> PAGEREF _Toc167296489 \h </w:instrText>
+              <w:instrText xml:space="preserve"> PAGEREF _Toc167892739 \h </w:instrText>
             </w:r>
             <w:r>
               <w:rPr>
@@ -1528,7 +1535,7 @@
               <w14:ligatures w14:val="standardContextual"/>
             </w:rPr>
           </w:pPr>
-          <w:hyperlink w:anchor="_Toc167296490" w:history="1">
+          <w:hyperlink w:anchor="_Toc167892740" w:history="1">
             <w:r>
               <w:rPr>
                 <w:rStyle w:val="Hiperligao"/>
@@ -1573,7 +1580,7 @@
                 <w:noProof/>
                 <w:webHidden/>
               </w:rPr>
-              <w:instrText xml:space="preserve"> PAGEREF _Toc167296490 \h </w:instrText>
+              <w:instrText xml:space="preserve"> PAGEREF _Toc167892740 \h </w:instrText>
             </w:r>
             <w:r>
               <w:rPr>
@@ -1620,7 +1627,7 @@
               <w14:ligatures w14:val="standardContextual"/>
             </w:rPr>
           </w:pPr>
-          <w:hyperlink w:anchor="_Toc167296491" w:history="1">
+          <w:hyperlink w:anchor="_Toc167892741" w:history="1">
             <w:r>
               <w:rPr>
                 <w:rStyle w:val="Hiperligao"/>
@@ -1665,7 +1672,7 @@
                 <w:noProof/>
                 <w:webHidden/>
               </w:rPr>
-              <w:instrText xml:space="preserve"> PAGEREF _Toc167296491 \h </w:instrText>
+              <w:instrText xml:space="preserve"> PAGEREF _Toc167892741 \h </w:instrText>
             </w:r>
             <w:r>
               <w:rPr>
@@ -1712,7 +1719,7 @@
               <w14:ligatures w14:val="standardContextual"/>
             </w:rPr>
           </w:pPr>
-          <w:hyperlink w:anchor="_Toc167296492" w:history="1">
+          <w:hyperlink w:anchor="_Toc167892742" w:history="1">
             <w:r>
               <w:rPr>
                 <w:rStyle w:val="Hiperligao"/>
@@ -1757,7 +1764,7 @@
                 <w:noProof/>
                 <w:webHidden/>
               </w:rPr>
-              <w:instrText xml:space="preserve"> PAGEREF _Toc167296492 \h </w:instrText>
+              <w:instrText xml:space="preserve"> PAGEREF _Toc167892742 \h </w:instrText>
             </w:r>
             <w:r>
               <w:rPr>
@@ -1804,7 +1811,7 @@
               <w14:ligatures w14:val="standardContextual"/>
             </w:rPr>
           </w:pPr>
-          <w:hyperlink w:anchor="_Toc167296493" w:history="1">
+          <w:hyperlink w:anchor="_Toc167892743" w:history="1">
             <w:r>
               <w:rPr>
                 <w:rStyle w:val="Hiperligao"/>
@@ -1849,7 +1856,7 @@
                 <w:noProof/>
                 <w:webHidden/>
               </w:rPr>
-              <w:instrText xml:space="preserve"> PAGEREF _Toc167296493 \h </w:instrText>
+              <w:instrText xml:space="preserve"> PAGEREF _Toc167892743 \h </w:instrText>
             </w:r>
             <w:r>
               <w:rPr>
@@ -1896,7 +1903,7 @@
               <w14:ligatures w14:val="standardContextual"/>
             </w:rPr>
           </w:pPr>
-          <w:hyperlink w:anchor="_Toc167296494" w:history="1">
+          <w:hyperlink w:anchor="_Toc167892744" w:history="1">
             <w:r>
               <w:rPr>
                 <w:rStyle w:val="Hiperligao"/>
@@ -1941,7 +1948,7 @@
                 <w:noProof/>
                 <w:webHidden/>
               </w:rPr>
-              <w:instrText xml:space="preserve"> PAGEREF _Toc167296494 \h </w:instrText>
+              <w:instrText xml:space="preserve"> PAGEREF _Toc167892744 \h </w:instrText>
             </w:r>
             <w:r>
               <w:rPr>
@@ -1988,7 +1995,7 @@
               <w14:ligatures w14:val="standardContextual"/>
             </w:rPr>
           </w:pPr>
-          <w:hyperlink w:anchor="_Toc167296495" w:history="1">
+          <w:hyperlink w:anchor="_Toc167892745" w:history="1">
             <w:r>
               <w:rPr>
                 <w:rStyle w:val="Hiperligao"/>
@@ -2033,7 +2040,7 @@
                 <w:noProof/>
                 <w:webHidden/>
               </w:rPr>
-              <w:instrText xml:space="preserve"> PAGEREF _Toc167296495 \h </w:instrText>
+              <w:instrText xml:space="preserve"> PAGEREF _Toc167892745 \h </w:instrText>
             </w:r>
             <w:r>
               <w:rPr>
@@ -2080,7 +2087,7 @@
               <w14:ligatures w14:val="standardContextual"/>
             </w:rPr>
           </w:pPr>
-          <w:hyperlink w:anchor="_Toc167296496" w:history="1">
+          <w:hyperlink w:anchor="_Toc167892746" w:history="1">
             <w:r>
               <w:rPr>
                 <w:rStyle w:val="Hiperligao"/>
@@ -2125,7 +2132,7 @@
                 <w:noProof/>
                 <w:webHidden/>
               </w:rPr>
-              <w:instrText xml:space="preserve"> PAGEREF _Toc167296496 \h </w:instrText>
+              <w:instrText xml:space="preserve"> PAGEREF _Toc167892746 \h </w:instrText>
             </w:r>
             <w:r>
               <w:rPr>
@@ -2172,7 +2179,7 @@
               <w14:ligatures w14:val="standardContextual"/>
             </w:rPr>
           </w:pPr>
-          <w:hyperlink w:anchor="_Toc167296497" w:history="1">
+          <w:hyperlink w:anchor="_Toc167892747" w:history="1">
             <w:r>
               <w:rPr>
                 <w:rStyle w:val="Hiperligao"/>
@@ -2217,7 +2224,7 @@
                 <w:noProof/>
                 <w:webHidden/>
               </w:rPr>
-              <w:instrText xml:space="preserve"> PAGEREF _Toc167296497 \h </w:instrText>
+              <w:instrText xml:space="preserve"> PAGEREF _Toc167892747 \h </w:instrText>
             </w:r>
             <w:r>
               <w:rPr>
@@ -2264,7 +2271,7 @@
               <w14:ligatures w14:val="standardContextual"/>
             </w:rPr>
           </w:pPr>
-          <w:hyperlink w:anchor="_Toc167296498" w:history="1">
+          <w:hyperlink w:anchor="_Toc167892748" w:history="1">
             <w:r>
               <w:rPr>
                 <w:rStyle w:val="Hiperligao"/>
@@ -2309,7 +2316,7 @@
                 <w:noProof/>
                 <w:webHidden/>
               </w:rPr>
-              <w:instrText xml:space="preserve"> PAGEREF _Toc167296498 \h </w:instrText>
+              <w:instrText xml:space="preserve"> PAGEREF _Toc167892748 \h </w:instrText>
             </w:r>
             <w:r>
               <w:rPr>
@@ -2356,7 +2363,7 @@
               <w14:ligatures w14:val="standardContextual"/>
             </w:rPr>
           </w:pPr>
-          <w:hyperlink w:anchor="_Toc167296499" w:history="1">
+          <w:hyperlink w:anchor="_Toc167892749" w:history="1">
             <w:r>
               <w:rPr>
                 <w:rStyle w:val="Hiperligao"/>
@@ -2401,7 +2408,7 @@
                 <w:noProof/>
                 <w:webHidden/>
               </w:rPr>
-              <w:instrText xml:space="preserve"> PAGEREF _Toc167296499 \h </w:instrText>
+              <w:instrText xml:space="preserve"> PAGEREF _Toc167892749 \h </w:instrText>
             </w:r>
             <w:r>
               <w:rPr>
@@ -2421,7 +2428,7 @@
                 <w:noProof/>
                 <w:webHidden/>
               </w:rPr>
-              <w:t>8</w:t>
+              <w:t>9</w:t>
             </w:r>
             <w:r>
               <w:rPr>
@@ -2448,7 +2455,7 @@
               <w14:ligatures w14:val="standardContextual"/>
             </w:rPr>
           </w:pPr>
-          <w:hyperlink w:anchor="_Toc167296500" w:history="1">
+          <w:hyperlink w:anchor="_Toc167892750" w:history="1">
             <w:r>
               <w:rPr>
                 <w:rStyle w:val="Hiperligao"/>
@@ -2493,7 +2500,7 @@
                 <w:noProof/>
                 <w:webHidden/>
               </w:rPr>
-              <w:instrText xml:space="preserve"> PAGEREF _Toc167296500 \h </w:instrText>
+              <w:instrText xml:space="preserve"> PAGEREF _Toc167892750 \h </w:instrText>
             </w:r>
             <w:r>
               <w:rPr>
@@ -2513,7 +2520,7 @@
                 <w:noProof/>
                 <w:webHidden/>
               </w:rPr>
-              <w:t>9</w:t>
+              <w:t>10</w:t>
             </w:r>
             <w:r>
               <w:rPr>
@@ -2539,7 +2546,7 @@
               <w14:ligatures w14:val="standardContextual"/>
             </w:rPr>
           </w:pPr>
-          <w:hyperlink w:anchor="_Toc167296501" w:history="1">
+          <w:hyperlink w:anchor="_Toc167892751" w:history="1">
             <w:r>
               <w:rPr>
                 <w:rStyle w:val="Hiperligao"/>
@@ -2566,7 +2573,7 @@
                 <w:noProof/>
                 <w:webHidden/>
               </w:rPr>
-              <w:instrText xml:space="preserve"> PAGEREF _Toc167296501 \h </w:instrText>
+              <w:instrText xml:space="preserve"> PAGEREF _Toc167892751 \h </w:instrText>
             </w:r>
             <w:r>
               <w:rPr>
@@ -2586,7 +2593,7 @@
                 <w:noProof/>
                 <w:webHidden/>
               </w:rPr>
-              <w:t>9</w:t>
+              <w:t>10</w:t>
             </w:r>
             <w:r>
               <w:rPr>
@@ -2612,7 +2619,7 @@
               <w14:ligatures w14:val="standardContextual"/>
             </w:rPr>
           </w:pPr>
-          <w:hyperlink w:anchor="_Toc167296502" w:history="1">
+          <w:hyperlink w:anchor="_Toc167892752" w:history="1">
             <w:r>
               <w:rPr>
                 <w:rStyle w:val="Hiperligao"/>
@@ -2640,7 +2647,7 @@
                 <w:noProof/>
                 <w:webHidden/>
               </w:rPr>
-              <w:instrText xml:space="preserve"> PAGEREF _Toc167296502 \h </w:instrText>
+              <w:instrText xml:space="preserve"> PAGEREF _Toc167892752 \h </w:instrText>
             </w:r>
             <w:r>
               <w:rPr>
@@ -2660,7 +2667,7 @@
                 <w:noProof/>
                 <w:webHidden/>
               </w:rPr>
-              <w:t>11</w:t>
+              <w:t>12</w:t>
             </w:r>
             <w:r>
               <w:rPr>
@@ -2686,7 +2693,7 @@
               <w14:ligatures w14:val="standardContextual"/>
             </w:rPr>
           </w:pPr>
-          <w:hyperlink w:anchor="_Toc167296503" w:history="1">
+          <w:hyperlink w:anchor="_Toc167892753" w:history="1">
             <w:r>
               <w:rPr>
                 <w:rStyle w:val="Hiperligao"/>
@@ -2714,7 +2721,7 @@
                 <w:noProof/>
                 <w:webHidden/>
               </w:rPr>
-              <w:instrText xml:space="preserve"> PAGEREF _Toc167296503 \h </w:instrText>
+              <w:instrText xml:space="preserve"> PAGEREF _Toc167892753 \h </w:instrText>
             </w:r>
             <w:r>
               <w:rPr>
@@ -2734,7 +2741,7 @@
                 <w:noProof/>
                 <w:webHidden/>
               </w:rPr>
-              <w:t>12</w:t>
+              <w:t>14</w:t>
             </w:r>
             <w:r>
               <w:rPr>
@@ -2760,7 +2767,7 @@
               <w14:ligatures w14:val="standardContextual"/>
             </w:rPr>
           </w:pPr>
-          <w:hyperlink w:anchor="_Toc167296504" w:history="1">
+          <w:hyperlink w:anchor="_Toc167892754" w:history="1">
             <w:r>
               <w:rPr>
                 <w:rStyle w:val="Hiperligao"/>
@@ -2788,7 +2795,7 @@
                 <w:noProof/>
                 <w:webHidden/>
               </w:rPr>
-              <w:instrText xml:space="preserve"> PAGEREF _Toc167296504 \h </w:instrText>
+              <w:instrText xml:space="preserve"> PAGEREF _Toc167892754 \h </w:instrText>
             </w:r>
             <w:r>
               <w:rPr>
@@ -2808,7 +2815,7 @@
                 <w:noProof/>
                 <w:webHidden/>
               </w:rPr>
-              <w:t>13</w:t>
+              <w:t>16</w:t>
             </w:r>
             <w:r>
               <w:rPr>
@@ -2834,7 +2841,7 @@
               <w14:ligatures w14:val="standardContextual"/>
             </w:rPr>
           </w:pPr>
-          <w:hyperlink w:anchor="_Toc167296505" w:history="1">
+          <w:hyperlink w:anchor="_Toc167892755" w:history="1">
             <w:r>
               <w:rPr>
                 <w:rStyle w:val="Hiperligao"/>
@@ -2862,7 +2869,7 @@
                 <w:noProof/>
                 <w:webHidden/>
               </w:rPr>
-              <w:instrText xml:space="preserve"> PAGEREF _Toc167296505 \h </w:instrText>
+              <w:instrText xml:space="preserve"> PAGEREF _Toc167892755 \h </w:instrText>
             </w:r>
             <w:r>
               <w:rPr>
@@ -2882,7 +2889,7 @@
                 <w:noProof/>
                 <w:webHidden/>
               </w:rPr>
-              <w:t>15</w:t>
+              <w:t>18</w:t>
             </w:r>
             <w:r>
               <w:rPr>
@@ -2908,7 +2915,7 @@
               <w14:ligatures w14:val="standardContextual"/>
             </w:rPr>
           </w:pPr>
-          <w:hyperlink w:anchor="_Toc167296506" w:history="1">
+          <w:hyperlink w:anchor="_Toc167892756" w:history="1">
             <w:r>
               <w:rPr>
                 <w:rStyle w:val="Hiperligao"/>
@@ -2936,7 +2943,7 @@
                 <w:noProof/>
                 <w:webHidden/>
               </w:rPr>
-              <w:instrText xml:space="preserve"> PAGEREF _Toc167296506 \h </w:instrText>
+              <w:instrText xml:space="preserve"> PAGEREF _Toc167892756 \h </w:instrText>
             </w:r>
             <w:r>
               <w:rPr>
@@ -2956,7 +2963,7 @@
                 <w:noProof/>
                 <w:webHidden/>
               </w:rPr>
-              <w:t>16</w:t>
+              <w:t>19</w:t>
             </w:r>
             <w:r>
               <w:rPr>
@@ -2982,7 +2989,7 @@
               <w14:ligatures w14:val="standardContextual"/>
             </w:rPr>
           </w:pPr>
-          <w:hyperlink w:anchor="_Toc167296507" w:history="1">
+          <w:hyperlink w:anchor="_Toc167892757" w:history="1">
             <w:r>
               <w:rPr>
                 <w:rStyle w:val="Hiperligao"/>
@@ -3010,7 +3017,7 @@
                 <w:noProof/>
                 <w:webHidden/>
               </w:rPr>
-              <w:instrText xml:space="preserve"> PAGEREF _Toc167296507 \h </w:instrText>
+              <w:instrText xml:space="preserve"> PAGEREF _Toc167892757 \h </w:instrText>
             </w:r>
             <w:r>
               <w:rPr>
@@ -3030,7 +3037,7 @@
                 <w:noProof/>
                 <w:webHidden/>
               </w:rPr>
-              <w:t>17</w:t>
+              <w:t>21</w:t>
             </w:r>
             <w:r>
               <w:rPr>
@@ -3057,7 +3064,7 @@
               <w14:ligatures w14:val="standardContextual"/>
             </w:rPr>
           </w:pPr>
-          <w:hyperlink w:anchor="_Toc167296508" w:history="1">
+          <w:hyperlink w:anchor="_Toc167892758" w:history="1">
             <w:r>
               <w:rPr>
                 <w:rStyle w:val="Hiperligao"/>
@@ -3102,7 +3109,7 @@
                 <w:noProof/>
                 <w:webHidden/>
               </w:rPr>
-              <w:instrText xml:space="preserve"> PAGEREF _Toc167296508 \h </w:instrText>
+              <w:instrText xml:space="preserve"> PAGEREF _Toc167892758 \h </w:instrText>
             </w:r>
             <w:r>
               <w:rPr>
@@ -3122,7 +3129,7 @@
                 <w:noProof/>
                 <w:webHidden/>
               </w:rPr>
-              <w:t>18</w:t>
+              <w:t>23</w:t>
             </w:r>
             <w:r>
               <w:rPr>
@@ -3149,7 +3156,7 @@
               <w14:ligatures w14:val="standardContextual"/>
             </w:rPr>
           </w:pPr>
-          <w:hyperlink w:anchor="_Toc167296509" w:history="1">
+          <w:hyperlink w:anchor="_Toc167892759" w:history="1">
             <w:r>
               <w:rPr>
                 <w:rStyle w:val="Hiperligao"/>
@@ -3173,6 +3180,98 @@
                 <w:rStyle w:val="Hiperligao"/>
                 <w:noProof/>
               </w:rPr>
+              <w:t>Plano de orçamento</w:t>
+            </w:r>
+            <w:r>
+              <w:rPr>
+                <w:noProof/>
+                <w:webHidden/>
+              </w:rPr>
+              <w:tab/>
+            </w:r>
+            <w:r>
+              <w:rPr>
+                <w:noProof/>
+                <w:webHidden/>
+              </w:rPr>
+              <w:fldChar w:fldCharType="begin"/>
+            </w:r>
+            <w:r>
+              <w:rPr>
+                <w:noProof/>
+                <w:webHidden/>
+              </w:rPr>
+              <w:instrText xml:space="preserve"> PAGEREF _Toc167892759 \h </w:instrText>
+            </w:r>
+            <w:r>
+              <w:rPr>
+                <w:noProof/>
+                <w:webHidden/>
+              </w:rPr>
+            </w:r>
+            <w:r>
+              <w:rPr>
+                <w:noProof/>
+                <w:webHidden/>
+              </w:rPr>
+              <w:fldChar w:fldCharType="separate"/>
+            </w:r>
+            <w:r>
+              <w:rPr>
+                <w:noProof/>
+                <w:webHidden/>
+              </w:rPr>
+              <w:t>24</w:t>
+            </w:r>
+            <w:r>
+              <w:rPr>
+                <w:noProof/>
+                <w:webHidden/>
+              </w:rPr>
+              <w:fldChar w:fldCharType="end"/>
+            </w:r>
+          </w:hyperlink>
+        </w:p>
+        <w:p>
+          <w:pPr>
+            <w:pStyle w:val="ndice1"/>
+            <w:tabs>
+              <w:tab w:val="left" w:pos="440"/>
+              <w:tab w:val="right" w:leader="dot" w:pos="8494"/>
+            </w:tabs>
+            <w:rPr>
+              <w:noProof/>
+              <w:kern w:val="2"/>
+              <w:sz w:val="24"/>
+              <w:szCs w:val="24"/>
+              <w:lang w:eastAsia="pt-PT"/>
+              <w14:ligatures w14:val="standardContextual"/>
+            </w:rPr>
+          </w:pPr>
+          <w:hyperlink w:anchor="_Toc167892760" w:history="1">
+            <w:r>
+              <w:rPr>
+                <w:rStyle w:val="Hiperligao"/>
+                <w:noProof/>
+              </w:rPr>
+              <w:t>5.</w:t>
+            </w:r>
+            <w:r>
+              <w:rPr>
+                <w:noProof/>
+                <w:kern w:val="2"/>
+                <w:sz w:val="24"/>
+                <w:szCs w:val="24"/>
+                <w:lang w:eastAsia="pt-PT"/>
+                <w14:ligatures w14:val="standardContextual"/>
+              </w:rPr>
+              <w:tab/>
+            </w:r>
+            <w:r>
+              <w:rPr>
+                <w:rStyle w:val="Hiperligao"/>
+                <w:noProof/>
+              </w:rPr>
               <w:t>Decisões Tomadas</w:t>
             </w:r>
             <w:r>
@@ -3194,7 +3293,7 @@
                 <w:noProof/>
                 <w:webHidden/>
               </w:rPr>
-              <w:instrText xml:space="preserve"> PAGEREF _Toc167296509 \h </w:instrText>
+              <w:instrText xml:space="preserve"> PAGEREF _Toc167892760 \h </w:instrText>
             </w:r>
             <w:r>
               <w:rPr>
@@ -3214,7 +3313,7 @@
                 <w:noProof/>
                 <w:webHidden/>
               </w:rPr>
-              <w:t>19</w:t>
+              <w:t>30</w:t>
             </w:r>
             <w:r>
               <w:rPr>
@@ -3240,7 +3339,7 @@
               <w14:ligatures w14:val="standardContextual"/>
             </w:rPr>
           </w:pPr>
-          <w:hyperlink w:anchor="_Toc167296510" w:history="1">
+          <w:hyperlink w:anchor="_Toc167892761" w:history="1">
             <w:r>
               <w:rPr>
                 <w:rStyle w:val="Hiperligao"/>
@@ -3267,7 +3366,7 @@
                 <w:noProof/>
                 <w:webHidden/>
               </w:rPr>
-              <w:instrText xml:space="preserve"> PAGEREF _Toc167296510 \h </w:instrText>
+              <w:instrText xml:space="preserve"> PAGEREF _Toc167892761 \h </w:instrText>
             </w:r>
             <w:r>
               <w:rPr>
@@ -3287,7 +3386,7 @@
                 <w:noProof/>
                 <w:webHidden/>
               </w:rPr>
-              <w:t>19</w:t>
+              <w:t>30</w:t>
             </w:r>
             <w:r>
               <w:rPr>
@@ -3313,7 +3412,7 @@
               <w14:ligatures w14:val="standardContextual"/>
             </w:rPr>
           </w:pPr>
-          <w:hyperlink w:anchor="_Toc167296511" w:history="1">
+          <w:hyperlink w:anchor="_Toc167892762" w:history="1">
             <w:r>
               <w:rPr>
                 <w:rStyle w:val="Hiperligao"/>
@@ -3340,7 +3439,7 @@
                 <w:noProof/>
                 <w:webHidden/>
               </w:rPr>
-              <w:instrText xml:space="preserve"> PAGEREF _Toc167296511 \h </w:instrText>
+              <w:instrText xml:space="preserve"> PAGEREF _Toc167892762 \h </w:instrText>
             </w:r>
             <w:r>
               <w:rPr>
@@ -3360,7 +3459,7 @@
                 <w:noProof/>
                 <w:webHidden/>
               </w:rPr>
-              <w:t>19</w:t>
+              <w:t>30</w:t>
             </w:r>
             <w:r>
               <w:rPr>
@@ -3386,7 +3485,7 @@
               <w14:ligatures w14:val="standardContextual"/>
             </w:rPr>
           </w:pPr>
-          <w:hyperlink w:anchor="_Toc167296512" w:history="1">
+          <w:hyperlink w:anchor="_Toc167892763" w:history="1">
             <w:r>
               <w:rPr>
                 <w:rStyle w:val="Hiperligao"/>
@@ -3413,7 +3512,7 @@
                 <w:noProof/>
                 <w:webHidden/>
               </w:rPr>
-              <w:instrText xml:space="preserve"> PAGEREF _Toc167296512 \h </w:instrText>
+              <w:instrText xml:space="preserve"> PAGEREF _Toc167892763 \h </w:instrText>
             </w:r>
             <w:r>
               <w:rPr>
@@ -3433,7 +3532,7 @@
                 <w:noProof/>
                 <w:webHidden/>
               </w:rPr>
-              <w:t>19</w:t>
+              <w:t>30</w:t>
             </w:r>
             <w:r>
               <w:rPr>
@@ -3459,7 +3558,7 @@
               <w14:ligatures w14:val="standardContextual"/>
             </w:rPr>
           </w:pPr>
-          <w:hyperlink w:anchor="_Toc167296513" w:history="1">
+          <w:hyperlink w:anchor="_Toc167892764" w:history="1">
             <w:r>
               <w:rPr>
                 <w:rStyle w:val="Hiperligao"/>
@@ -3486,7 +3585,7 @@
                 <w:noProof/>
                 <w:webHidden/>
               </w:rPr>
-              <w:instrText xml:space="preserve"> PAGEREF _Toc167296513 \h </w:instrText>
+              <w:instrText xml:space="preserve"> PAGEREF _Toc167892764 \h </w:instrText>
             </w:r>
             <w:r>
               <w:rPr>
@@ -3506,7 +3605,7 @@
                 <w:noProof/>
                 <w:webHidden/>
               </w:rPr>
-              <w:t>20</w:t>
+              <w:t>31</w:t>
             </w:r>
             <w:r>
               <w:rPr>
@@ -3539,7 +3638,7 @@
       <w:pPr>
         <w:pStyle w:val="Ttulo1"/>
       </w:pPr>
-      <w:bookmarkStart w:id="0" w:name="_Toc167296485"/>
+      <w:bookmarkStart w:id="0" w:name="_Toc167892735"/>
       <w:r>
         <w:lastRenderedPageBreak/>
         <w:t>Índice de Figuras</w:t>
@@ -3570,7 +3669,7 @@
       <w:r>
         <w:fldChar w:fldCharType="separate"/>
       </w:r>
-      <w:hyperlink w:anchor="_Toc167296409" w:history="1">
+      <w:hyperlink w:anchor="_Toc167892707" w:history="1">
         <w:r>
           <w:rPr>
             <w:rStyle w:val="Hiperligao"/>
@@ -3597,7 +3696,7 @@
             <w:noProof/>
             <w:webHidden/>
           </w:rPr>
-          <w:instrText xml:space="preserve"> PAGEREF _Toc167296409 \h </w:instrText>
+          <w:instrText xml:space="preserve"> PAGEREF _Toc167892707 \h </w:instrText>
         </w:r>
         <w:r>
           <w:rPr>
@@ -3643,7 +3742,7 @@
           <w14:ligatures w14:val="standardContextual"/>
         </w:rPr>
       </w:pPr>
-      <w:hyperlink w:anchor="_Toc167296410" w:history="1">
+      <w:hyperlink w:anchor="_Toc167892708" w:history="1">
         <w:r>
           <w:rPr>
             <w:rStyle w:val="Hiperligao"/>
@@ -3670,7 +3769,7 @@
             <w:noProof/>
             <w:webHidden/>
           </w:rPr>
-          <w:instrText xml:space="preserve"> PAGEREF _Toc167296410 \h </w:instrText>
+          <w:instrText xml:space="preserve"> PAGEREF _Toc167892708 \h </w:instrText>
         </w:r>
         <w:r>
           <w:rPr>
@@ -3716,7 +3815,7 @@
           <w14:ligatures w14:val="standardContextual"/>
         </w:rPr>
       </w:pPr>
-      <w:hyperlink w:anchor="_Toc167296411" w:history="1">
+      <w:hyperlink w:anchor="_Toc167892709" w:history="1">
         <w:r>
           <w:rPr>
             <w:rStyle w:val="Hiperligao"/>
@@ -3743,7 +3842,7 @@
             <w:noProof/>
             <w:webHidden/>
           </w:rPr>
-          <w:instrText xml:space="preserve"> PAGEREF _Toc167296411 \h </w:instrText>
+          <w:instrText xml:space="preserve"> PAGEREF _Toc167892709 \h </w:instrText>
         </w:r>
         <w:r>
           <w:rPr>
@@ -3789,7 +3888,7 @@
           <w14:ligatures w14:val="standardContextual"/>
         </w:rPr>
       </w:pPr>
-      <w:hyperlink w:anchor="_Toc167296412" w:history="1">
+      <w:hyperlink w:anchor="_Toc167892710" w:history="1">
         <w:r>
           <w:rPr>
             <w:rStyle w:val="Hiperligao"/>
@@ -3816,7 +3915,7 @@
             <w:noProof/>
             <w:webHidden/>
           </w:rPr>
-          <w:instrText xml:space="preserve"> PAGEREF _Toc167296412 \h </w:instrText>
+          <w:instrText xml:space="preserve"> PAGEREF _Toc167892710 \h </w:instrText>
         </w:r>
         <w:r>
           <w:rPr>
@@ -3862,7 +3961,7 @@
           <w14:ligatures w14:val="standardContextual"/>
         </w:rPr>
       </w:pPr>
-      <w:hyperlink w:anchor="_Toc167296413" w:history="1">
+      <w:hyperlink w:anchor="_Toc167892711" w:history="1">
         <w:r>
           <w:rPr>
             <w:rStyle w:val="Hiperligao"/>
@@ -3889,7 +3988,7 @@
             <w:noProof/>
             <w:webHidden/>
           </w:rPr>
-          <w:instrText xml:space="preserve"> PAGEREF _Toc167296413 \h </w:instrText>
+          <w:instrText xml:space="preserve"> PAGEREF _Toc167892711 \h </w:instrText>
         </w:r>
         <w:r>
           <w:rPr>
@@ -3935,7 +4034,7 @@
           <w14:ligatures w14:val="standardContextual"/>
         </w:rPr>
       </w:pPr>
-      <w:hyperlink w:anchor="_Toc167296414" w:history="1">
+      <w:hyperlink w:anchor="_Toc167892712" w:history="1">
         <w:r>
           <w:rPr>
             <w:rStyle w:val="Hiperligao"/>
@@ -3962,7 +4061,7 @@
             <w:noProof/>
             <w:webHidden/>
           </w:rPr>
-          <w:instrText xml:space="preserve"> PAGEREF _Toc167296414 \h </w:instrText>
+          <w:instrText xml:space="preserve"> PAGEREF _Toc167892712 \h </w:instrText>
         </w:r>
         <w:r>
           <w:rPr>
@@ -4008,7 +4107,7 @@
           <w14:ligatures w14:val="standardContextual"/>
         </w:rPr>
       </w:pPr>
-      <w:hyperlink w:anchor="_Toc167296415" w:history="1">
+      <w:hyperlink w:anchor="_Toc167892713" w:history="1">
         <w:r>
           <w:rPr>
             <w:rStyle w:val="Hiperligao"/>
@@ -4035,7 +4134,7 @@
             <w:noProof/>
             <w:webHidden/>
           </w:rPr>
-          <w:instrText xml:space="preserve"> PAGEREF _Toc167296415 \h </w:instrText>
+          <w:instrText xml:space="preserve"> PAGEREF _Toc167892713 \h </w:instrText>
         </w:r>
         <w:r>
           <w:rPr>
@@ -4081,7 +4180,7 @@
           <w14:ligatures w14:val="standardContextual"/>
         </w:rPr>
       </w:pPr>
-      <w:hyperlink w:anchor="_Toc167296416" w:history="1">
+      <w:hyperlink w:anchor="_Toc167892714" w:history="1">
         <w:r>
           <w:rPr>
             <w:rStyle w:val="Hiperligao"/>
@@ -4108,7 +4207,7 @@
             <w:noProof/>
             <w:webHidden/>
           </w:rPr>
-          <w:instrText xml:space="preserve"> PAGEREF _Toc167296416 \h </w:instrText>
+          <w:instrText xml:space="preserve"> PAGEREF _Toc167892714 \h </w:instrText>
         </w:r>
         <w:r>
           <w:rPr>
@@ -4154,7 +4253,7 @@
           <w14:ligatures w14:val="standardContextual"/>
         </w:rPr>
       </w:pPr>
-      <w:hyperlink w:anchor="_Toc167296417" w:history="1">
+      <w:hyperlink w:anchor="_Toc167892715" w:history="1">
         <w:r>
           <w:rPr>
             <w:rStyle w:val="Hiperligao"/>
@@ -4181,7 +4280,7 @@
             <w:noProof/>
             <w:webHidden/>
           </w:rPr>
-          <w:instrText xml:space="preserve"> PAGEREF _Toc167296417 \h </w:instrText>
+          <w:instrText xml:space="preserve"> PAGEREF _Toc167892715 \h </w:instrText>
         </w:r>
         <w:r>
           <w:rPr>
@@ -4227,13 +4326,13 @@
           <w14:ligatures w14:val="standardContextual"/>
         </w:rPr>
       </w:pPr>
-      <w:hyperlink w:anchor="_Toc167296418" w:history="1">
+      <w:hyperlink w:anchor="_Toc167892716" w:history="1">
         <w:r>
           <w:rPr>
             <w:rStyle w:val="Hiperligao"/>
             <w:noProof/>
           </w:rPr>
-          <w:t>Figura 10 - Testes de conectividade de todos os computadores ao servidor</w:t>
+          <w:t>Figura 10 - Configuração do switch da sede</w:t>
         </w:r>
         <w:r>
           <w:rPr>
@@ -4254,7 +4353,7 @@
             <w:noProof/>
             <w:webHidden/>
           </w:rPr>
-          <w:instrText xml:space="preserve"> PAGEREF _Toc167296418 \h </w:instrText>
+          <w:instrText xml:space="preserve"> PAGEREF _Toc167892716 \h </w:instrText>
         </w:r>
         <w:r>
           <w:rPr>
@@ -4274,7 +4373,1321 @@
             <w:noProof/>
             <w:webHidden/>
           </w:rPr>
+          <w:t>10</w:t>
+        </w:r>
+        <w:r>
+          <w:rPr>
+            <w:noProof/>
+            <w:webHidden/>
+          </w:rPr>
+          <w:fldChar w:fldCharType="end"/>
+        </w:r>
+      </w:hyperlink>
+    </w:p>
+    <w:p>
+      <w:pPr>
+        <w:pStyle w:val="ndicedeilustraes"/>
+        <w:tabs>
+          <w:tab w:val="right" w:leader="dot" w:pos="8494"/>
+        </w:tabs>
+        <w:rPr>
+          <w:noProof/>
+          <w:kern w:val="2"/>
+          <w:sz w:val="24"/>
+          <w:szCs w:val="24"/>
+          <w:lang w:eastAsia="pt-PT"/>
+          <w14:ligatures w14:val="standardContextual"/>
+        </w:rPr>
+      </w:pPr>
+      <w:hyperlink w:anchor="_Toc167892717" w:history="1">
+        <w:r>
+          <w:rPr>
+            <w:rStyle w:val="Hiperligao"/>
+            <w:noProof/>
+          </w:rPr>
+          <w:t>Figura 11 - Configuração do switch da filial 1</w:t>
+        </w:r>
+        <w:r>
+          <w:rPr>
+            <w:noProof/>
+            <w:webHidden/>
+          </w:rPr>
+          <w:tab/>
+        </w:r>
+        <w:r>
+          <w:rPr>
+            <w:noProof/>
+            <w:webHidden/>
+          </w:rPr>
+          <w:fldChar w:fldCharType="begin"/>
+        </w:r>
+        <w:r>
+          <w:rPr>
+            <w:noProof/>
+            <w:webHidden/>
+          </w:rPr>
+          <w:instrText xml:space="preserve"> PAGEREF _Toc167892717 \h </w:instrText>
+        </w:r>
+        <w:r>
+          <w:rPr>
+            <w:noProof/>
+            <w:webHidden/>
+          </w:rPr>
+        </w:r>
+        <w:r>
+          <w:rPr>
+            <w:noProof/>
+            <w:webHidden/>
+          </w:rPr>
+          <w:fldChar w:fldCharType="separate"/>
+        </w:r>
+        <w:r>
+          <w:rPr>
+            <w:noProof/>
+            <w:webHidden/>
+          </w:rPr>
+          <w:t>12</w:t>
+        </w:r>
+        <w:r>
+          <w:rPr>
+            <w:noProof/>
+            <w:webHidden/>
+          </w:rPr>
+          <w:fldChar w:fldCharType="end"/>
+        </w:r>
+      </w:hyperlink>
+    </w:p>
+    <w:p>
+      <w:pPr>
+        <w:pStyle w:val="ndicedeilustraes"/>
+        <w:tabs>
+          <w:tab w:val="right" w:leader="dot" w:pos="8494"/>
+        </w:tabs>
+        <w:rPr>
+          <w:noProof/>
+          <w:kern w:val="2"/>
+          <w:sz w:val="24"/>
+          <w:szCs w:val="24"/>
+          <w:lang w:eastAsia="pt-PT"/>
+          <w14:ligatures w14:val="standardContextual"/>
+        </w:rPr>
+      </w:pPr>
+      <w:hyperlink w:anchor="_Toc167892718" w:history="1">
+        <w:r>
+          <w:rPr>
+            <w:rStyle w:val="Hiperligao"/>
+            <w:noProof/>
+          </w:rPr>
+          <w:t>Figura 12 - Configuração do Switch da filial 2</w:t>
+        </w:r>
+        <w:r>
+          <w:rPr>
+            <w:noProof/>
+            <w:webHidden/>
+          </w:rPr>
+          <w:tab/>
+        </w:r>
+        <w:r>
+          <w:rPr>
+            <w:noProof/>
+            <w:webHidden/>
+          </w:rPr>
+          <w:fldChar w:fldCharType="begin"/>
+        </w:r>
+        <w:r>
+          <w:rPr>
+            <w:noProof/>
+            <w:webHidden/>
+          </w:rPr>
+          <w:instrText xml:space="preserve"> PAGEREF _Toc167892718 \h </w:instrText>
+        </w:r>
+        <w:r>
+          <w:rPr>
+            <w:noProof/>
+            <w:webHidden/>
+          </w:rPr>
+        </w:r>
+        <w:r>
+          <w:rPr>
+            <w:noProof/>
+            <w:webHidden/>
+          </w:rPr>
+          <w:fldChar w:fldCharType="separate"/>
+        </w:r>
+        <w:r>
+          <w:rPr>
+            <w:noProof/>
+            <w:webHidden/>
+          </w:rPr>
+          <w:t>14</w:t>
+        </w:r>
+        <w:r>
+          <w:rPr>
+            <w:noProof/>
+            <w:webHidden/>
+          </w:rPr>
+          <w:fldChar w:fldCharType="end"/>
+        </w:r>
+      </w:hyperlink>
+    </w:p>
+    <w:p>
+      <w:pPr>
+        <w:pStyle w:val="ndicedeilustraes"/>
+        <w:tabs>
+          <w:tab w:val="right" w:leader="dot" w:pos="8494"/>
+        </w:tabs>
+        <w:rPr>
+          <w:noProof/>
+          <w:kern w:val="2"/>
+          <w:sz w:val="24"/>
+          <w:szCs w:val="24"/>
+          <w:lang w:eastAsia="pt-PT"/>
+          <w14:ligatures w14:val="standardContextual"/>
+        </w:rPr>
+      </w:pPr>
+      <w:hyperlink w:anchor="_Toc167892719" w:history="1">
+        <w:r>
+          <w:rPr>
+            <w:rStyle w:val="Hiperligao"/>
+            <w:noProof/>
+          </w:rPr>
+          <w:t>Figura 13 - Configuração do router da sede</w:t>
+        </w:r>
+        <w:r>
+          <w:rPr>
+            <w:noProof/>
+            <w:webHidden/>
+          </w:rPr>
+          <w:tab/>
+        </w:r>
+        <w:r>
+          <w:rPr>
+            <w:noProof/>
+            <w:webHidden/>
+          </w:rPr>
+          <w:fldChar w:fldCharType="begin"/>
+        </w:r>
+        <w:r>
+          <w:rPr>
+            <w:noProof/>
+            <w:webHidden/>
+          </w:rPr>
+          <w:instrText xml:space="preserve"> PAGEREF _Toc167892719 \h </w:instrText>
+        </w:r>
+        <w:r>
+          <w:rPr>
+            <w:noProof/>
+            <w:webHidden/>
+          </w:rPr>
+        </w:r>
+        <w:r>
+          <w:rPr>
+            <w:noProof/>
+            <w:webHidden/>
+          </w:rPr>
+          <w:fldChar w:fldCharType="separate"/>
+        </w:r>
+        <w:r>
+          <w:rPr>
+            <w:noProof/>
+            <w:webHidden/>
+          </w:rPr>
+          <w:t>16</w:t>
+        </w:r>
+        <w:r>
+          <w:rPr>
+            <w:noProof/>
+            <w:webHidden/>
+          </w:rPr>
+          <w:fldChar w:fldCharType="end"/>
+        </w:r>
+      </w:hyperlink>
+    </w:p>
+    <w:p>
+      <w:pPr>
+        <w:pStyle w:val="ndicedeilustraes"/>
+        <w:tabs>
+          <w:tab w:val="right" w:leader="dot" w:pos="8494"/>
+        </w:tabs>
+        <w:rPr>
+          <w:noProof/>
+          <w:kern w:val="2"/>
+          <w:sz w:val="24"/>
+          <w:szCs w:val="24"/>
+          <w:lang w:eastAsia="pt-PT"/>
+          <w14:ligatures w14:val="standardContextual"/>
+        </w:rPr>
+      </w:pPr>
+      <w:hyperlink w:anchor="_Toc167892720" w:history="1">
+        <w:r>
+          <w:rPr>
+            <w:rStyle w:val="Hiperligao"/>
+            <w:noProof/>
+          </w:rPr>
+          <w:t>Figura 14 - Configuração do router da filial 1</w:t>
+        </w:r>
+        <w:r>
+          <w:rPr>
+            <w:noProof/>
+            <w:webHidden/>
+          </w:rPr>
+          <w:tab/>
+        </w:r>
+        <w:r>
+          <w:rPr>
+            <w:noProof/>
+            <w:webHidden/>
+          </w:rPr>
+          <w:fldChar w:fldCharType="begin"/>
+        </w:r>
+        <w:r>
+          <w:rPr>
+            <w:noProof/>
+            <w:webHidden/>
+          </w:rPr>
+          <w:instrText xml:space="preserve"> PAGEREF _Toc167892720 \h </w:instrText>
+        </w:r>
+        <w:r>
+          <w:rPr>
+            <w:noProof/>
+            <w:webHidden/>
+          </w:rPr>
+        </w:r>
+        <w:r>
+          <w:rPr>
+            <w:noProof/>
+            <w:webHidden/>
+          </w:rPr>
+          <w:fldChar w:fldCharType="separate"/>
+        </w:r>
+        <w:r>
+          <w:rPr>
+            <w:noProof/>
+            <w:webHidden/>
+          </w:rPr>
           <w:t>18</w:t>
+        </w:r>
+        <w:r>
+          <w:rPr>
+            <w:noProof/>
+            <w:webHidden/>
+          </w:rPr>
+          <w:fldChar w:fldCharType="end"/>
+        </w:r>
+      </w:hyperlink>
+    </w:p>
+    <w:p>
+      <w:pPr>
+        <w:pStyle w:val="ndicedeilustraes"/>
+        <w:tabs>
+          <w:tab w:val="right" w:leader="dot" w:pos="8494"/>
+        </w:tabs>
+        <w:rPr>
+          <w:noProof/>
+          <w:kern w:val="2"/>
+          <w:sz w:val="24"/>
+          <w:szCs w:val="24"/>
+          <w:lang w:eastAsia="pt-PT"/>
+          <w14:ligatures w14:val="standardContextual"/>
+        </w:rPr>
+      </w:pPr>
+      <w:hyperlink w:anchor="_Toc167892721" w:history="1">
+        <w:r>
+          <w:rPr>
+            <w:rStyle w:val="Hiperligao"/>
+            <w:noProof/>
+          </w:rPr>
+          <w:t>Figura 15 - Configuração do router da filial 2</w:t>
+        </w:r>
+        <w:r>
+          <w:rPr>
+            <w:noProof/>
+            <w:webHidden/>
+          </w:rPr>
+          <w:tab/>
+        </w:r>
+        <w:r>
+          <w:rPr>
+            <w:noProof/>
+            <w:webHidden/>
+          </w:rPr>
+          <w:fldChar w:fldCharType="begin"/>
+        </w:r>
+        <w:r>
+          <w:rPr>
+            <w:noProof/>
+            <w:webHidden/>
+          </w:rPr>
+          <w:instrText xml:space="preserve"> PAGEREF _Toc167892721 \h </w:instrText>
+        </w:r>
+        <w:r>
+          <w:rPr>
+            <w:noProof/>
+            <w:webHidden/>
+          </w:rPr>
+        </w:r>
+        <w:r>
+          <w:rPr>
+            <w:noProof/>
+            <w:webHidden/>
+          </w:rPr>
+          <w:fldChar w:fldCharType="separate"/>
+        </w:r>
+        <w:r>
+          <w:rPr>
+            <w:noProof/>
+            <w:webHidden/>
+          </w:rPr>
+          <w:t>19</w:t>
+        </w:r>
+        <w:r>
+          <w:rPr>
+            <w:noProof/>
+            <w:webHidden/>
+          </w:rPr>
+          <w:fldChar w:fldCharType="end"/>
+        </w:r>
+      </w:hyperlink>
+    </w:p>
+    <w:p>
+      <w:pPr>
+        <w:pStyle w:val="ndicedeilustraes"/>
+        <w:tabs>
+          <w:tab w:val="right" w:leader="dot" w:pos="8494"/>
+        </w:tabs>
+        <w:rPr>
+          <w:noProof/>
+          <w:kern w:val="2"/>
+          <w:sz w:val="24"/>
+          <w:szCs w:val="24"/>
+          <w:lang w:eastAsia="pt-PT"/>
+          <w14:ligatures w14:val="standardContextual"/>
+        </w:rPr>
+      </w:pPr>
+      <w:hyperlink w:anchor="_Toc167892722" w:history="1">
+        <w:r>
+          <w:rPr>
+            <w:rStyle w:val="Hiperligao"/>
+            <w:noProof/>
+          </w:rPr>
+          <w:t>Figura 16 - Configuração do router central</w:t>
+        </w:r>
+        <w:r>
+          <w:rPr>
+            <w:noProof/>
+            <w:webHidden/>
+          </w:rPr>
+          <w:tab/>
+        </w:r>
+        <w:r>
+          <w:rPr>
+            <w:noProof/>
+            <w:webHidden/>
+          </w:rPr>
+          <w:fldChar w:fldCharType="begin"/>
+        </w:r>
+        <w:r>
+          <w:rPr>
+            <w:noProof/>
+            <w:webHidden/>
+          </w:rPr>
+          <w:instrText xml:space="preserve"> PAGEREF _Toc167892722 \h </w:instrText>
+        </w:r>
+        <w:r>
+          <w:rPr>
+            <w:noProof/>
+            <w:webHidden/>
+          </w:rPr>
+        </w:r>
+        <w:r>
+          <w:rPr>
+            <w:noProof/>
+            <w:webHidden/>
+          </w:rPr>
+          <w:fldChar w:fldCharType="separate"/>
+        </w:r>
+        <w:r>
+          <w:rPr>
+            <w:noProof/>
+            <w:webHidden/>
+          </w:rPr>
+          <w:t>21</w:t>
+        </w:r>
+        <w:r>
+          <w:rPr>
+            <w:noProof/>
+            <w:webHidden/>
+          </w:rPr>
+          <w:fldChar w:fldCharType="end"/>
+        </w:r>
+      </w:hyperlink>
+    </w:p>
+    <w:p>
+      <w:pPr>
+        <w:pStyle w:val="ndicedeilustraes"/>
+        <w:tabs>
+          <w:tab w:val="right" w:leader="dot" w:pos="8494"/>
+        </w:tabs>
+        <w:rPr>
+          <w:noProof/>
+          <w:kern w:val="2"/>
+          <w:sz w:val="24"/>
+          <w:szCs w:val="24"/>
+          <w:lang w:eastAsia="pt-PT"/>
+          <w14:ligatures w14:val="standardContextual"/>
+        </w:rPr>
+      </w:pPr>
+      <w:hyperlink w:anchor="_Toc167892723" w:history="1">
+        <w:r>
+          <w:rPr>
+            <w:rStyle w:val="Hiperligao"/>
+            <w:noProof/>
+          </w:rPr>
+          <w:t>Figura 17 - Testes de conectividade de todos os computadores ao servidor</w:t>
+        </w:r>
+        <w:r>
+          <w:rPr>
+            <w:noProof/>
+            <w:webHidden/>
+          </w:rPr>
+          <w:tab/>
+        </w:r>
+        <w:r>
+          <w:rPr>
+            <w:noProof/>
+            <w:webHidden/>
+          </w:rPr>
+          <w:fldChar w:fldCharType="begin"/>
+        </w:r>
+        <w:r>
+          <w:rPr>
+            <w:noProof/>
+            <w:webHidden/>
+          </w:rPr>
+          <w:instrText xml:space="preserve"> PAGEREF _Toc167892723 \h </w:instrText>
+        </w:r>
+        <w:r>
+          <w:rPr>
+            <w:noProof/>
+            <w:webHidden/>
+          </w:rPr>
+        </w:r>
+        <w:r>
+          <w:rPr>
+            <w:noProof/>
+            <w:webHidden/>
+          </w:rPr>
+          <w:fldChar w:fldCharType="separate"/>
+        </w:r>
+        <w:r>
+          <w:rPr>
+            <w:noProof/>
+            <w:webHidden/>
+          </w:rPr>
+          <w:t>23</w:t>
+        </w:r>
+        <w:r>
+          <w:rPr>
+            <w:noProof/>
+            <w:webHidden/>
+          </w:rPr>
+          <w:fldChar w:fldCharType="end"/>
+        </w:r>
+      </w:hyperlink>
+    </w:p>
+    <w:p>
+      <w:pPr>
+        <w:pStyle w:val="ndicedeilustraes"/>
+        <w:tabs>
+          <w:tab w:val="right" w:leader="dot" w:pos="8494"/>
+        </w:tabs>
+        <w:rPr>
+          <w:noProof/>
+          <w:kern w:val="2"/>
+          <w:sz w:val="24"/>
+          <w:szCs w:val="24"/>
+          <w:lang w:eastAsia="pt-PT"/>
+          <w14:ligatures w14:val="standardContextual"/>
+        </w:rPr>
+      </w:pPr>
+      <w:hyperlink w:anchor="_Toc167892724" w:history="1">
+        <w:r>
+          <w:rPr>
+            <w:rStyle w:val="Hiperligao"/>
+            <w:noProof/>
+          </w:rPr>
+          <w:t>Figura 18 - Plano de orçamento para toda a rede</w:t>
+        </w:r>
+        <w:r>
+          <w:rPr>
+            <w:noProof/>
+            <w:webHidden/>
+          </w:rPr>
+          <w:tab/>
+        </w:r>
+        <w:r>
+          <w:rPr>
+            <w:noProof/>
+            <w:webHidden/>
+          </w:rPr>
+          <w:fldChar w:fldCharType="begin"/>
+        </w:r>
+        <w:r>
+          <w:rPr>
+            <w:noProof/>
+            <w:webHidden/>
+          </w:rPr>
+          <w:instrText xml:space="preserve"> PAGEREF _Toc167892724 \h </w:instrText>
+        </w:r>
+        <w:r>
+          <w:rPr>
+            <w:noProof/>
+            <w:webHidden/>
+          </w:rPr>
+        </w:r>
+        <w:r>
+          <w:rPr>
+            <w:noProof/>
+            <w:webHidden/>
+          </w:rPr>
+          <w:fldChar w:fldCharType="separate"/>
+        </w:r>
+        <w:r>
+          <w:rPr>
+            <w:noProof/>
+            <w:webHidden/>
+          </w:rPr>
+          <w:t>24</w:t>
+        </w:r>
+        <w:r>
+          <w:rPr>
+            <w:noProof/>
+            <w:webHidden/>
+          </w:rPr>
+          <w:fldChar w:fldCharType="end"/>
+        </w:r>
+      </w:hyperlink>
+    </w:p>
+    <w:p>
+      <w:pPr>
+        <w:pStyle w:val="ndicedeilustraes"/>
+        <w:tabs>
+          <w:tab w:val="right" w:leader="dot" w:pos="8494"/>
+        </w:tabs>
+        <w:rPr>
+          <w:noProof/>
+          <w:kern w:val="2"/>
+          <w:sz w:val="24"/>
+          <w:szCs w:val="24"/>
+          <w:lang w:eastAsia="pt-PT"/>
+          <w14:ligatures w14:val="standardContextual"/>
+        </w:rPr>
+      </w:pPr>
+      <w:hyperlink w:anchor="_Toc167892725" w:history="1">
+        <w:r>
+          <w:rPr>
+            <w:rStyle w:val="Hiperligao"/>
+            <w:noProof/>
+          </w:rPr>
+          <w:t>Figura 19 - Switch escolhido no plano de orçamento</w:t>
+        </w:r>
+        <w:r>
+          <w:rPr>
+            <w:noProof/>
+            <w:webHidden/>
+          </w:rPr>
+          <w:tab/>
+        </w:r>
+        <w:r>
+          <w:rPr>
+            <w:noProof/>
+            <w:webHidden/>
+          </w:rPr>
+          <w:fldChar w:fldCharType="begin"/>
+        </w:r>
+        <w:r>
+          <w:rPr>
+            <w:noProof/>
+            <w:webHidden/>
+          </w:rPr>
+          <w:instrText xml:space="preserve"> PAGEREF _Toc167892725 \h </w:instrText>
+        </w:r>
+        <w:r>
+          <w:rPr>
+            <w:noProof/>
+            <w:webHidden/>
+          </w:rPr>
+        </w:r>
+        <w:r>
+          <w:rPr>
+            <w:noProof/>
+            <w:webHidden/>
+          </w:rPr>
+          <w:fldChar w:fldCharType="separate"/>
+        </w:r>
+        <w:r>
+          <w:rPr>
+            <w:noProof/>
+            <w:webHidden/>
+          </w:rPr>
+          <w:t>25</w:t>
+        </w:r>
+        <w:r>
+          <w:rPr>
+            <w:noProof/>
+            <w:webHidden/>
+          </w:rPr>
+          <w:fldChar w:fldCharType="end"/>
+        </w:r>
+      </w:hyperlink>
+    </w:p>
+    <w:p>
+      <w:pPr>
+        <w:pStyle w:val="ndicedeilustraes"/>
+        <w:tabs>
+          <w:tab w:val="right" w:leader="dot" w:pos="8494"/>
+        </w:tabs>
+        <w:rPr>
+          <w:noProof/>
+          <w:kern w:val="2"/>
+          <w:sz w:val="24"/>
+          <w:szCs w:val="24"/>
+          <w:lang w:eastAsia="pt-PT"/>
+          <w14:ligatures w14:val="standardContextual"/>
+        </w:rPr>
+      </w:pPr>
+      <w:hyperlink w:anchor="_Toc167892726" w:history="1">
+        <w:r>
+          <w:rPr>
+            <w:rStyle w:val="Hiperligao"/>
+            <w:noProof/>
+          </w:rPr>
+          <w:t>Figura 20 - Router escolhido no plano de orçamento</w:t>
+        </w:r>
+        <w:r>
+          <w:rPr>
+            <w:noProof/>
+            <w:webHidden/>
+          </w:rPr>
+          <w:tab/>
+        </w:r>
+        <w:r>
+          <w:rPr>
+            <w:noProof/>
+            <w:webHidden/>
+          </w:rPr>
+          <w:fldChar w:fldCharType="begin"/>
+        </w:r>
+        <w:r>
+          <w:rPr>
+            <w:noProof/>
+            <w:webHidden/>
+          </w:rPr>
+          <w:instrText xml:space="preserve"> PAGEREF _Toc167892726 \h </w:instrText>
+        </w:r>
+        <w:r>
+          <w:rPr>
+            <w:noProof/>
+            <w:webHidden/>
+          </w:rPr>
+        </w:r>
+        <w:r>
+          <w:rPr>
+            <w:noProof/>
+            <w:webHidden/>
+          </w:rPr>
+          <w:fldChar w:fldCharType="separate"/>
+        </w:r>
+        <w:r>
+          <w:rPr>
+            <w:noProof/>
+            <w:webHidden/>
+          </w:rPr>
+          <w:t>25</w:t>
+        </w:r>
+        <w:r>
+          <w:rPr>
+            <w:noProof/>
+            <w:webHidden/>
+          </w:rPr>
+          <w:fldChar w:fldCharType="end"/>
+        </w:r>
+      </w:hyperlink>
+    </w:p>
+    <w:p>
+      <w:pPr>
+        <w:pStyle w:val="ndicedeilustraes"/>
+        <w:tabs>
+          <w:tab w:val="right" w:leader="dot" w:pos="8494"/>
+        </w:tabs>
+        <w:rPr>
+          <w:noProof/>
+          <w:kern w:val="2"/>
+          <w:sz w:val="24"/>
+          <w:szCs w:val="24"/>
+          <w:lang w:eastAsia="pt-PT"/>
+          <w14:ligatures w14:val="standardContextual"/>
+        </w:rPr>
+      </w:pPr>
+      <w:hyperlink w:anchor="_Toc167892727" w:history="1">
+        <w:r>
+          <w:rPr>
+            <w:rStyle w:val="Hiperligao"/>
+            <w:noProof/>
+          </w:rPr>
+          <w:t>Figura 21 - Modulo escolhido no plano de orçamento</w:t>
+        </w:r>
+        <w:r>
+          <w:rPr>
+            <w:noProof/>
+            <w:webHidden/>
+          </w:rPr>
+          <w:tab/>
+        </w:r>
+        <w:r>
+          <w:rPr>
+            <w:noProof/>
+            <w:webHidden/>
+          </w:rPr>
+          <w:fldChar w:fldCharType="begin"/>
+        </w:r>
+        <w:r>
+          <w:rPr>
+            <w:noProof/>
+            <w:webHidden/>
+          </w:rPr>
+          <w:instrText xml:space="preserve"> PAGEREF _Toc167892727 \h </w:instrText>
+        </w:r>
+        <w:r>
+          <w:rPr>
+            <w:noProof/>
+            <w:webHidden/>
+          </w:rPr>
+        </w:r>
+        <w:r>
+          <w:rPr>
+            <w:noProof/>
+            <w:webHidden/>
+          </w:rPr>
+          <w:fldChar w:fldCharType="separate"/>
+        </w:r>
+        <w:r>
+          <w:rPr>
+            <w:noProof/>
+            <w:webHidden/>
+          </w:rPr>
+          <w:t>26</w:t>
+        </w:r>
+        <w:r>
+          <w:rPr>
+            <w:noProof/>
+            <w:webHidden/>
+          </w:rPr>
+          <w:fldChar w:fldCharType="end"/>
+        </w:r>
+      </w:hyperlink>
+    </w:p>
+    <w:p>
+      <w:pPr>
+        <w:pStyle w:val="ndicedeilustraes"/>
+        <w:tabs>
+          <w:tab w:val="right" w:leader="dot" w:pos="8494"/>
+        </w:tabs>
+        <w:rPr>
+          <w:noProof/>
+          <w:kern w:val="2"/>
+          <w:sz w:val="24"/>
+          <w:szCs w:val="24"/>
+          <w:lang w:eastAsia="pt-PT"/>
+          <w14:ligatures w14:val="standardContextual"/>
+        </w:rPr>
+      </w:pPr>
+      <w:hyperlink w:anchor="_Toc167892728" w:history="1">
+        <w:r>
+          <w:rPr>
+            <w:rStyle w:val="Hiperligao"/>
+            <w:noProof/>
+          </w:rPr>
+          <w:t>Figura 22 – Servidor escolhido no plano de orçamento</w:t>
+        </w:r>
+        <w:r>
+          <w:rPr>
+            <w:noProof/>
+            <w:webHidden/>
+          </w:rPr>
+          <w:tab/>
+        </w:r>
+        <w:r>
+          <w:rPr>
+            <w:noProof/>
+            <w:webHidden/>
+          </w:rPr>
+          <w:fldChar w:fldCharType="begin"/>
+        </w:r>
+        <w:r>
+          <w:rPr>
+            <w:noProof/>
+            <w:webHidden/>
+          </w:rPr>
+          <w:instrText xml:space="preserve"> PAGEREF _Toc167892728 \h </w:instrText>
+        </w:r>
+        <w:r>
+          <w:rPr>
+            <w:noProof/>
+            <w:webHidden/>
+          </w:rPr>
+        </w:r>
+        <w:r>
+          <w:rPr>
+            <w:noProof/>
+            <w:webHidden/>
+          </w:rPr>
+          <w:fldChar w:fldCharType="separate"/>
+        </w:r>
+        <w:r>
+          <w:rPr>
+            <w:noProof/>
+            <w:webHidden/>
+          </w:rPr>
+          <w:t>26</w:t>
+        </w:r>
+        <w:r>
+          <w:rPr>
+            <w:noProof/>
+            <w:webHidden/>
+          </w:rPr>
+          <w:fldChar w:fldCharType="end"/>
+        </w:r>
+      </w:hyperlink>
+    </w:p>
+    <w:p>
+      <w:pPr>
+        <w:pStyle w:val="ndicedeilustraes"/>
+        <w:tabs>
+          <w:tab w:val="right" w:leader="dot" w:pos="8494"/>
+        </w:tabs>
+        <w:rPr>
+          <w:noProof/>
+          <w:kern w:val="2"/>
+          <w:sz w:val="24"/>
+          <w:szCs w:val="24"/>
+          <w:lang w:eastAsia="pt-PT"/>
+          <w14:ligatures w14:val="standardContextual"/>
+        </w:rPr>
+      </w:pPr>
+      <w:hyperlink w:anchor="_Toc167892729" w:history="1">
+        <w:r>
+          <w:rPr>
+            <w:rStyle w:val="Hiperligao"/>
+            <w:noProof/>
+          </w:rPr>
+          <w:t>Figura 23 - Computador escolhido no plano de orçamento</w:t>
+        </w:r>
+        <w:r>
+          <w:rPr>
+            <w:noProof/>
+            <w:webHidden/>
+          </w:rPr>
+          <w:tab/>
+        </w:r>
+        <w:r>
+          <w:rPr>
+            <w:noProof/>
+            <w:webHidden/>
+          </w:rPr>
+          <w:fldChar w:fldCharType="begin"/>
+        </w:r>
+        <w:r>
+          <w:rPr>
+            <w:noProof/>
+            <w:webHidden/>
+          </w:rPr>
+          <w:instrText xml:space="preserve"> PAGEREF _Toc167892729 \h </w:instrText>
+        </w:r>
+        <w:r>
+          <w:rPr>
+            <w:noProof/>
+            <w:webHidden/>
+          </w:rPr>
+        </w:r>
+        <w:r>
+          <w:rPr>
+            <w:noProof/>
+            <w:webHidden/>
+          </w:rPr>
+          <w:fldChar w:fldCharType="separate"/>
+        </w:r>
+        <w:r>
+          <w:rPr>
+            <w:noProof/>
+            <w:webHidden/>
+          </w:rPr>
+          <w:t>27</w:t>
+        </w:r>
+        <w:r>
+          <w:rPr>
+            <w:noProof/>
+            <w:webHidden/>
+          </w:rPr>
+          <w:fldChar w:fldCharType="end"/>
+        </w:r>
+      </w:hyperlink>
+    </w:p>
+    <w:p>
+      <w:pPr>
+        <w:pStyle w:val="ndicedeilustraes"/>
+        <w:tabs>
+          <w:tab w:val="right" w:leader="dot" w:pos="8494"/>
+        </w:tabs>
+        <w:rPr>
+          <w:noProof/>
+          <w:kern w:val="2"/>
+          <w:sz w:val="24"/>
+          <w:szCs w:val="24"/>
+          <w:lang w:eastAsia="pt-PT"/>
+          <w14:ligatures w14:val="standardContextual"/>
+        </w:rPr>
+      </w:pPr>
+      <w:hyperlink w:anchor="_Toc167892730" w:history="1">
+        <w:r>
+          <w:rPr>
+            <w:rStyle w:val="Hiperligao"/>
+            <w:noProof/>
+          </w:rPr>
+          <w:t>Figura 24 - Bobina de 305 metros escolhida para o plano de orçamento</w:t>
+        </w:r>
+        <w:r>
+          <w:rPr>
+            <w:noProof/>
+            <w:webHidden/>
+          </w:rPr>
+          <w:tab/>
+        </w:r>
+        <w:r>
+          <w:rPr>
+            <w:noProof/>
+            <w:webHidden/>
+          </w:rPr>
+          <w:fldChar w:fldCharType="begin"/>
+        </w:r>
+        <w:r>
+          <w:rPr>
+            <w:noProof/>
+            <w:webHidden/>
+          </w:rPr>
+          <w:instrText xml:space="preserve"> PAGEREF _Toc167892730 \h </w:instrText>
+        </w:r>
+        <w:r>
+          <w:rPr>
+            <w:noProof/>
+            <w:webHidden/>
+          </w:rPr>
+        </w:r>
+        <w:r>
+          <w:rPr>
+            <w:noProof/>
+            <w:webHidden/>
+          </w:rPr>
+          <w:fldChar w:fldCharType="separate"/>
+        </w:r>
+        <w:r>
+          <w:rPr>
+            <w:noProof/>
+            <w:webHidden/>
+          </w:rPr>
+          <w:t>27</w:t>
+        </w:r>
+        <w:r>
+          <w:rPr>
+            <w:noProof/>
+            <w:webHidden/>
+          </w:rPr>
+          <w:fldChar w:fldCharType="end"/>
+        </w:r>
+      </w:hyperlink>
+    </w:p>
+    <w:p>
+      <w:pPr>
+        <w:pStyle w:val="ndicedeilustraes"/>
+        <w:tabs>
+          <w:tab w:val="right" w:leader="dot" w:pos="8494"/>
+        </w:tabs>
+        <w:rPr>
+          <w:noProof/>
+          <w:kern w:val="2"/>
+          <w:sz w:val="24"/>
+          <w:szCs w:val="24"/>
+          <w:lang w:eastAsia="pt-PT"/>
+          <w14:ligatures w14:val="standardContextual"/>
+        </w:rPr>
+      </w:pPr>
+      <w:hyperlink w:anchor="_Toc167892731" w:history="1">
+        <w:r>
+          <w:rPr>
+            <w:rStyle w:val="Hiperligao"/>
+            <w:noProof/>
+          </w:rPr>
+          <w:t>Figura 25 - Cabeças RJ45 para montar os cabos ethernet no plano de orçamento</w:t>
+        </w:r>
+        <w:r>
+          <w:rPr>
+            <w:noProof/>
+            <w:webHidden/>
+          </w:rPr>
+          <w:tab/>
+        </w:r>
+        <w:r>
+          <w:rPr>
+            <w:noProof/>
+            <w:webHidden/>
+          </w:rPr>
+          <w:fldChar w:fldCharType="begin"/>
+        </w:r>
+        <w:r>
+          <w:rPr>
+            <w:noProof/>
+            <w:webHidden/>
+          </w:rPr>
+          <w:instrText xml:space="preserve"> PAGEREF _Toc167892731 \h </w:instrText>
+        </w:r>
+        <w:r>
+          <w:rPr>
+            <w:noProof/>
+            <w:webHidden/>
+          </w:rPr>
+        </w:r>
+        <w:r>
+          <w:rPr>
+            <w:noProof/>
+            <w:webHidden/>
+          </w:rPr>
+          <w:fldChar w:fldCharType="separate"/>
+        </w:r>
+        <w:r>
+          <w:rPr>
+            <w:noProof/>
+            <w:webHidden/>
+          </w:rPr>
+          <w:t>28</w:t>
+        </w:r>
+        <w:r>
+          <w:rPr>
+            <w:noProof/>
+            <w:webHidden/>
+          </w:rPr>
+          <w:fldChar w:fldCharType="end"/>
+        </w:r>
+      </w:hyperlink>
+    </w:p>
+    <w:p>
+      <w:pPr>
+        <w:pStyle w:val="ndicedeilustraes"/>
+        <w:tabs>
+          <w:tab w:val="right" w:leader="dot" w:pos="8494"/>
+        </w:tabs>
+        <w:rPr>
+          <w:noProof/>
+          <w:kern w:val="2"/>
+          <w:sz w:val="24"/>
+          <w:szCs w:val="24"/>
+          <w:lang w:eastAsia="pt-PT"/>
+          <w14:ligatures w14:val="standardContextual"/>
+        </w:rPr>
+      </w:pPr>
+      <w:hyperlink w:anchor="_Toc167892732" w:history="1">
+        <w:r>
+          <w:rPr>
+            <w:rStyle w:val="Hiperligao"/>
+            <w:noProof/>
+          </w:rPr>
+          <w:t>Figura 26 – Crimpadora escolhida para unir as cabeças RJ45 com o cabo da bobina no plano de orçamento</w:t>
+        </w:r>
+        <w:r>
+          <w:rPr>
+            <w:noProof/>
+            <w:webHidden/>
+          </w:rPr>
+          <w:tab/>
+        </w:r>
+        <w:r>
+          <w:rPr>
+            <w:noProof/>
+            <w:webHidden/>
+          </w:rPr>
+          <w:fldChar w:fldCharType="begin"/>
+        </w:r>
+        <w:r>
+          <w:rPr>
+            <w:noProof/>
+            <w:webHidden/>
+          </w:rPr>
+          <w:instrText xml:space="preserve"> PAGEREF _Toc167892732 \h </w:instrText>
+        </w:r>
+        <w:r>
+          <w:rPr>
+            <w:noProof/>
+            <w:webHidden/>
+          </w:rPr>
+        </w:r>
+        <w:r>
+          <w:rPr>
+            <w:noProof/>
+            <w:webHidden/>
+          </w:rPr>
+          <w:fldChar w:fldCharType="separate"/>
+        </w:r>
+        <w:r>
+          <w:rPr>
+            <w:noProof/>
+            <w:webHidden/>
+          </w:rPr>
+          <w:t>28</w:t>
+        </w:r>
+        <w:r>
+          <w:rPr>
+            <w:noProof/>
+            <w:webHidden/>
+          </w:rPr>
+          <w:fldChar w:fldCharType="end"/>
+        </w:r>
+      </w:hyperlink>
+    </w:p>
+    <w:p>
+      <w:pPr>
+        <w:pStyle w:val="ndicedeilustraes"/>
+        <w:tabs>
+          <w:tab w:val="right" w:leader="dot" w:pos="8494"/>
+        </w:tabs>
+        <w:rPr>
+          <w:noProof/>
+          <w:kern w:val="2"/>
+          <w:sz w:val="24"/>
+          <w:szCs w:val="24"/>
+          <w:lang w:eastAsia="pt-PT"/>
+          <w14:ligatures w14:val="standardContextual"/>
+        </w:rPr>
+      </w:pPr>
+      <w:hyperlink w:anchor="_Toc167892733" w:history="1">
+        <w:r>
+          <w:rPr>
+            <w:rStyle w:val="Hiperligao"/>
+            <w:noProof/>
+          </w:rPr>
+          <w:t>Figura 27 - Teclado e rato escolhido para o plano de orçamento</w:t>
+        </w:r>
+        <w:r>
+          <w:rPr>
+            <w:noProof/>
+            <w:webHidden/>
+          </w:rPr>
+          <w:tab/>
+        </w:r>
+        <w:r>
+          <w:rPr>
+            <w:noProof/>
+            <w:webHidden/>
+          </w:rPr>
+          <w:fldChar w:fldCharType="begin"/>
+        </w:r>
+        <w:r>
+          <w:rPr>
+            <w:noProof/>
+            <w:webHidden/>
+          </w:rPr>
+          <w:instrText xml:space="preserve"> PAGEREF _Toc167892733 \h </w:instrText>
+        </w:r>
+        <w:r>
+          <w:rPr>
+            <w:noProof/>
+            <w:webHidden/>
+          </w:rPr>
+        </w:r>
+        <w:r>
+          <w:rPr>
+            <w:noProof/>
+            <w:webHidden/>
+          </w:rPr>
+          <w:fldChar w:fldCharType="separate"/>
+        </w:r>
+        <w:r>
+          <w:rPr>
+            <w:noProof/>
+            <w:webHidden/>
+          </w:rPr>
+          <w:t>29</w:t>
+        </w:r>
+        <w:r>
+          <w:rPr>
+            <w:noProof/>
+            <w:webHidden/>
+          </w:rPr>
+          <w:fldChar w:fldCharType="end"/>
+        </w:r>
+      </w:hyperlink>
+    </w:p>
+    <w:p>
+      <w:pPr>
+        <w:pStyle w:val="ndicedeilustraes"/>
+        <w:tabs>
+          <w:tab w:val="right" w:leader="dot" w:pos="8494"/>
+        </w:tabs>
+        <w:rPr>
+          <w:noProof/>
+          <w:kern w:val="2"/>
+          <w:sz w:val="24"/>
+          <w:szCs w:val="24"/>
+          <w:lang w:eastAsia="pt-PT"/>
+          <w14:ligatures w14:val="standardContextual"/>
+        </w:rPr>
+      </w:pPr>
+      <w:hyperlink w:anchor="_Toc167892734" w:history="1">
+        <w:r>
+          <w:rPr>
+            <w:rStyle w:val="Hiperligao"/>
+            <w:noProof/>
+          </w:rPr>
+          <w:t>Figura 28 - Monitor escolhido para o plano de orçamento</w:t>
+        </w:r>
+        <w:r>
+          <w:rPr>
+            <w:noProof/>
+            <w:webHidden/>
+          </w:rPr>
+          <w:tab/>
+        </w:r>
+        <w:r>
+          <w:rPr>
+            <w:noProof/>
+            <w:webHidden/>
+          </w:rPr>
+          <w:fldChar w:fldCharType="begin"/>
+        </w:r>
+        <w:r>
+          <w:rPr>
+            <w:noProof/>
+            <w:webHidden/>
+          </w:rPr>
+          <w:instrText xml:space="preserve"> PAGEREF _Toc167892734 \h </w:instrText>
+        </w:r>
+        <w:r>
+          <w:rPr>
+            <w:noProof/>
+            <w:webHidden/>
+          </w:rPr>
+        </w:r>
+        <w:r>
+          <w:rPr>
+            <w:noProof/>
+            <w:webHidden/>
+          </w:rPr>
+          <w:fldChar w:fldCharType="separate"/>
+        </w:r>
+        <w:r>
+          <w:rPr>
+            <w:noProof/>
+            <w:webHidden/>
+          </w:rPr>
+          <w:t>29</w:t>
         </w:r>
         <w:r>
           <w:rPr>
@@ -4305,7 +5718,7 @@
       <w:pPr>
         <w:pStyle w:val="Ttulo1"/>
       </w:pPr>
-      <w:bookmarkStart w:id="1" w:name="_Toc167296486"/>
+      <w:bookmarkStart w:id="1" w:name="_Toc167892736"/>
       <w:r>
         <w:lastRenderedPageBreak/>
         <w:t>Chave de Siglas</w:t>
@@ -4372,8 +5785,19 @@
                 <w:sz w:val="26"/>
                 <w:szCs w:val="26"/>
               </w:rPr>
-              <w:t>Internet Protocol</w:t>
-            </w:r>
+              <w:t xml:space="preserve">Internet </w:t>
+            </w:r>
+            <w:proofErr w:type="spellStart"/>
+            <w:r>
+              <w:rPr>
+                <w:b w:val="0"/>
+                <w:bCs w:val="0"/>
+                <w:sz w:val="26"/>
+                <w:szCs w:val="26"/>
+              </w:rPr>
+              <w:t>Protocol</w:t>
+            </w:r>
+            <w:proofErr w:type="spellEnd"/>
           </w:p>
         </w:tc>
       </w:tr>
@@ -4422,7 +5846,23 @@
                 <w:sz w:val="26"/>
                 <w:szCs w:val="26"/>
               </w:rPr>
-              <w:t>Virtual Local Area Network</w:t>
+              <w:t xml:space="preserve">Virtual Local </w:t>
+            </w:r>
+            <w:proofErr w:type="spellStart"/>
+            <w:r>
+              <w:rPr>
+                <w:sz w:val="26"/>
+                <w:szCs w:val="26"/>
+              </w:rPr>
+              <w:t>Area</w:t>
+            </w:r>
+            <w:proofErr w:type="spellEnd"/>
+            <w:r>
+              <w:rPr>
+                <w:sz w:val="26"/>
+                <w:szCs w:val="26"/>
+              </w:rPr>
+              <w:t xml:space="preserve"> Network</w:t>
             </w:r>
           </w:p>
         </w:tc>
@@ -4466,13 +5906,47 @@
                 <w:szCs w:val="26"/>
               </w:rPr>
             </w:pPr>
+            <w:proofErr w:type="spellStart"/>
             <w:r>
               <w:rPr>
                 <w:sz w:val="26"/>
                 <w:szCs w:val="26"/>
               </w:rPr>
-              <w:t>Routing Information Protocol</w:t>
-            </w:r>
+              <w:t>Routing</w:t>
+            </w:r>
+            <w:proofErr w:type="spellEnd"/>
+            <w:r>
+              <w:rPr>
+                <w:sz w:val="26"/>
+                <w:szCs w:val="26"/>
+              </w:rPr>
+              <w:t xml:space="preserve"> </w:t>
+            </w:r>
+            <w:proofErr w:type="spellStart"/>
+            <w:r>
+              <w:rPr>
+                <w:sz w:val="26"/>
+                <w:szCs w:val="26"/>
+              </w:rPr>
+              <w:t>Information</w:t>
+            </w:r>
+            <w:proofErr w:type="spellEnd"/>
+            <w:r>
+              <w:rPr>
+                <w:sz w:val="26"/>
+                <w:szCs w:val="26"/>
+              </w:rPr>
+              <w:t xml:space="preserve"> </w:t>
+            </w:r>
+            <w:proofErr w:type="spellStart"/>
+            <w:r>
+              <w:rPr>
+                <w:sz w:val="26"/>
+                <w:szCs w:val="26"/>
+              </w:rPr>
+              <w:t>Protocol</w:t>
+            </w:r>
+            <w:proofErr w:type="spellEnd"/>
           </w:p>
         </w:tc>
       </w:tr>
@@ -4489,7 +5963,7 @@
       <w:pPr>
         <w:pStyle w:val="Ttulo1"/>
       </w:pPr>
-      <w:bookmarkStart w:id="2" w:name="_Toc167296487"/>
+      <w:bookmarkStart w:id="2" w:name="_Toc167892737"/>
       <w:r>
         <w:lastRenderedPageBreak/>
         <w:t>Introdução</w:t>
@@ -4504,7 +5978,7 @@
           <w:numId w:val="5"/>
         </w:numPr>
       </w:pPr>
-      <w:bookmarkStart w:id="3" w:name="_Toc167296488"/>
+      <w:bookmarkStart w:id="3" w:name="_Toc167892738"/>
       <w:r>
         <w:t>Contextualização</w:t>
       </w:r>
@@ -4536,8 +6010,13 @@
         <w:t xml:space="preserve">a realização de um plano de endereçamento </w:t>
       </w:r>
       <w:r>
-        <w:t>de uma rede, e a implementação da mesma no simulador Packet Tracer</w:t>
-      </w:r>
+        <w:t xml:space="preserve">de uma rede, e a implementação da mesma no simulador Packet </w:t>
+      </w:r>
+      <w:proofErr w:type="spellStart"/>
+      <w:r>
+        <w:t>Tracer</w:t>
+      </w:r>
+      <w:proofErr w:type="spellEnd"/>
       <w:r>
         <w:t>.</w:t>
       </w:r>
@@ -4550,7 +6029,7 @@
           <w:numId w:val="5"/>
         </w:numPr>
       </w:pPr>
-      <w:bookmarkStart w:id="4" w:name="_Toc167296489"/>
+      <w:bookmarkStart w:id="4" w:name="_Toc167892739"/>
       <w:r>
         <w:t xml:space="preserve">Apresentação do </w:t>
       </w:r>
@@ -4646,7 +6125,7 @@
         <w:pStyle w:val="Legenda"/>
         <w:jc w:val="center"/>
       </w:pPr>
-      <w:bookmarkStart w:id="5" w:name="_Toc167296409"/>
+      <w:bookmarkStart w:id="5" w:name="_Toc167892707"/>
       <w:r>
         <w:t xml:space="preserve">Figura </w:t>
       </w:r>
@@ -4724,7 +6203,7 @@
         <w:pStyle w:val="Legenda"/>
         <w:jc w:val="center"/>
       </w:pPr>
-      <w:bookmarkStart w:id="6" w:name="_Toc167296410"/>
+      <w:bookmarkStart w:id="6" w:name="_Toc167892708"/>
       <w:r>
         <w:t xml:space="preserve">Figura </w:t>
       </w:r>
@@ -4760,7 +6239,7 @@
           <w:numId w:val="5"/>
         </w:numPr>
       </w:pPr>
-      <w:bookmarkStart w:id="7" w:name="_Toc167296490"/>
+      <w:bookmarkStart w:id="7" w:name="_Toc167892740"/>
       <w:r>
         <w:t>Estrutura do Relatório</w:t>
       </w:r>
@@ -4820,7 +6299,7 @@
           <w:numId w:val="1"/>
         </w:numPr>
       </w:pPr>
-      <w:bookmarkStart w:id="8" w:name="_Toc167296491"/>
+      <w:bookmarkStart w:id="8" w:name="_Toc167892741"/>
       <w:r>
         <w:lastRenderedPageBreak/>
         <w:t>Planeamento</w:t>
@@ -4835,7 +6314,7 @@
           <w:numId w:val="1"/>
         </w:numPr>
       </w:pPr>
-      <w:bookmarkStart w:id="9" w:name="_Toc167296492"/>
+      <w:bookmarkStart w:id="9" w:name="_Toc167892742"/>
       <w:r>
         <w:t>Número de equipamentos na rede</w:t>
       </w:r>
@@ -4847,14 +6326,11 @@
         <w:jc w:val="center"/>
       </w:pPr>
       <w:r>
-        <w:rPr>
-          <w:noProof/>
-        </w:rPr>
         <w:drawing>
-          <wp:inline distT="0" distB="0" distL="0" distR="0" wp14:anchorId="254A58CE" wp14:editId="3C37868C">
-            <wp:extent cx="4232030" cy="1094051"/>
-            <wp:effectExtent l="0" t="0" r="0" b="0"/>
-            <wp:docPr id="509036161" name="Imagem 1" descr="Uma imagem com texto, captura de ecrã, file, Tipo de letra"/>
+          <wp:inline distT="0" distB="0" distL="0" distR="0" wp14:anchorId="388A9EBC" wp14:editId="2C6AB71F">
+            <wp:extent cx="4734586" cy="1276528"/>
+            <wp:effectExtent l="0" t="0" r="8890" b="0"/>
+            <wp:docPr id="1527556782" name="Imagem 1" descr="Uma imagem com texto, captura de ecrã, número, Tipo de letra&#10;&#10;Descrição gerada automaticamente"/>
             <wp:cNvGraphicFramePr>
               <a:graphicFrameLocks xmlns:a="http://schemas.openxmlformats.org/drawingml/2006/main" noChangeAspect="1"/>
             </wp:cNvGraphicFramePr>
@@ -4862,7 +6338,7 @@
               <a:graphicData uri="http://schemas.openxmlformats.org/drawingml/2006/picture">
                 <pic:pic xmlns:pic="http://schemas.openxmlformats.org/drawingml/2006/picture">
                   <pic:nvPicPr>
-                    <pic:cNvPr id="509036161" name="Imagem 1" descr="Uma imagem com texto, captura de ecrã, file, Tipo de letra"/>
+                    <pic:cNvPr id="1527556782" name="Imagem 1" descr="Uma imagem com texto, captura de ecrã, número, Tipo de letra&#10;&#10;Descrição gerada automaticamente"/>
                     <pic:cNvPicPr/>
                   </pic:nvPicPr>
                   <pic:blipFill>
@@ -4874,7 +6350,7 @@
                   <pic:spPr>
                     <a:xfrm>
                       <a:off x="0" y="0"/>
-                      <a:ext cx="4263387" cy="1102157"/>
+                      <a:ext cx="4734586" cy="1276528"/>
                     </a:xfrm>
                     <a:prstGeom prst="rect">
                       <a:avLst/>
@@ -4892,7 +6368,7 @@
         <w:pStyle w:val="Legenda"/>
         <w:jc w:val="center"/>
       </w:pPr>
-      <w:bookmarkStart w:id="10" w:name="_Toc167296411"/>
+      <w:bookmarkStart w:id="10" w:name="_Toc167892709"/>
       <w:r>
         <w:t xml:space="preserve">Figura </w:t>
       </w:r>
@@ -4925,14 +6401,11 @@
         <w:jc w:val="center"/>
       </w:pPr>
       <w:r>
-        <w:rPr>
-          <w:noProof/>
-        </w:rPr>
         <w:drawing>
-          <wp:inline distT="0" distB="0" distL="0" distR="0" wp14:anchorId="614432AD" wp14:editId="5B49406F">
-            <wp:extent cx="5484413" cy="742950"/>
-            <wp:effectExtent l="0" t="0" r="2540" b="0"/>
-            <wp:docPr id="1657113340" name="Imagem 1" descr="Uma imagem com texto, captura de ecrã, Tipo de letra, file"/>
+          <wp:inline distT="0" distB="0" distL="0" distR="0" wp14:anchorId="2BDCE8D7" wp14:editId="08DF6013">
+            <wp:extent cx="5400040" cy="734060"/>
+            <wp:effectExtent l="0" t="0" r="0" b="8890"/>
+            <wp:docPr id="991946946" name="Imagem 1" descr="Uma imagem com texto, captura de ecrã, Tipo de letra, file&#10;&#10;Descrição gerada automaticamente"/>
             <wp:cNvGraphicFramePr>
               <a:graphicFrameLocks xmlns:a="http://schemas.openxmlformats.org/drawingml/2006/main" noChangeAspect="1"/>
             </wp:cNvGraphicFramePr>
@@ -4940,7 +6413,7 @@
               <a:graphicData uri="http://schemas.openxmlformats.org/drawingml/2006/picture">
                 <pic:pic xmlns:pic="http://schemas.openxmlformats.org/drawingml/2006/picture">
                   <pic:nvPicPr>
-                    <pic:cNvPr id="1657113340" name="Imagem 1" descr="Uma imagem com texto, captura de ecrã, Tipo de letra, file"/>
+                    <pic:cNvPr id="991946946" name="Imagem 1" descr="Uma imagem com texto, captura de ecrã, Tipo de letra, file&#10;&#10;Descrição gerada automaticamente"/>
                     <pic:cNvPicPr/>
                   </pic:nvPicPr>
                   <pic:blipFill>
@@ -4952,7 +6425,7 @@
                   <pic:spPr>
                     <a:xfrm>
                       <a:off x="0" y="0"/>
-                      <a:ext cx="5500572" cy="745139"/>
+                      <a:ext cx="5400040" cy="734060"/>
                     </a:xfrm>
                     <a:prstGeom prst="rect">
                       <a:avLst/>
@@ -4970,7 +6443,7 @@
         <w:pStyle w:val="Legenda"/>
         <w:jc w:val="center"/>
       </w:pPr>
-      <w:bookmarkStart w:id="11" w:name="_Toc167296412"/>
+      <w:bookmarkStart w:id="11" w:name="_Toc167892710"/>
       <w:r>
         <w:t xml:space="preserve">Figura </w:t>
       </w:r>
@@ -4993,9 +6466,14 @@
         <w:fldChar w:fldCharType="end"/>
       </w:r>
       <w:r>
-        <w:t xml:space="preserve"> - Necessidades da rede distribuídas pelas VLANs</w:t>
+        <w:t xml:space="preserve"> - Necessidades da rede distribuídas pelas </w:t>
+      </w:r>
+      <w:proofErr w:type="spellStart"/>
+      <w:r>
+        <w:t>VLANs</w:t>
       </w:r>
       <w:bookmarkEnd w:id="11"/>
+      <w:proofErr w:type="spellEnd"/>
     </w:p>
     <w:p>
       <w:pPr>
@@ -5005,7 +6483,7 @@
           <w:numId w:val="1"/>
         </w:numPr>
       </w:pPr>
-      <w:bookmarkStart w:id="12" w:name="_Toc167296493"/>
+      <w:bookmarkStart w:id="12" w:name="_Toc167892743"/>
       <w:r>
         <w:t>Cálculo do primeiro endereço</w:t>
       </w:r>
@@ -6727,7 +8205,7 @@
           <w:numId w:val="1"/>
         </w:numPr>
       </w:pPr>
-      <w:bookmarkStart w:id="13" w:name="_Toc167296494"/>
+      <w:bookmarkStart w:id="13" w:name="_Toc167892744"/>
       <w:r>
         <w:t>Plano de endereçamento</w:t>
       </w:r>
@@ -6738,14 +8216,11 @@
         <w:jc w:val="center"/>
       </w:pPr>
       <w:r>
-        <w:rPr>
-          <w:noProof/>
-        </w:rPr>
         <w:drawing>
-          <wp:inline distT="0" distB="0" distL="0" distR="0" wp14:anchorId="2C0C2920" wp14:editId="53A50902">
-            <wp:extent cx="5400040" cy="1749425"/>
-            <wp:effectExtent l="0" t="0" r="0" b="3175"/>
-            <wp:docPr id="1852055873" name="Imagem 1" descr="Uma imagem com texto, captura de ecrã, número, Tipo de letra&#10;&#10;Descrição gerada automaticamente"/>
+          <wp:inline distT="0" distB="0" distL="0" distR="0" wp14:anchorId="7690D1CB" wp14:editId="1CFDFE73">
+            <wp:extent cx="5400040" cy="1757680"/>
+            <wp:effectExtent l="0" t="0" r="0" b="0"/>
+            <wp:docPr id="1743779588" name="Imagem 1" descr="Uma imagem com texto, número, captura de ecrã, Tipo de letra&#10;&#10;Descrição gerada automaticamente"/>
             <wp:cNvGraphicFramePr>
               <a:graphicFrameLocks xmlns:a="http://schemas.openxmlformats.org/drawingml/2006/main" noChangeAspect="1"/>
             </wp:cNvGraphicFramePr>
@@ -6753,7 +8228,7 @@
               <a:graphicData uri="http://schemas.openxmlformats.org/drawingml/2006/picture">
                 <pic:pic xmlns:pic="http://schemas.openxmlformats.org/drawingml/2006/picture">
                   <pic:nvPicPr>
-                    <pic:cNvPr id="1852055873" name="Imagem 1" descr="Uma imagem com texto, captura de ecrã, número, Tipo de letra&#10;&#10;Descrição gerada automaticamente"/>
+                    <pic:cNvPr id="1743779588" name="Imagem 1" descr="Uma imagem com texto, número, captura de ecrã, Tipo de letra&#10;&#10;Descrição gerada automaticamente"/>
                     <pic:cNvPicPr/>
                   </pic:nvPicPr>
                   <pic:blipFill>
@@ -6765,7 +8240,7 @@
                   <pic:spPr>
                     <a:xfrm>
                       <a:off x="0" y="0"/>
-                      <a:ext cx="5400040" cy="1749425"/>
+                      <a:ext cx="5400040" cy="1757680"/>
                     </a:xfrm>
                     <a:prstGeom prst="rect">
                       <a:avLst/>
@@ -6783,7 +8258,7 @@
         <w:pStyle w:val="Legenda"/>
         <w:jc w:val="center"/>
       </w:pPr>
-      <w:bookmarkStart w:id="14" w:name="_Toc167296413"/>
+      <w:bookmarkStart w:id="14" w:name="_Toc167892711"/>
       <w:r>
         <w:t xml:space="preserve">Figura </w:t>
       </w:r>
@@ -6826,7 +8301,23 @@
         <w:t xml:space="preserve"> </w:t>
       </w:r>
       <w:r>
-        <w:t>nº hosts + nº routers + 2 (rede + broadcast)</w:t>
+        <w:t xml:space="preserve">nº </w:t>
+      </w:r>
+      <w:proofErr w:type="spellStart"/>
+      <w:r>
+        <w:t>hosts</w:t>
+      </w:r>
+      <w:proofErr w:type="spellEnd"/>
+      <w:r>
+        <w:t xml:space="preserve"> + nº routers + 2 (rede + </w:t>
+      </w:r>
+      <w:proofErr w:type="spellStart"/>
+      <w:r>
+        <w:t>broadcast</w:t>
+      </w:r>
+      <w:proofErr w:type="spellEnd"/>
+      <w:r>
+        <w:t>)</w:t>
       </w:r>
     </w:p>
     <w:p>
@@ -6877,15 +8368,23 @@
       <w:r>
         <w:br w:type="page"/>
       </w:r>
-      <w:bookmarkStart w:id="15" w:name="_Toc167296495"/>
+      <w:bookmarkStart w:id="15" w:name="_Toc167892745"/>
       <w:r>
         <w:rPr>
           <w:rStyle w:val="Ttulo1Carter"/>
         </w:rPr>
         <w:lastRenderedPageBreak/>
-        <w:t>Packet Tracer</w:t>
+        <w:t xml:space="preserve">Packet </w:t>
+      </w:r>
+      <w:proofErr w:type="spellStart"/>
+      <w:r>
+        <w:rPr>
+          <w:rStyle w:val="Ttulo1Carter"/>
+        </w:rPr>
+        <w:t>Tracer</w:t>
       </w:r>
       <w:bookmarkEnd w:id="15"/>
+      <w:proofErr w:type="spellEnd"/>
     </w:p>
     <w:p>
       <w:pPr>
@@ -6895,7 +8394,7 @@
           <w:numId w:val="1"/>
         </w:numPr>
       </w:pPr>
-      <w:bookmarkStart w:id="16" w:name="_Toc167296496"/>
+      <w:bookmarkStart w:id="16" w:name="_Toc167892746"/>
       <w:r>
         <w:t>Ligações</w:t>
       </w:r>
@@ -6907,14 +8406,11 @@
         <w:jc w:val="center"/>
       </w:pPr>
       <w:r>
-        <w:rPr>
-          <w:noProof/>
-        </w:rPr>
         <w:drawing>
-          <wp:inline distT="0" distB="0" distL="0" distR="0" wp14:anchorId="3BD8F064" wp14:editId="4D7642DD">
-            <wp:extent cx="5400040" cy="6239510"/>
-            <wp:effectExtent l="0" t="0" r="0" b="8890"/>
-            <wp:docPr id="462462157" name="Imagem 1" descr="Uma imagem com texto, captura de ecrã, Paralelo, número"/>
+          <wp:inline distT="0" distB="0" distL="0" distR="0" wp14:anchorId="71870B01" wp14:editId="5836332E">
+            <wp:extent cx="5400040" cy="6256020"/>
+            <wp:effectExtent l="0" t="0" r="0" b="0"/>
+            <wp:docPr id="191926964" name="Imagem 1" descr="Uma imagem com texto, captura de ecrã, número, Paralelo&#10;&#10;Descrição gerada automaticamente"/>
             <wp:cNvGraphicFramePr>
               <a:graphicFrameLocks xmlns:a="http://schemas.openxmlformats.org/drawingml/2006/main" noChangeAspect="1"/>
             </wp:cNvGraphicFramePr>
@@ -6922,36 +8418,23 @@
               <a:graphicData uri="http://schemas.openxmlformats.org/drawingml/2006/picture">
                 <pic:pic xmlns:pic="http://schemas.openxmlformats.org/drawingml/2006/picture">
                   <pic:nvPicPr>
-                    <pic:cNvPr id="462462157" name="Imagem 1" descr="Uma imagem com texto, captura de ecrã, Paralelo, número"/>
-                    <pic:cNvPicPr>
-                      <a:picLocks noChangeAspect="1" noChangeArrowheads="1"/>
-                    </pic:cNvPicPr>
+                    <pic:cNvPr id="191926964" name="Imagem 1" descr="Uma imagem com texto, captura de ecrã, número, Paralelo&#10;&#10;Descrição gerada automaticamente"/>
+                    <pic:cNvPicPr/>
                   </pic:nvPicPr>
                   <pic:blipFill>
-                    <a:blip r:embed="rId15">
-                      <a:extLst>
-                        <a:ext uri="{28A0092B-C50C-407E-A947-70E740481C1C}">
-                          <a14:useLocalDpi xmlns:a14="http://schemas.microsoft.com/office/drawing/2010/main" val="0"/>
-                        </a:ext>
-                      </a:extLst>
-                    </a:blip>
-                    <a:srcRect/>
+                    <a:blip r:embed="rId15"/>
                     <a:stretch>
                       <a:fillRect/>
                     </a:stretch>
                   </pic:blipFill>
-                  <pic:spPr bwMode="auto">
+                  <pic:spPr>
                     <a:xfrm>
                       <a:off x="0" y="0"/>
-                      <a:ext cx="5400040" cy="6239510"/>
+                      <a:ext cx="5400040" cy="6256020"/>
                     </a:xfrm>
                     <a:prstGeom prst="rect">
                       <a:avLst/>
                     </a:prstGeom>
-                    <a:noFill/>
-                    <a:ln>
-                      <a:noFill/>
-                    </a:ln>
                   </pic:spPr>
                 </pic:pic>
               </a:graphicData>
@@ -6965,7 +8448,7 @@
         <w:pStyle w:val="Legenda"/>
         <w:jc w:val="center"/>
       </w:pPr>
-      <w:bookmarkStart w:id="17" w:name="_Toc167296414"/>
+      <w:bookmarkStart w:id="17" w:name="_Toc167892712"/>
       <w:r>
         <w:t xml:space="preserve">Figura </w:t>
       </w:r>
@@ -6988,7 +8471,15 @@
         <w:fldChar w:fldCharType="end"/>
       </w:r>
       <w:r>
-        <w:t xml:space="preserve"> - Ligações dos Switches e dos Routers da rede</w:t>
+        <w:t xml:space="preserve"> - Ligações dos </w:t>
+      </w:r>
+      <w:proofErr w:type="spellStart"/>
+      <w:r>
+        <w:t>Switches</w:t>
+      </w:r>
+      <w:proofErr w:type="spellEnd"/>
+      <w:r>
+        <w:t xml:space="preserve"> e dos Routers da rede</w:t>
       </w:r>
       <w:bookmarkEnd w:id="17"/>
     </w:p>
@@ -7034,7 +8525,25 @@
           <w:b w:val="0"/>
           <w:bCs w:val="0"/>
         </w:rPr>
-        <w:t>se ligarem ao respetivo Switch é a FastEthernet0</w:t>
+        <w:t xml:space="preserve">se ligarem ao respetivo </w:t>
+      </w:r>
+      <w:proofErr w:type="spellStart"/>
+      <w:r>
+        <w:rPr>
+          <w:rStyle w:val="Forte"/>
+          <w:b w:val="0"/>
+          <w:bCs w:val="0"/>
+        </w:rPr>
+        <w:t>Switch</w:t>
+      </w:r>
+      <w:proofErr w:type="spellEnd"/>
+      <w:r>
+        <w:rPr>
+          <w:rStyle w:val="Forte"/>
+          <w:b w:val="0"/>
+          <w:bCs w:val="0"/>
+        </w:rPr>
+        <w:t xml:space="preserve"> é a FastEthernet0</w:t>
       </w:r>
     </w:p>
     <w:p>
@@ -7045,7 +8554,7 @@
           <w:numId w:val="1"/>
         </w:numPr>
       </w:pPr>
-      <w:bookmarkStart w:id="18" w:name="_Toc167296497"/>
+      <w:bookmarkStart w:id="18" w:name="_Toc167892747"/>
       <w:r>
         <w:lastRenderedPageBreak/>
         <w:t>VLANS</w:t>
@@ -7105,7 +8614,7 @@
         <w:ind w:left="360"/>
         <w:jc w:val="center"/>
       </w:pPr>
-      <w:bookmarkStart w:id="19" w:name="_Toc167296415"/>
+      <w:bookmarkStart w:id="19" w:name="_Toc167892713"/>
       <w:r>
         <w:t xml:space="preserve">Figura </w:t>
       </w:r>
@@ -7128,7 +8637,15 @@
         <w:fldChar w:fldCharType="end"/>
       </w:r>
       <w:r>
-        <w:t xml:space="preserve"> - VLANs criadas para a rede</w:t>
+        <w:t xml:space="preserve"> - </w:t>
+      </w:r>
+      <w:proofErr w:type="spellStart"/>
+      <w:r>
+        <w:t>VLANs</w:t>
+      </w:r>
+      <w:proofErr w:type="spellEnd"/>
+      <w:r>
+        <w:t xml:space="preserve"> criadas para a rede</w:t>
       </w:r>
       <w:bookmarkEnd w:id="19"/>
     </w:p>
@@ -7141,9 +8658,14 @@
           <w:numId w:val="1"/>
         </w:numPr>
       </w:pPr>
-      <w:bookmarkStart w:id="20" w:name="_Toc167296498"/>
-      <w:r>
-        <w:t>IPs dos equipamentos</w:t>
+      <w:bookmarkStart w:id="20" w:name="_Toc167892748"/>
+      <w:proofErr w:type="spellStart"/>
+      <w:r>
+        <w:t>IPs</w:t>
+      </w:r>
+      <w:proofErr w:type="spellEnd"/>
+      <w:r>
+        <w:t xml:space="preserve"> dos equipamentos</w:t>
       </w:r>
       <w:bookmarkEnd w:id="20"/>
     </w:p>
@@ -7198,7 +8720,7 @@
         <w:pStyle w:val="Legenda"/>
         <w:jc w:val="center"/>
       </w:pPr>
-      <w:bookmarkStart w:id="21" w:name="_Toc167296416"/>
+      <w:bookmarkStart w:id="21" w:name="_Toc167892714"/>
       <w:r>
         <w:t xml:space="preserve">Figura </w:t>
       </w:r>
@@ -7277,7 +8799,7 @@
         <w:pStyle w:val="Legenda"/>
         <w:jc w:val="center"/>
       </w:pPr>
-      <w:bookmarkStart w:id="22" w:name="_Toc167296417"/>
+      <w:bookmarkStart w:id="22" w:name="_Toc167892715"/>
       <w:r>
         <w:t xml:space="preserve">Figura </w:t>
       </w:r>
@@ -7326,7 +8848,7 @@
           <w:numId w:val="1"/>
         </w:numPr>
       </w:pPr>
-      <w:bookmarkStart w:id="23" w:name="_Toc167296499"/>
+      <w:bookmarkStart w:id="23" w:name="_Toc167892749"/>
       <w:r>
         <w:lastRenderedPageBreak/>
         <w:t>Esquema final da rede</w:t>
@@ -7413,7 +8935,7 @@
           <w:numId w:val="1"/>
         </w:numPr>
       </w:pPr>
-      <w:bookmarkStart w:id="24" w:name="_Toc167296500"/>
+      <w:bookmarkStart w:id="24" w:name="_Toc167892750"/>
       <w:r>
         <w:lastRenderedPageBreak/>
         <w:t>Configuração dos Equipamentos</w:t>
@@ -7424,14 +8946,102 @@
       <w:pPr>
         <w:pStyle w:val="Ttulo3"/>
       </w:pPr>
-      <w:bookmarkStart w:id="25" w:name="_Toc167296501"/>
-      <w:r>
-        <w:t>Switch – Sede</w:t>
+      <w:bookmarkStart w:id="25" w:name="_Toc167892751"/>
+      <w:proofErr w:type="spellStart"/>
+      <w:r>
+        <w:t>Switch</w:t>
+      </w:r>
+      <w:proofErr w:type="spellEnd"/>
+      <w:r>
+        <w:t xml:space="preserve"> – Sede</w:t>
       </w:r>
       <w:bookmarkEnd w:id="25"/>
     </w:p>
     <w:p>
       <w:pPr>
+        <w:keepNext/>
+        <w:jc w:val="center"/>
+      </w:pPr>
+      <w:r>
+        <w:drawing>
+          <wp:inline distT="0" distB="0" distL="0" distR="0" wp14:anchorId="33C4CBAE" wp14:editId="27FB47F9">
+            <wp:extent cx="4489450" cy="3161726"/>
+            <wp:effectExtent l="0" t="0" r="6350" b="635"/>
+            <wp:docPr id="1312215316" name="Imagem 1" descr="Uma imagem com texto, captura de ecrã"/>
+            <wp:cNvGraphicFramePr>
+              <a:graphicFrameLocks xmlns:a="http://schemas.openxmlformats.org/drawingml/2006/main" noChangeAspect="1"/>
+            </wp:cNvGraphicFramePr>
+            <a:graphic xmlns:a="http://schemas.openxmlformats.org/drawingml/2006/main">
+              <a:graphicData uri="http://schemas.openxmlformats.org/drawingml/2006/picture">
+                <pic:pic xmlns:pic="http://schemas.openxmlformats.org/drawingml/2006/picture">
+                  <pic:nvPicPr>
+                    <pic:cNvPr id="1312215316" name="Imagem 1" descr="Uma imagem com texto, captura de ecrã"/>
+                    <pic:cNvPicPr/>
+                  </pic:nvPicPr>
+                  <pic:blipFill>
+                    <a:blip r:embed="rId20"/>
+                    <a:stretch>
+                      <a:fillRect/>
+                    </a:stretch>
+                  </pic:blipFill>
+                  <pic:spPr>
+                    <a:xfrm>
+                      <a:off x="0" y="0"/>
+                      <a:ext cx="4490577" cy="3162520"/>
+                    </a:xfrm>
+                    <a:prstGeom prst="rect">
+                      <a:avLst/>
+                    </a:prstGeom>
+                  </pic:spPr>
+                </pic:pic>
+              </a:graphicData>
+            </a:graphic>
+          </wp:inline>
+        </w:drawing>
+      </w:r>
+    </w:p>
+    <w:p>
+      <w:pPr>
+        <w:pStyle w:val="Legenda"/>
+        <w:jc w:val="center"/>
+      </w:pPr>
+      <w:bookmarkStart w:id="26" w:name="_Toc167892716"/>
+      <w:r>
+        <w:t xml:space="preserve">Figura </w:t>
+      </w:r>
+      <w:r>
+        <w:fldChar w:fldCharType="begin"/>
+      </w:r>
+      <w:r>
+        <w:instrText xml:space="preserve"> SEQ Figura \* ARABIC </w:instrText>
+      </w:r>
+      <w:r>
+        <w:fldChar w:fldCharType="separate"/>
+      </w:r>
+      <w:r>
+        <w:rPr>
+          <w:noProof/>
+        </w:rPr>
+        <w:t>10</w:t>
+      </w:r>
+      <w:r>
+        <w:fldChar w:fldCharType="end"/>
+      </w:r>
+      <w:r>
+        <w:t xml:space="preserve"> - Configuração do </w:t>
+      </w:r>
+      <w:proofErr w:type="spellStart"/>
+      <w:r>
+        <w:t>switch</w:t>
+      </w:r>
+      <w:proofErr w:type="spellEnd"/>
+      <w:r>
+        <w:t xml:space="preserve"> da sede</w:t>
+      </w:r>
+      <w:bookmarkEnd w:id="26"/>
+    </w:p>
+    <w:p>
+      <w:pPr>
         <w:pStyle w:val="SemEspaamento"/>
         <w:rPr>
           <w:lang w:val="en-GB"/>
@@ -7478,11 +9088,19 @@
           <w:lang w:val="en-GB"/>
         </w:rPr>
       </w:pPr>
-      <w:r>
-        <w:rPr>
-          <w:lang w:val="en-GB"/>
-        </w:rPr>
-        <w:t>Vlan 10</w:t>
+      <w:proofErr w:type="spellStart"/>
+      <w:r>
+        <w:rPr>
+          <w:lang w:val="en-GB"/>
+        </w:rPr>
+        <w:t>Vlan</w:t>
+      </w:r>
+      <w:proofErr w:type="spellEnd"/>
+      <w:r>
+        <w:rPr>
+          <w:lang w:val="en-GB"/>
+        </w:rPr>
+        <w:t xml:space="preserve"> 10</w:t>
       </w:r>
     </w:p>
     <w:p>
@@ -7502,8 +9120,16 @@
         <w:rPr>
           <w:lang w:val="en-GB"/>
         </w:rPr>
-        <w:t xml:space="preserve"> Producao</w:t>
-      </w:r>
+        <w:t xml:space="preserve"> </w:t>
+      </w:r>
+      <w:proofErr w:type="spellStart"/>
+      <w:r>
+        <w:rPr>
+          <w:lang w:val="en-GB"/>
+        </w:rPr>
+        <w:t>Producao</w:t>
+      </w:r>
+      <w:proofErr w:type="spellEnd"/>
     </w:p>
     <w:p>
       <w:pPr>
@@ -7534,12 +9160,14 @@
           <w:lang w:val="en-GB"/>
         </w:rPr>
       </w:pPr>
+      <w:proofErr w:type="spellStart"/>
       <w:r>
         <w:rPr>
           <w:lang w:val="en-GB"/>
         </w:rPr>
         <w:t>Vlan</w:t>
       </w:r>
+      <w:proofErr w:type="spellEnd"/>
       <w:r>
         <w:rPr>
           <w:lang w:val="en-GB"/>
@@ -7570,8 +9198,16 @@
         <w:rPr>
           <w:lang w:val="en-GB"/>
         </w:rPr>
-        <w:t xml:space="preserve"> Gestao</w:t>
-      </w:r>
+        <w:t xml:space="preserve"> </w:t>
+      </w:r>
+      <w:proofErr w:type="spellStart"/>
+      <w:r>
+        <w:rPr>
+          <w:lang w:val="en-GB"/>
+        </w:rPr>
+        <w:t>Gestao</w:t>
+      </w:r>
+      <w:proofErr w:type="spellEnd"/>
     </w:p>
     <w:p>
       <w:pPr>
@@ -7602,12 +9238,14 @@
           <w:lang w:val="en-GB"/>
         </w:rPr>
       </w:pPr>
+      <w:proofErr w:type="spellStart"/>
       <w:r>
         <w:rPr>
           <w:lang w:val="en-GB"/>
         </w:rPr>
         <w:t>Vlan</w:t>
       </w:r>
+      <w:proofErr w:type="spellEnd"/>
       <w:r>
         <w:rPr>
           <w:lang w:val="en-GB"/>
@@ -7638,8 +9276,16 @@
         <w:rPr>
           <w:lang w:val="en-GB"/>
         </w:rPr>
-        <w:t xml:space="preserve"> Vendas</w:t>
-      </w:r>
+        <w:t xml:space="preserve"> </w:t>
+      </w:r>
+      <w:proofErr w:type="spellStart"/>
+      <w:r>
+        <w:rPr>
+          <w:lang w:val="en-GB"/>
+        </w:rPr>
+        <w:t>Vendas</w:t>
+      </w:r>
+      <w:proofErr w:type="spellEnd"/>
     </w:p>
     <w:p>
       <w:pPr>
@@ -7670,12 +9316,14 @@
           <w:lang w:val="en-GB"/>
         </w:rPr>
       </w:pPr>
+      <w:proofErr w:type="spellStart"/>
       <w:r>
         <w:rPr>
           <w:lang w:val="en-GB"/>
         </w:rPr>
         <w:t>Vlan</w:t>
       </w:r>
+      <w:proofErr w:type="spellEnd"/>
       <w:r>
         <w:rPr>
           <w:lang w:val="en-GB"/>
@@ -7712,8 +9360,16 @@
         <w:rPr>
           <w:lang w:val="en-GB"/>
         </w:rPr>
-        <w:t xml:space="preserve"> Rec.Humanos</w:t>
-      </w:r>
+        <w:t xml:space="preserve"> </w:t>
+      </w:r>
+      <w:proofErr w:type="spellStart"/>
+      <w:r>
+        <w:rPr>
+          <w:lang w:val="en-GB"/>
+        </w:rPr>
+        <w:t>Rec.Humanos</w:t>
+      </w:r>
+      <w:proofErr w:type="spellEnd"/>
     </w:p>
     <w:p>
       <w:pPr>
@@ -7743,11 +9399,19 @@
           <w:lang w:val="en-GB"/>
         </w:rPr>
       </w:pPr>
-      <w:r>
-        <w:rPr>
-          <w:lang w:val="en-GB"/>
-        </w:rPr>
-        <w:t>Vlan 14</w:t>
+      <w:proofErr w:type="spellStart"/>
+      <w:r>
+        <w:rPr>
+          <w:lang w:val="en-GB"/>
+        </w:rPr>
+        <w:t>Vlan</w:t>
+      </w:r>
+      <w:proofErr w:type="spellEnd"/>
+      <w:r>
+        <w:rPr>
+          <w:lang w:val="en-GB"/>
+        </w:rPr>
+        <w:t xml:space="preserve"> 14</w:t>
       </w:r>
     </w:p>
     <w:p>
@@ -7817,7 +9481,21 @@
         <w:rPr>
           <w:lang w:val="en-GB"/>
         </w:rPr>
-        <w:t>switchport access vlan 10</w:t>
+        <w:t xml:space="preserve">switchport access </w:t>
+      </w:r>
+      <w:proofErr w:type="spellStart"/>
+      <w:r>
+        <w:rPr>
+          <w:lang w:val="en-GB"/>
+        </w:rPr>
+        <w:t>vlan</w:t>
+      </w:r>
+      <w:proofErr w:type="spellEnd"/>
+      <w:r>
+        <w:rPr>
+          <w:lang w:val="en-GB"/>
+        </w:rPr>
+        <w:t xml:space="preserve"> 10</w:t>
       </w:r>
     </w:p>
     <w:p>
@@ -7853,6 +9531,7 @@
         <w:rPr>
           <w:lang w:val="en-GB"/>
         </w:rPr>
+        <w:lastRenderedPageBreak/>
         <w:t>interface FastEthernet0/2</w:t>
       </w:r>
     </w:p>
@@ -7867,7 +9546,21 @@
         <w:rPr>
           <w:lang w:val="en-GB"/>
         </w:rPr>
-        <w:t>switchport access vlan 11</w:t>
+        <w:t xml:space="preserve">switchport access </w:t>
+      </w:r>
+      <w:proofErr w:type="spellStart"/>
+      <w:r>
+        <w:rPr>
+          <w:lang w:val="en-GB"/>
+        </w:rPr>
+        <w:t>vlan</w:t>
+      </w:r>
+      <w:proofErr w:type="spellEnd"/>
+      <w:r>
+        <w:rPr>
+          <w:lang w:val="en-GB"/>
+        </w:rPr>
+        <w:t xml:space="preserve"> 11</w:t>
       </w:r>
     </w:p>
     <w:p>
@@ -7917,7 +9610,21 @@
         <w:rPr>
           <w:lang w:val="en-GB"/>
         </w:rPr>
-        <w:t>switchport access vlan 12</w:t>
+        <w:t xml:space="preserve">switchport access </w:t>
+      </w:r>
+      <w:proofErr w:type="spellStart"/>
+      <w:r>
+        <w:rPr>
+          <w:lang w:val="en-GB"/>
+        </w:rPr>
+        <w:t>vlan</w:t>
+      </w:r>
+      <w:proofErr w:type="spellEnd"/>
+      <w:r>
+        <w:rPr>
+          <w:lang w:val="en-GB"/>
+        </w:rPr>
+        <w:t xml:space="preserve"> 12</w:t>
       </w:r>
     </w:p>
     <w:p>
@@ -7967,7 +9674,21 @@
         <w:rPr>
           <w:lang w:val="en-GB"/>
         </w:rPr>
-        <w:t>switchport access vlan 13</w:t>
+        <w:t xml:space="preserve">switchport access </w:t>
+      </w:r>
+      <w:proofErr w:type="spellStart"/>
+      <w:r>
+        <w:rPr>
+          <w:lang w:val="en-GB"/>
+        </w:rPr>
+        <w:t>vlan</w:t>
+      </w:r>
+      <w:proofErr w:type="spellEnd"/>
+      <w:r>
+        <w:rPr>
+          <w:lang w:val="en-GB"/>
+        </w:rPr>
+        <w:t xml:space="preserve"> 13</w:t>
       </w:r>
     </w:p>
     <w:p>
@@ -8017,7 +9738,21 @@
         <w:rPr>
           <w:lang w:val="en-GB"/>
         </w:rPr>
-        <w:t>switchport access vlan 14</w:t>
+        <w:t xml:space="preserve">switchport access </w:t>
+      </w:r>
+      <w:proofErr w:type="spellStart"/>
+      <w:r>
+        <w:rPr>
+          <w:lang w:val="en-GB"/>
+        </w:rPr>
+        <w:t>vlan</w:t>
+      </w:r>
+      <w:proofErr w:type="spellEnd"/>
+      <w:r>
+        <w:rPr>
+          <w:lang w:val="en-GB"/>
+        </w:rPr>
+        <w:t xml:space="preserve"> 14</w:t>
       </w:r>
     </w:p>
     <w:p>
@@ -8060,15 +9795,84 @@
       <w:pPr>
         <w:pStyle w:val="SemEspaamento"/>
         <w:rPr>
-          <w:lang w:val="en-GB"/>
-        </w:rPr>
-      </w:pPr>
-      <w:r>
-        <w:rPr>
-          <w:lang w:val="en-GB"/>
-        </w:rPr>
-        <w:t>switchport trunk allowed vlan 2-1001</w:t>
-      </w:r>
+          <w:rFonts w:cstheme="minorHAnsi"/>
+          <w:sz w:val="24"/>
+          <w:szCs w:val="24"/>
+          <w:lang w:val="en-GB"/>
+        </w:rPr>
+      </w:pPr>
+      <w:proofErr w:type="spellStart"/>
+      <w:r>
+        <w:rPr>
+          <w:rFonts w:cstheme="minorHAnsi"/>
+        </w:rPr>
+        <w:t>switchport</w:t>
+      </w:r>
+      <w:proofErr w:type="spellEnd"/>
+      <w:r>
+        <w:rPr>
+          <w:rFonts w:cstheme="minorHAnsi"/>
+        </w:rPr>
+        <w:t xml:space="preserve"> </w:t>
+      </w:r>
+      <w:proofErr w:type="spellStart"/>
+      <w:r>
+        <w:rPr>
+          <w:rFonts w:cstheme="minorHAnsi"/>
+        </w:rPr>
+        <w:t>mode</w:t>
+      </w:r>
+      <w:proofErr w:type="spellEnd"/>
+      <w:r>
+        <w:rPr>
+          <w:rFonts w:cstheme="minorHAnsi"/>
+        </w:rPr>
+        <w:t xml:space="preserve"> </w:t>
+      </w:r>
+      <w:proofErr w:type="spellStart"/>
+      <w:r>
+        <w:rPr>
+          <w:rFonts w:cstheme="minorHAnsi"/>
+        </w:rPr>
+        <w:t>trunk</w:t>
+      </w:r>
+      <w:proofErr w:type="spellEnd"/>
+    </w:p>
+    <w:p>
+      <w:pPr>
+        <w:pStyle w:val="SemEspaamento"/>
+        <w:rPr>
+          <w:lang w:val="en-GB"/>
+        </w:rPr>
+      </w:pPr>
+      <w:r>
+        <w:rPr>
+          <w:lang w:val="en-GB"/>
+        </w:rPr>
+        <w:t xml:space="preserve">switchport trunk allowed </w:t>
+      </w:r>
+      <w:proofErr w:type="spellStart"/>
+      <w:r>
+        <w:rPr>
+          <w:lang w:val="en-GB"/>
+        </w:rPr>
+        <w:t>vlan</w:t>
+      </w:r>
+      <w:proofErr w:type="spellEnd"/>
+      <w:r>
+        <w:rPr>
+          <w:lang w:val="en-GB"/>
+        </w:rPr>
+        <w:t xml:space="preserve"> </w:t>
+      </w:r>
+      <w:proofErr w:type="gramStart"/>
+      <w:r>
+        <w:rPr>
+          <w:lang w:val="en-GB"/>
+        </w:rPr>
+        <w:t>2-1001</w:t>
+      </w:r>
+      <w:proofErr w:type="gramEnd"/>
     </w:p>
     <w:p>
       <w:pPr>
@@ -8103,7 +9907,6 @@
         <w:rPr>
           <w:lang w:val="en-GB"/>
         </w:rPr>
-        <w:lastRenderedPageBreak/>
         <w:t>interface GigabitEthernet0/2</w:t>
       </w:r>
     </w:p>
@@ -8118,7 +9921,21 @@
         <w:rPr>
           <w:lang w:val="en-GB"/>
         </w:rPr>
-        <w:t>switchport access vlan 14</w:t>
+        <w:t xml:space="preserve">switchport access </w:t>
+      </w:r>
+      <w:proofErr w:type="spellStart"/>
+      <w:r>
+        <w:rPr>
+          <w:lang w:val="en-GB"/>
+        </w:rPr>
+        <w:t>vlan</w:t>
+      </w:r>
+      <w:proofErr w:type="spellEnd"/>
+      <w:r>
+        <w:rPr>
+          <w:lang w:val="en-GB"/>
+        </w:rPr>
+        <w:t xml:space="preserve"> 14</w:t>
       </w:r>
     </w:p>
     <w:p>
@@ -8156,7 +9973,7 @@
           <w:lang w:val="en-GB"/>
         </w:rPr>
       </w:pPr>
-      <w:bookmarkStart w:id="26" w:name="_Toc167296502"/>
+      <w:bookmarkStart w:id="27" w:name="_Toc167892752"/>
       <w:r>
         <w:rPr>
           <w:lang w:val="en-GB"/>
@@ -8164,7 +9981,93 @@
         <w:lastRenderedPageBreak/>
         <w:t>Switch – Filial 1</w:t>
       </w:r>
-      <w:bookmarkEnd w:id="26"/>
+      <w:bookmarkEnd w:id="27"/>
+    </w:p>
+    <w:p>
+      <w:pPr>
+        <w:keepNext/>
+        <w:jc w:val="center"/>
+      </w:pPr>
+      <w:r>
+        <w:rPr>
+          <w:lang w:val="en-GB"/>
+        </w:rPr>
+        <w:drawing>
+          <wp:inline distT="0" distB="0" distL="0" distR="0" wp14:anchorId="6569AB8D" wp14:editId="3CF6EBB1">
+            <wp:extent cx="4260850" cy="3089417"/>
+            <wp:effectExtent l="0" t="0" r="6350" b="0"/>
+            <wp:docPr id="1535504259" name="Imagem 1" descr="Uma imagem com texto, captura de ecrã, número"/>
+            <wp:cNvGraphicFramePr>
+              <a:graphicFrameLocks xmlns:a="http://schemas.openxmlformats.org/drawingml/2006/main" noChangeAspect="1"/>
+            </wp:cNvGraphicFramePr>
+            <a:graphic xmlns:a="http://schemas.openxmlformats.org/drawingml/2006/main">
+              <a:graphicData uri="http://schemas.openxmlformats.org/drawingml/2006/picture">
+                <pic:pic xmlns:pic="http://schemas.openxmlformats.org/drawingml/2006/picture">
+                  <pic:nvPicPr>
+                    <pic:cNvPr id="1535504259" name="Imagem 1" descr="Uma imagem com texto, captura de ecrã, número"/>
+                    <pic:cNvPicPr/>
+                  </pic:nvPicPr>
+                  <pic:blipFill>
+                    <a:blip r:embed="rId21"/>
+                    <a:stretch>
+                      <a:fillRect/>
+                    </a:stretch>
+                  </pic:blipFill>
+                  <pic:spPr>
+                    <a:xfrm>
+                      <a:off x="0" y="0"/>
+                      <a:ext cx="4265847" cy="3093040"/>
+                    </a:xfrm>
+                    <a:prstGeom prst="rect">
+                      <a:avLst/>
+                    </a:prstGeom>
+                  </pic:spPr>
+                </pic:pic>
+              </a:graphicData>
+            </a:graphic>
+          </wp:inline>
+        </w:drawing>
+      </w:r>
+    </w:p>
+    <w:p>
+      <w:pPr>
+        <w:pStyle w:val="Legenda"/>
+        <w:jc w:val="center"/>
+      </w:pPr>
+      <w:bookmarkStart w:id="28" w:name="_Toc167892717"/>
+      <w:r>
+        <w:t xml:space="preserve">Figura </w:t>
+      </w:r>
+      <w:r>
+        <w:fldChar w:fldCharType="begin"/>
+      </w:r>
+      <w:r>
+        <w:instrText xml:space="preserve"> SEQ Figura \* ARABIC </w:instrText>
+      </w:r>
+      <w:r>
+        <w:fldChar w:fldCharType="separate"/>
+      </w:r>
+      <w:r>
+        <w:rPr>
+          <w:noProof/>
+        </w:rPr>
+        <w:t>11</w:t>
+      </w:r>
+      <w:r>
+        <w:fldChar w:fldCharType="end"/>
+      </w:r>
+      <w:r>
+        <w:t xml:space="preserve"> - Configuração do </w:t>
+      </w:r>
+      <w:proofErr w:type="spellStart"/>
+      <w:r>
+        <w:t>switch</w:t>
+      </w:r>
+      <w:proofErr w:type="spellEnd"/>
+      <w:r>
+        <w:t xml:space="preserve"> da filial 1</w:t>
+      </w:r>
+      <w:bookmarkEnd w:id="28"/>
     </w:p>
     <w:p>
       <w:pPr>
@@ -8215,26 +10118,42 @@
           <w:lang w:val="en-GB"/>
         </w:rPr>
       </w:pPr>
-      <w:r>
-        <w:rPr>
-          <w:lang w:val="en-GB"/>
-        </w:rPr>
-        <w:t>Vlan 10</w:t>
-      </w:r>
-    </w:p>
-    <w:p>
-      <w:pPr>
-        <w:pStyle w:val="SemEspaamento"/>
-        <w:rPr>
-          <w:lang w:val="en-GB"/>
-        </w:rPr>
-      </w:pPr>
-      <w:r>
-        <w:rPr>
-          <w:lang w:val="en-GB"/>
-        </w:rPr>
-        <w:t>Name Producao</w:t>
-      </w:r>
+      <w:proofErr w:type="spellStart"/>
+      <w:r>
+        <w:rPr>
+          <w:lang w:val="en-GB"/>
+        </w:rPr>
+        <w:t>Vlan</w:t>
+      </w:r>
+      <w:proofErr w:type="spellEnd"/>
+      <w:r>
+        <w:rPr>
+          <w:lang w:val="en-GB"/>
+        </w:rPr>
+        <w:t xml:space="preserve"> 10</w:t>
+      </w:r>
+    </w:p>
+    <w:p>
+      <w:pPr>
+        <w:pStyle w:val="SemEspaamento"/>
+        <w:rPr>
+          <w:lang w:val="en-GB"/>
+        </w:rPr>
+      </w:pPr>
+      <w:r>
+        <w:rPr>
+          <w:lang w:val="en-GB"/>
+        </w:rPr>
+        <w:t xml:space="preserve">Name </w:t>
+      </w:r>
+      <w:proofErr w:type="spellStart"/>
+      <w:r>
+        <w:rPr>
+          <w:lang w:val="en-GB"/>
+        </w:rPr>
+        <w:t>Producao</w:t>
+      </w:r>
+      <w:proofErr w:type="spellEnd"/>
     </w:p>
     <w:p>
       <w:pPr>
@@ -8265,26 +10184,42 @@
           <w:lang w:val="en-GB"/>
         </w:rPr>
       </w:pPr>
-      <w:r>
-        <w:rPr>
-          <w:lang w:val="en-GB"/>
-        </w:rPr>
-        <w:t>Vlan 11</w:t>
-      </w:r>
-    </w:p>
-    <w:p>
-      <w:pPr>
-        <w:pStyle w:val="SemEspaamento"/>
-        <w:rPr>
-          <w:lang w:val="en-GB"/>
-        </w:rPr>
-      </w:pPr>
-      <w:r>
-        <w:rPr>
-          <w:lang w:val="en-GB"/>
-        </w:rPr>
-        <w:t>Name Gestao</w:t>
-      </w:r>
+      <w:proofErr w:type="spellStart"/>
+      <w:r>
+        <w:rPr>
+          <w:lang w:val="en-GB"/>
+        </w:rPr>
+        <w:t>Vlan</w:t>
+      </w:r>
+      <w:proofErr w:type="spellEnd"/>
+      <w:r>
+        <w:rPr>
+          <w:lang w:val="en-GB"/>
+        </w:rPr>
+        <w:t xml:space="preserve"> 11</w:t>
+      </w:r>
+    </w:p>
+    <w:p>
+      <w:pPr>
+        <w:pStyle w:val="SemEspaamento"/>
+        <w:rPr>
+          <w:lang w:val="en-GB"/>
+        </w:rPr>
+      </w:pPr>
+      <w:r>
+        <w:rPr>
+          <w:lang w:val="en-GB"/>
+        </w:rPr>
+        <w:t xml:space="preserve">Name </w:t>
+      </w:r>
+      <w:proofErr w:type="spellStart"/>
+      <w:r>
+        <w:rPr>
+          <w:lang w:val="en-GB"/>
+        </w:rPr>
+        <w:t>Gestao</w:t>
+      </w:r>
+      <w:proofErr w:type="spellEnd"/>
     </w:p>
     <w:p>
       <w:pPr>
@@ -8315,26 +10250,42 @@
           <w:lang w:val="en-GB"/>
         </w:rPr>
       </w:pPr>
-      <w:r>
-        <w:rPr>
-          <w:lang w:val="en-GB"/>
-        </w:rPr>
-        <w:t>Vlan 12</w:t>
-      </w:r>
-    </w:p>
-    <w:p>
-      <w:pPr>
-        <w:pStyle w:val="SemEspaamento"/>
-        <w:rPr>
-          <w:lang w:val="en-GB"/>
-        </w:rPr>
-      </w:pPr>
-      <w:r>
-        <w:rPr>
-          <w:lang w:val="en-GB"/>
-        </w:rPr>
-        <w:t>Name Vendas</w:t>
-      </w:r>
+      <w:proofErr w:type="spellStart"/>
+      <w:r>
+        <w:rPr>
+          <w:lang w:val="en-GB"/>
+        </w:rPr>
+        <w:t>Vlan</w:t>
+      </w:r>
+      <w:proofErr w:type="spellEnd"/>
+      <w:r>
+        <w:rPr>
+          <w:lang w:val="en-GB"/>
+        </w:rPr>
+        <w:t xml:space="preserve"> 12</w:t>
+      </w:r>
+    </w:p>
+    <w:p>
+      <w:pPr>
+        <w:pStyle w:val="SemEspaamento"/>
+        <w:rPr>
+          <w:lang w:val="en-GB"/>
+        </w:rPr>
+      </w:pPr>
+      <w:r>
+        <w:rPr>
+          <w:lang w:val="en-GB"/>
+        </w:rPr>
+        <w:t xml:space="preserve">Name </w:t>
+      </w:r>
+      <w:proofErr w:type="spellStart"/>
+      <w:r>
+        <w:rPr>
+          <w:lang w:val="en-GB"/>
+        </w:rPr>
+        <w:t>Vendas</w:t>
+      </w:r>
+      <w:proofErr w:type="spellEnd"/>
     </w:p>
     <w:p>
       <w:pPr>
@@ -8365,26 +10316,42 @@
           <w:lang w:val="en-GB"/>
         </w:rPr>
       </w:pPr>
-      <w:r>
-        <w:rPr>
-          <w:lang w:val="en-GB"/>
-        </w:rPr>
-        <w:t xml:space="preserve">Vlan 13 </w:t>
-      </w:r>
-    </w:p>
-    <w:p>
-      <w:pPr>
-        <w:pStyle w:val="SemEspaamento"/>
-        <w:rPr>
-          <w:lang w:val="en-GB"/>
-        </w:rPr>
-      </w:pPr>
-      <w:r>
-        <w:rPr>
-          <w:lang w:val="en-GB"/>
-        </w:rPr>
-        <w:t>Name Rec.Humanos</w:t>
-      </w:r>
+      <w:proofErr w:type="spellStart"/>
+      <w:r>
+        <w:rPr>
+          <w:lang w:val="en-GB"/>
+        </w:rPr>
+        <w:t>Vlan</w:t>
+      </w:r>
+      <w:proofErr w:type="spellEnd"/>
+      <w:r>
+        <w:rPr>
+          <w:lang w:val="en-GB"/>
+        </w:rPr>
+        <w:t xml:space="preserve"> 13 </w:t>
+      </w:r>
+    </w:p>
+    <w:p>
+      <w:pPr>
+        <w:pStyle w:val="SemEspaamento"/>
+        <w:rPr>
+          <w:lang w:val="en-GB"/>
+        </w:rPr>
+      </w:pPr>
+      <w:r>
+        <w:rPr>
+          <w:lang w:val="en-GB"/>
+        </w:rPr>
+        <w:t xml:space="preserve">Name </w:t>
+      </w:r>
+      <w:proofErr w:type="spellStart"/>
+      <w:r>
+        <w:rPr>
+          <w:lang w:val="en-GB"/>
+        </w:rPr>
+        <w:t>Rec.Humanos</w:t>
+      </w:r>
+      <w:proofErr w:type="spellEnd"/>
     </w:p>
     <w:p>
       <w:pPr>
@@ -8414,11 +10381,19 @@
           <w:lang w:val="en-GB"/>
         </w:rPr>
       </w:pPr>
-      <w:r>
-        <w:rPr>
-          <w:lang w:val="en-GB"/>
-        </w:rPr>
-        <w:t>Vlan 14</w:t>
+      <w:proofErr w:type="spellStart"/>
+      <w:r>
+        <w:rPr>
+          <w:lang w:val="en-GB"/>
+        </w:rPr>
+        <w:t>Vlan</w:t>
+      </w:r>
+      <w:proofErr w:type="spellEnd"/>
+      <w:r>
+        <w:rPr>
+          <w:lang w:val="en-GB"/>
+        </w:rPr>
+        <w:t xml:space="preserve"> 14</w:t>
       </w:r>
     </w:p>
     <w:p>
@@ -8481,7 +10456,21 @@
         <w:rPr>
           <w:lang w:val="en-GB"/>
         </w:rPr>
-        <w:t xml:space="preserve"> switchport access vlan 14</w:t>
+        <w:t xml:space="preserve"> switchport access </w:t>
+      </w:r>
+      <w:proofErr w:type="spellStart"/>
+      <w:r>
+        <w:rPr>
+          <w:lang w:val="en-GB"/>
+        </w:rPr>
+        <w:t>vlan</w:t>
+      </w:r>
+      <w:proofErr w:type="spellEnd"/>
+      <w:r>
+        <w:rPr>
+          <w:lang w:val="en-GB"/>
+        </w:rPr>
+        <w:t xml:space="preserve"> 14</w:t>
       </w:r>
     </w:p>
     <w:p>
@@ -8517,28 +10506,43 @@
         <w:rPr>
           <w:lang w:val="en-GB"/>
         </w:rPr>
-        <w:t xml:space="preserve"> switchport access vlan 14</w:t>
-      </w:r>
-    </w:p>
-    <w:p>
-      <w:pPr>
-        <w:pStyle w:val="SemEspaamento"/>
-        <w:rPr>
-          <w:lang w:val="en-GB"/>
-        </w:rPr>
-      </w:pPr>
-    </w:p>
-    <w:p>
-      <w:pPr>
-        <w:pStyle w:val="SemEspaamento"/>
-        <w:rPr>
-          <w:lang w:val="en-GB"/>
-        </w:rPr>
-      </w:pPr>
-      <w:r>
-        <w:rPr>
-          <w:lang w:val="en-GB"/>
-        </w:rPr>
+        <w:t xml:space="preserve"> switchport access </w:t>
+      </w:r>
+      <w:proofErr w:type="spellStart"/>
+      <w:r>
+        <w:rPr>
+          <w:lang w:val="en-GB"/>
+        </w:rPr>
+        <w:t>vlan</w:t>
+      </w:r>
+      <w:proofErr w:type="spellEnd"/>
+      <w:r>
+        <w:rPr>
+          <w:lang w:val="en-GB"/>
+        </w:rPr>
+        <w:t xml:space="preserve"> 14</w:t>
+      </w:r>
+    </w:p>
+    <w:p>
+      <w:pPr>
+        <w:pStyle w:val="SemEspaamento"/>
+        <w:rPr>
+          <w:lang w:val="en-GB"/>
+        </w:rPr>
+      </w:pPr>
+    </w:p>
+    <w:p>
+      <w:pPr>
+        <w:pStyle w:val="SemEspaamento"/>
+        <w:rPr>
+          <w:lang w:val="en-GB"/>
+        </w:rPr>
+      </w:pPr>
+      <w:r>
+        <w:rPr>
+          <w:lang w:val="en-GB"/>
+        </w:rPr>
+        <w:lastRenderedPageBreak/>
         <w:t>interface FastEthernet0/3</w:t>
       </w:r>
     </w:p>
@@ -8553,7 +10557,21 @@
         <w:rPr>
           <w:lang w:val="en-GB"/>
         </w:rPr>
-        <w:t xml:space="preserve"> switchport access vlan 14</w:t>
+        <w:t xml:space="preserve"> switchport access </w:t>
+      </w:r>
+      <w:proofErr w:type="spellStart"/>
+      <w:r>
+        <w:rPr>
+          <w:lang w:val="en-GB"/>
+        </w:rPr>
+        <w:t>vlan</w:t>
+      </w:r>
+      <w:proofErr w:type="spellEnd"/>
+      <w:r>
+        <w:rPr>
+          <w:lang w:val="en-GB"/>
+        </w:rPr>
+        <w:t xml:space="preserve"> 14</w:t>
       </w:r>
     </w:p>
     <w:p>
@@ -8589,7 +10607,21 @@
         <w:rPr>
           <w:lang w:val="en-GB"/>
         </w:rPr>
-        <w:t xml:space="preserve"> switchport access vlan 12</w:t>
+        <w:t xml:space="preserve"> switchport access </w:t>
+      </w:r>
+      <w:proofErr w:type="spellStart"/>
+      <w:r>
+        <w:rPr>
+          <w:lang w:val="en-GB"/>
+        </w:rPr>
+        <w:t>vlan</w:t>
+      </w:r>
+      <w:proofErr w:type="spellEnd"/>
+      <w:r>
+        <w:rPr>
+          <w:lang w:val="en-GB"/>
+        </w:rPr>
+        <w:t xml:space="preserve"> 12</w:t>
       </w:r>
     </w:p>
     <w:p>
@@ -8631,7 +10663,21 @@
         <w:rPr>
           <w:lang w:val="en-GB"/>
         </w:rPr>
-        <w:t>switchport access vlan 12</w:t>
+        <w:t xml:space="preserve">switchport access </w:t>
+      </w:r>
+      <w:proofErr w:type="spellStart"/>
+      <w:r>
+        <w:rPr>
+          <w:lang w:val="en-GB"/>
+        </w:rPr>
+        <w:t>vlan</w:t>
+      </w:r>
+      <w:proofErr w:type="spellEnd"/>
+      <w:r>
+        <w:rPr>
+          <w:lang w:val="en-GB"/>
+        </w:rPr>
+        <w:t xml:space="preserve"> 12</w:t>
       </w:r>
     </w:p>
     <w:p>
@@ -8660,35 +10706,97 @@
       <w:pPr>
         <w:pStyle w:val="SemEspaamento"/>
         <w:rPr>
-          <w:lang w:val="en-GB"/>
-        </w:rPr>
-      </w:pPr>
-      <w:r>
-        <w:rPr>
+          <w:rFonts w:cstheme="minorHAnsi"/>
+          <w:sz w:val="24"/>
+          <w:szCs w:val="24"/>
+          <w:lang w:val="en-GB"/>
+        </w:rPr>
+      </w:pPr>
+      <w:r>
+        <w:rPr>
+          <w:rFonts w:cstheme="minorHAnsi"/>
           <w:lang w:val="en-GB"/>
         </w:rPr>
         <w:t xml:space="preserve"> </w:t>
       </w:r>
-      <w:r>
-        <w:rPr>
-          <w:lang w:val="en-GB"/>
-        </w:rPr>
-        <w:t>switchport trunk allowed vlan 2-1001</w:t>
-      </w:r>
-    </w:p>
-    <w:p>
-      <w:pPr>
-        <w:pStyle w:val="SemEspaamento"/>
-        <w:rPr>
-          <w:lang w:val="en-GB"/>
-        </w:rPr>
-      </w:pPr>
-      <w:r>
-        <w:rPr>
-          <w:lang w:val="en-GB"/>
-        </w:rPr>
-        <w:t xml:space="preserve"> switchport mode trunk</w:t>
-      </w:r>
+      <w:proofErr w:type="spellStart"/>
+      <w:r>
+        <w:rPr>
+          <w:rFonts w:cstheme="minorHAnsi"/>
+        </w:rPr>
+        <w:t>switchport</w:t>
+      </w:r>
+      <w:proofErr w:type="spellEnd"/>
+      <w:r>
+        <w:rPr>
+          <w:rFonts w:cstheme="minorHAnsi"/>
+        </w:rPr>
+        <w:t xml:space="preserve"> </w:t>
+      </w:r>
+      <w:proofErr w:type="spellStart"/>
+      <w:r>
+        <w:rPr>
+          <w:rFonts w:cstheme="minorHAnsi"/>
+        </w:rPr>
+        <w:t>mode</w:t>
+      </w:r>
+      <w:proofErr w:type="spellEnd"/>
+      <w:r>
+        <w:rPr>
+          <w:rFonts w:cstheme="minorHAnsi"/>
+        </w:rPr>
+        <w:t xml:space="preserve"> </w:t>
+      </w:r>
+      <w:proofErr w:type="spellStart"/>
+      <w:r>
+        <w:rPr>
+          <w:rFonts w:cstheme="minorHAnsi"/>
+        </w:rPr>
+        <w:t>trunk</w:t>
+      </w:r>
+      <w:proofErr w:type="spellEnd"/>
+    </w:p>
+    <w:p>
+      <w:pPr>
+        <w:pStyle w:val="SemEspaamento"/>
+        <w:rPr>
+          <w:lang w:val="en-GB"/>
+        </w:rPr>
+      </w:pPr>
+      <w:r>
+        <w:rPr>
+          <w:lang w:val="en-GB"/>
+        </w:rPr>
+        <w:t xml:space="preserve"> </w:t>
+      </w:r>
+      <w:r>
+        <w:rPr>
+          <w:lang w:val="en-GB"/>
+        </w:rPr>
+        <w:t xml:space="preserve">switchport trunk allowed </w:t>
+      </w:r>
+      <w:proofErr w:type="spellStart"/>
+      <w:r>
+        <w:rPr>
+          <w:lang w:val="en-GB"/>
+        </w:rPr>
+        <w:t>vlan</w:t>
+      </w:r>
+      <w:proofErr w:type="spellEnd"/>
+      <w:r>
+        <w:rPr>
+          <w:lang w:val="en-GB"/>
+        </w:rPr>
+        <w:t xml:space="preserve"> </w:t>
+      </w:r>
+      <w:proofErr w:type="gramStart"/>
+      <w:r>
+        <w:rPr>
+          <w:lang w:val="en-GB"/>
+        </w:rPr>
+        <w:t>2-1001</w:t>
+      </w:r>
+      <w:proofErr w:type="gramEnd"/>
     </w:p>
     <w:p>
       <w:pPr>
@@ -8719,14 +10827,100 @@
           <w:lang w:val="en-GB"/>
         </w:rPr>
       </w:pPr>
-      <w:bookmarkStart w:id="27" w:name="_Toc167296503"/>
+      <w:bookmarkStart w:id="29" w:name="_Toc167892753"/>
       <w:r>
         <w:rPr>
           <w:lang w:val="en-GB"/>
         </w:rPr>
         <w:t>Switch – Filial 2</w:t>
       </w:r>
-      <w:bookmarkEnd w:id="27"/>
+      <w:bookmarkEnd w:id="29"/>
+    </w:p>
+    <w:p>
+      <w:pPr>
+        <w:keepNext/>
+        <w:jc w:val="center"/>
+      </w:pPr>
+      <w:r>
+        <w:rPr>
+          <w:lang w:val="en-GB"/>
+        </w:rPr>
+        <w:drawing>
+          <wp:inline distT="0" distB="0" distL="0" distR="0" wp14:anchorId="09E6DC81" wp14:editId="56D9D3FC">
+            <wp:extent cx="4510746" cy="3253105"/>
+            <wp:effectExtent l="0" t="0" r="4445" b="4445"/>
+            <wp:docPr id="975654346" name="Imagem 1" descr="Uma imagem com texto, captura de ecrã, número"/>
+            <wp:cNvGraphicFramePr>
+              <a:graphicFrameLocks xmlns:a="http://schemas.openxmlformats.org/drawingml/2006/main" noChangeAspect="1"/>
+            </wp:cNvGraphicFramePr>
+            <a:graphic xmlns:a="http://schemas.openxmlformats.org/drawingml/2006/main">
+              <a:graphicData uri="http://schemas.openxmlformats.org/drawingml/2006/picture">
+                <pic:pic xmlns:pic="http://schemas.openxmlformats.org/drawingml/2006/picture">
+                  <pic:nvPicPr>
+                    <pic:cNvPr id="975654346" name="Imagem 1" descr="Uma imagem com texto, captura de ecrã, número"/>
+                    <pic:cNvPicPr/>
+                  </pic:nvPicPr>
+                  <pic:blipFill>
+                    <a:blip r:embed="rId22"/>
+                    <a:stretch>
+                      <a:fillRect/>
+                    </a:stretch>
+                  </pic:blipFill>
+                  <pic:spPr>
+                    <a:xfrm>
+                      <a:off x="0" y="0"/>
+                      <a:ext cx="4514136" cy="3255550"/>
+                    </a:xfrm>
+                    <a:prstGeom prst="rect">
+                      <a:avLst/>
+                    </a:prstGeom>
+                  </pic:spPr>
+                </pic:pic>
+              </a:graphicData>
+            </a:graphic>
+          </wp:inline>
+        </w:drawing>
+      </w:r>
+    </w:p>
+    <w:p>
+      <w:pPr>
+        <w:pStyle w:val="Legenda"/>
+        <w:jc w:val="center"/>
+      </w:pPr>
+      <w:bookmarkStart w:id="30" w:name="_Toc167892718"/>
+      <w:r>
+        <w:t xml:space="preserve">Figura </w:t>
+      </w:r>
+      <w:r>
+        <w:fldChar w:fldCharType="begin"/>
+      </w:r>
+      <w:r>
+        <w:instrText xml:space="preserve"> SEQ Figura \* ARABIC </w:instrText>
+      </w:r>
+      <w:r>
+        <w:fldChar w:fldCharType="separate"/>
+      </w:r>
+      <w:r>
+        <w:rPr>
+          <w:noProof/>
+        </w:rPr>
+        <w:t>12</w:t>
+      </w:r>
+      <w:r>
+        <w:fldChar w:fldCharType="end"/>
+      </w:r>
+      <w:r>
+        <w:t xml:space="preserve"> - Configuração do </w:t>
+      </w:r>
+      <w:proofErr w:type="spellStart"/>
+      <w:r>
+        <w:t>Switch</w:t>
+      </w:r>
+      <w:proofErr w:type="spellEnd"/>
+      <w:r>
+        <w:t xml:space="preserve"> da filial 2</w:t>
+      </w:r>
+      <w:bookmarkEnd w:id="30"/>
     </w:p>
     <w:p>
       <w:pPr>
@@ -8777,26 +10971,42 @@
           <w:lang w:val="en-GB"/>
         </w:rPr>
       </w:pPr>
-      <w:r>
-        <w:rPr>
-          <w:lang w:val="en-GB"/>
-        </w:rPr>
-        <w:t>Vlan 10</w:t>
-      </w:r>
-    </w:p>
-    <w:p>
-      <w:pPr>
-        <w:pStyle w:val="SemEspaamento"/>
-        <w:rPr>
-          <w:lang w:val="en-GB"/>
-        </w:rPr>
-      </w:pPr>
-      <w:r>
-        <w:rPr>
-          <w:lang w:val="en-GB"/>
-        </w:rPr>
-        <w:t>Name Producao</w:t>
-      </w:r>
+      <w:proofErr w:type="spellStart"/>
+      <w:r>
+        <w:rPr>
+          <w:lang w:val="en-GB"/>
+        </w:rPr>
+        <w:t>Vlan</w:t>
+      </w:r>
+      <w:proofErr w:type="spellEnd"/>
+      <w:r>
+        <w:rPr>
+          <w:lang w:val="en-GB"/>
+        </w:rPr>
+        <w:t xml:space="preserve"> 10</w:t>
+      </w:r>
+    </w:p>
+    <w:p>
+      <w:pPr>
+        <w:pStyle w:val="SemEspaamento"/>
+        <w:rPr>
+          <w:lang w:val="en-GB"/>
+        </w:rPr>
+      </w:pPr>
+      <w:r>
+        <w:rPr>
+          <w:lang w:val="en-GB"/>
+        </w:rPr>
+        <w:t xml:space="preserve">Name </w:t>
+      </w:r>
+      <w:proofErr w:type="spellStart"/>
+      <w:r>
+        <w:rPr>
+          <w:lang w:val="en-GB"/>
+        </w:rPr>
+        <w:t>Producao</w:t>
+      </w:r>
+      <w:proofErr w:type="spellEnd"/>
     </w:p>
     <w:p>
       <w:pPr>
@@ -8827,26 +11037,42 @@
           <w:lang w:val="en-GB"/>
         </w:rPr>
       </w:pPr>
-      <w:r>
-        <w:rPr>
-          <w:lang w:val="en-GB"/>
-        </w:rPr>
-        <w:t>Vlan 11</w:t>
-      </w:r>
-    </w:p>
-    <w:p>
-      <w:pPr>
-        <w:pStyle w:val="SemEspaamento"/>
-        <w:rPr>
-          <w:lang w:val="en-GB"/>
-        </w:rPr>
-      </w:pPr>
-      <w:r>
-        <w:rPr>
-          <w:lang w:val="en-GB"/>
-        </w:rPr>
-        <w:t>Name Gestao</w:t>
-      </w:r>
+      <w:proofErr w:type="spellStart"/>
+      <w:r>
+        <w:rPr>
+          <w:lang w:val="en-GB"/>
+        </w:rPr>
+        <w:t>Vlan</w:t>
+      </w:r>
+      <w:proofErr w:type="spellEnd"/>
+      <w:r>
+        <w:rPr>
+          <w:lang w:val="en-GB"/>
+        </w:rPr>
+        <w:t xml:space="preserve"> 11</w:t>
+      </w:r>
+    </w:p>
+    <w:p>
+      <w:pPr>
+        <w:pStyle w:val="SemEspaamento"/>
+        <w:rPr>
+          <w:lang w:val="en-GB"/>
+        </w:rPr>
+      </w:pPr>
+      <w:r>
+        <w:rPr>
+          <w:lang w:val="en-GB"/>
+        </w:rPr>
+        <w:t xml:space="preserve">Name </w:t>
+      </w:r>
+      <w:proofErr w:type="spellStart"/>
+      <w:r>
+        <w:rPr>
+          <w:lang w:val="en-GB"/>
+        </w:rPr>
+        <w:t>Gestao</w:t>
+      </w:r>
+      <w:proofErr w:type="spellEnd"/>
     </w:p>
     <w:p>
       <w:pPr>
@@ -8877,26 +11103,42 @@
           <w:lang w:val="en-GB"/>
         </w:rPr>
       </w:pPr>
-      <w:r>
-        <w:rPr>
-          <w:lang w:val="en-GB"/>
-        </w:rPr>
-        <w:t>Vlan 12</w:t>
-      </w:r>
-    </w:p>
-    <w:p>
-      <w:pPr>
-        <w:pStyle w:val="SemEspaamento"/>
-        <w:rPr>
-          <w:lang w:val="en-GB"/>
-        </w:rPr>
-      </w:pPr>
-      <w:r>
-        <w:rPr>
-          <w:lang w:val="en-GB"/>
-        </w:rPr>
-        <w:t>Name Vendas</w:t>
-      </w:r>
+      <w:proofErr w:type="spellStart"/>
+      <w:r>
+        <w:rPr>
+          <w:lang w:val="en-GB"/>
+        </w:rPr>
+        <w:t>Vlan</w:t>
+      </w:r>
+      <w:proofErr w:type="spellEnd"/>
+      <w:r>
+        <w:rPr>
+          <w:lang w:val="en-GB"/>
+        </w:rPr>
+        <w:t xml:space="preserve"> 12</w:t>
+      </w:r>
+    </w:p>
+    <w:p>
+      <w:pPr>
+        <w:pStyle w:val="SemEspaamento"/>
+        <w:rPr>
+          <w:lang w:val="en-GB"/>
+        </w:rPr>
+      </w:pPr>
+      <w:r>
+        <w:rPr>
+          <w:lang w:val="en-GB"/>
+        </w:rPr>
+        <w:t xml:space="preserve">Name </w:t>
+      </w:r>
+      <w:proofErr w:type="spellStart"/>
+      <w:r>
+        <w:rPr>
+          <w:lang w:val="en-GB"/>
+        </w:rPr>
+        <w:t>Vendas</w:t>
+      </w:r>
+      <w:proofErr w:type="spellEnd"/>
     </w:p>
     <w:p>
       <w:pPr>
@@ -8927,26 +11169,42 @@
           <w:lang w:val="en-GB"/>
         </w:rPr>
       </w:pPr>
-      <w:r>
-        <w:rPr>
-          <w:lang w:val="en-GB"/>
-        </w:rPr>
-        <w:t xml:space="preserve">Vlan 13 </w:t>
-      </w:r>
-    </w:p>
-    <w:p>
-      <w:pPr>
-        <w:pStyle w:val="SemEspaamento"/>
-        <w:rPr>
-          <w:lang w:val="en-GB"/>
-        </w:rPr>
-      </w:pPr>
-      <w:r>
-        <w:rPr>
-          <w:lang w:val="en-GB"/>
-        </w:rPr>
-        <w:t>Name Rec.Humanos</w:t>
-      </w:r>
+      <w:proofErr w:type="spellStart"/>
+      <w:r>
+        <w:rPr>
+          <w:lang w:val="en-GB"/>
+        </w:rPr>
+        <w:t>Vlan</w:t>
+      </w:r>
+      <w:proofErr w:type="spellEnd"/>
+      <w:r>
+        <w:rPr>
+          <w:lang w:val="en-GB"/>
+        </w:rPr>
+        <w:t xml:space="preserve"> 13 </w:t>
+      </w:r>
+    </w:p>
+    <w:p>
+      <w:pPr>
+        <w:pStyle w:val="SemEspaamento"/>
+        <w:rPr>
+          <w:lang w:val="en-GB"/>
+        </w:rPr>
+      </w:pPr>
+      <w:r>
+        <w:rPr>
+          <w:lang w:val="en-GB"/>
+        </w:rPr>
+        <w:t xml:space="preserve">Name </w:t>
+      </w:r>
+      <w:proofErr w:type="spellStart"/>
+      <w:r>
+        <w:rPr>
+          <w:lang w:val="en-GB"/>
+        </w:rPr>
+        <w:t>Rec.Humanos</w:t>
+      </w:r>
+      <w:proofErr w:type="spellEnd"/>
     </w:p>
     <w:p>
       <w:pPr>
@@ -8976,11 +11234,19 @@
           <w:lang w:val="en-GB"/>
         </w:rPr>
       </w:pPr>
-      <w:r>
-        <w:rPr>
-          <w:lang w:val="en-GB"/>
-        </w:rPr>
-        <w:t>Vlan 14</w:t>
+      <w:proofErr w:type="spellStart"/>
+      <w:r>
+        <w:rPr>
+          <w:lang w:val="en-GB"/>
+        </w:rPr>
+        <w:t>Vlan</w:t>
+      </w:r>
+      <w:proofErr w:type="spellEnd"/>
+      <w:r>
+        <w:rPr>
+          <w:lang w:val="en-GB"/>
+        </w:rPr>
+        <w:t xml:space="preserve"> 14</w:t>
       </w:r>
     </w:p>
     <w:p>
@@ -9043,7 +11309,21 @@
         <w:rPr>
           <w:lang w:val="en-GB"/>
         </w:rPr>
-        <w:t xml:space="preserve"> switchport access vlan 10</w:t>
+        <w:t xml:space="preserve"> switchport access </w:t>
+      </w:r>
+      <w:proofErr w:type="spellStart"/>
+      <w:r>
+        <w:rPr>
+          <w:lang w:val="en-GB"/>
+        </w:rPr>
+        <w:t>vlan</w:t>
+      </w:r>
+      <w:proofErr w:type="spellEnd"/>
+      <w:r>
+        <w:rPr>
+          <w:lang w:val="en-GB"/>
+        </w:rPr>
+        <w:t xml:space="preserve"> 10</w:t>
       </w:r>
     </w:p>
     <w:p>
@@ -9079,7 +11359,22 @@
         <w:rPr>
           <w:lang w:val="en-GB"/>
         </w:rPr>
-        <w:t xml:space="preserve"> switchport access vlan 10</w:t>
+        <w:lastRenderedPageBreak/>
+        <w:t xml:space="preserve"> switchport access </w:t>
+      </w:r>
+      <w:proofErr w:type="spellStart"/>
+      <w:r>
+        <w:rPr>
+          <w:lang w:val="en-GB"/>
+        </w:rPr>
+        <w:t>vlan</w:t>
+      </w:r>
+      <w:proofErr w:type="spellEnd"/>
+      <w:r>
+        <w:rPr>
+          <w:lang w:val="en-GB"/>
+        </w:rPr>
+        <w:t xml:space="preserve"> 10</w:t>
       </w:r>
     </w:p>
     <w:p>
@@ -9115,7 +11410,21 @@
         <w:rPr>
           <w:lang w:val="en-GB"/>
         </w:rPr>
-        <w:t xml:space="preserve"> switchport access vlan 13</w:t>
+        <w:t xml:space="preserve"> switchport access </w:t>
+      </w:r>
+      <w:proofErr w:type="spellStart"/>
+      <w:r>
+        <w:rPr>
+          <w:lang w:val="en-GB"/>
+        </w:rPr>
+        <w:t>vlan</w:t>
+      </w:r>
+      <w:proofErr w:type="spellEnd"/>
+      <w:r>
+        <w:rPr>
+          <w:lang w:val="en-GB"/>
+        </w:rPr>
+        <w:t xml:space="preserve"> 13</w:t>
       </w:r>
     </w:p>
     <w:p>
@@ -9151,7 +11460,21 @@
         <w:rPr>
           <w:lang w:val="en-GB"/>
         </w:rPr>
-        <w:t xml:space="preserve"> switchport access vlan 13</w:t>
+        <w:t xml:space="preserve"> switchport access </w:t>
+      </w:r>
+      <w:proofErr w:type="spellStart"/>
+      <w:r>
+        <w:rPr>
+          <w:lang w:val="en-GB"/>
+        </w:rPr>
+        <w:t>vlan</w:t>
+      </w:r>
+      <w:proofErr w:type="spellEnd"/>
+      <w:r>
+        <w:rPr>
+          <w:lang w:val="en-GB"/>
+        </w:rPr>
+        <w:t xml:space="preserve"> 13</w:t>
       </w:r>
     </w:p>
     <w:p>
@@ -9187,7 +11510,21 @@
         <w:rPr>
           <w:lang w:val="en-GB"/>
         </w:rPr>
-        <w:t xml:space="preserve"> switchport access vlan 12</w:t>
+        <w:t xml:space="preserve"> switchport access </w:t>
+      </w:r>
+      <w:proofErr w:type="spellStart"/>
+      <w:r>
+        <w:rPr>
+          <w:lang w:val="en-GB"/>
+        </w:rPr>
+        <w:t>vlan</w:t>
+      </w:r>
+      <w:proofErr w:type="spellEnd"/>
+      <w:r>
+        <w:rPr>
+          <w:lang w:val="en-GB"/>
+        </w:rPr>
+        <w:t xml:space="preserve"> 12</w:t>
       </w:r>
     </w:p>
     <w:p>
@@ -9217,6 +11554,60 @@
       <w:pPr>
         <w:pStyle w:val="SemEspaamento"/>
         <w:rPr>
+          <w:rFonts w:cstheme="minorHAnsi"/>
+          <w:sz w:val="24"/>
+          <w:szCs w:val="24"/>
+          <w:lang w:val="en-GB"/>
+        </w:rPr>
+      </w:pPr>
+      <w:r>
+        <w:rPr>
+          <w:rFonts w:cstheme="minorHAnsi"/>
+          <w:lang w:val="en-GB"/>
+        </w:rPr>
+        <w:t xml:space="preserve"> </w:t>
+      </w:r>
+      <w:proofErr w:type="spellStart"/>
+      <w:r>
+        <w:rPr>
+          <w:rFonts w:cstheme="minorHAnsi"/>
+        </w:rPr>
+        <w:t>switchport</w:t>
+      </w:r>
+      <w:proofErr w:type="spellEnd"/>
+      <w:r>
+        <w:rPr>
+          <w:rFonts w:cstheme="minorHAnsi"/>
+        </w:rPr>
+        <w:t xml:space="preserve"> </w:t>
+      </w:r>
+      <w:proofErr w:type="spellStart"/>
+      <w:r>
+        <w:rPr>
+          <w:rFonts w:cstheme="minorHAnsi"/>
+        </w:rPr>
+        <w:t>mode</w:t>
+      </w:r>
+      <w:proofErr w:type="spellEnd"/>
+      <w:r>
+        <w:rPr>
+          <w:rFonts w:cstheme="minorHAnsi"/>
+        </w:rPr>
+        <w:t xml:space="preserve"> </w:t>
+      </w:r>
+      <w:proofErr w:type="spellStart"/>
+      <w:r>
+        <w:rPr>
+          <w:rFonts w:cstheme="minorHAnsi"/>
+        </w:rPr>
+        <w:t>trunk</w:t>
+      </w:r>
+      <w:proofErr w:type="spellEnd"/>
+    </w:p>
+    <w:p>
+      <w:pPr>
+        <w:pStyle w:val="SemEspaamento"/>
+        <w:rPr>
           <w:rFonts w:eastAsia="Times New Roman"/>
           <w:lang w:val="en-GB" w:eastAsia="pt-PT"/>
         </w:rPr>
@@ -9233,23 +11624,33 @@
           <w:rFonts w:eastAsia="Times New Roman"/>
           <w:lang w:val="en-GB" w:eastAsia="pt-PT"/>
         </w:rPr>
-        <w:t>switchport trunk allowed vlan 2-1001</w:t>
-      </w:r>
-    </w:p>
-    <w:p>
-      <w:pPr>
-        <w:pStyle w:val="SemEspaamento"/>
-        <w:rPr>
-          <w:lang w:val="en-GB"/>
-        </w:rPr>
-      </w:pPr>
+        <w:t xml:space="preserve">switchport trunk allowed </w:t>
+      </w:r>
+      <w:proofErr w:type="spellStart"/>
       <w:r>
         <w:rPr>
           <w:rFonts w:eastAsia="Times New Roman"/>
           <w:lang w:val="en-GB" w:eastAsia="pt-PT"/>
         </w:rPr>
-        <w:t xml:space="preserve"> switchport mode trunk</w:t>
-      </w:r>
+        <w:t>vlan</w:t>
+      </w:r>
+      <w:proofErr w:type="spellEnd"/>
+      <w:r>
+        <w:rPr>
+          <w:rFonts w:eastAsia="Times New Roman"/>
+          <w:lang w:val="en-GB" w:eastAsia="pt-PT"/>
+        </w:rPr>
+        <w:t xml:space="preserve"> </w:t>
+      </w:r>
+      <w:proofErr w:type="gramStart"/>
+      <w:r>
+        <w:rPr>
+          <w:rFonts w:eastAsia="Times New Roman"/>
+          <w:lang w:val="en-GB" w:eastAsia="pt-PT"/>
+        </w:rPr>
+        <w:t>2-1001</w:t>
+      </w:r>
+      <w:proofErr w:type="gramEnd"/>
     </w:p>
     <w:p>
       <w:pPr>
@@ -9272,15 +11673,101 @@
           <w:lang w:val="en-GB"/>
         </w:rPr>
       </w:pPr>
-      <w:bookmarkStart w:id="28" w:name="_Toc167296504"/>
+      <w:bookmarkStart w:id="31" w:name="_Toc167892754"/>
       <w:r>
         <w:rPr>
           <w:lang w:val="en-GB"/>
         </w:rPr>
         <w:lastRenderedPageBreak/>
-        <w:t>Router – Sede</w:t>
-      </w:r>
-      <w:bookmarkEnd w:id="28"/>
+        <w:t xml:space="preserve">Router – </w:t>
+      </w:r>
+      <w:proofErr w:type="spellStart"/>
+      <w:r>
+        <w:rPr>
+          <w:lang w:val="en-GB"/>
+        </w:rPr>
+        <w:t>Sede</w:t>
+      </w:r>
+      <w:bookmarkEnd w:id="31"/>
+      <w:proofErr w:type="spellEnd"/>
+    </w:p>
+    <w:p>
+      <w:pPr>
+        <w:keepNext/>
+        <w:jc w:val="center"/>
+      </w:pPr>
+      <w:r>
+        <w:rPr>
+          <w:lang w:val="en-GB"/>
+        </w:rPr>
+        <w:drawing>
+          <wp:inline distT="0" distB="0" distL="0" distR="0" wp14:anchorId="016252D3" wp14:editId="4C3A00F3">
+            <wp:extent cx="4984750" cy="1494135"/>
+            <wp:effectExtent l="0" t="0" r="6350" b="0"/>
+            <wp:docPr id="1432389076" name="Imagem 1" descr="Uma imagem com texto, captura de ecrã, Tipo de letra"/>
+            <wp:cNvGraphicFramePr>
+              <a:graphicFrameLocks xmlns:a="http://schemas.openxmlformats.org/drawingml/2006/main" noChangeAspect="1"/>
+            </wp:cNvGraphicFramePr>
+            <a:graphic xmlns:a="http://schemas.openxmlformats.org/drawingml/2006/main">
+              <a:graphicData uri="http://schemas.openxmlformats.org/drawingml/2006/picture">
+                <pic:pic xmlns:pic="http://schemas.openxmlformats.org/drawingml/2006/picture">
+                  <pic:nvPicPr>
+                    <pic:cNvPr id="1432389076" name="Imagem 1" descr="Uma imagem com texto, captura de ecrã, Tipo de letra"/>
+                    <pic:cNvPicPr/>
+                  </pic:nvPicPr>
+                  <pic:blipFill>
+                    <a:blip r:embed="rId23"/>
+                    <a:stretch>
+                      <a:fillRect/>
+                    </a:stretch>
+                  </pic:blipFill>
+                  <pic:spPr>
+                    <a:xfrm>
+                      <a:off x="0" y="0"/>
+                      <a:ext cx="4999933" cy="1498686"/>
+                    </a:xfrm>
+                    <a:prstGeom prst="rect">
+                      <a:avLst/>
+                    </a:prstGeom>
+                  </pic:spPr>
+                </pic:pic>
+              </a:graphicData>
+            </a:graphic>
+          </wp:inline>
+        </w:drawing>
+      </w:r>
+    </w:p>
+    <w:p>
+      <w:pPr>
+        <w:pStyle w:val="Legenda"/>
+        <w:jc w:val="center"/>
+      </w:pPr>
+      <w:bookmarkStart w:id="32" w:name="_Toc167892719"/>
+      <w:r>
+        <w:t xml:space="preserve">Figura </w:t>
+      </w:r>
+      <w:r>
+        <w:fldChar w:fldCharType="begin"/>
+      </w:r>
+      <w:r>
+        <w:instrText xml:space="preserve"> SEQ Figura \* ARABIC </w:instrText>
+      </w:r>
+      <w:r>
+        <w:fldChar w:fldCharType="separate"/>
+      </w:r>
+      <w:r>
+        <w:rPr>
+          <w:noProof/>
+        </w:rPr>
+        <w:t>13</w:t>
+      </w:r>
+      <w:r>
+        <w:fldChar w:fldCharType="end"/>
+      </w:r>
+      <w:r>
+        <w:t xml:space="preserve"> - Configuração do router da sede</w:t>
+      </w:r>
+      <w:bookmarkEnd w:id="32"/>
     </w:p>
     <w:p>
       <w:pPr>
@@ -9343,7 +11830,21 @@
         <w:rPr>
           <w:lang w:val="en-GB"/>
         </w:rPr>
-        <w:t xml:space="preserve"> no ip address</w:t>
+        <w:t xml:space="preserve"> no </w:t>
+      </w:r>
+      <w:proofErr w:type="spellStart"/>
+      <w:r>
+        <w:rPr>
+          <w:lang w:val="en-GB"/>
+        </w:rPr>
+        <w:t>ip</w:t>
+      </w:r>
+      <w:proofErr w:type="spellEnd"/>
+      <w:r>
+        <w:rPr>
+          <w:lang w:val="en-GB"/>
+        </w:rPr>
+        <w:t xml:space="preserve"> address</w:t>
       </w:r>
     </w:p>
     <w:p>
@@ -9371,8 +11872,16 @@
         <w:rPr>
           <w:lang w:val="en-GB"/>
         </w:rPr>
-        <w:t xml:space="preserve"> speed auto</w:t>
-      </w:r>
+        <w:t xml:space="preserve"> speed </w:t>
+      </w:r>
+      <w:proofErr w:type="gramStart"/>
+      <w:r>
+        <w:rPr>
+          <w:lang w:val="en-GB"/>
+        </w:rPr>
+        <w:t>auto</w:t>
+      </w:r>
+      <w:proofErr w:type="gramEnd"/>
     </w:p>
     <w:p>
       <w:pPr>
@@ -9435,8 +11944,30 @@
         <w:rPr>
           <w:lang w:val="en-GB"/>
         </w:rPr>
-        <w:t xml:space="preserve"> ip address 172.26.200.158 255.255.255.224</w:t>
-      </w:r>
+        <w:t xml:space="preserve"> </w:t>
+      </w:r>
+      <w:proofErr w:type="spellStart"/>
+      <w:r>
+        <w:rPr>
+          <w:lang w:val="en-GB"/>
+        </w:rPr>
+        <w:t>ip</w:t>
+      </w:r>
+      <w:proofErr w:type="spellEnd"/>
+      <w:r>
+        <w:rPr>
+          <w:lang w:val="en-GB"/>
+        </w:rPr>
+        <w:t xml:space="preserve"> address 172.26.200.158 </w:t>
+      </w:r>
+      <w:proofErr w:type="gramStart"/>
+      <w:r>
+        <w:rPr>
+          <w:lang w:val="en-GB"/>
+        </w:rPr>
+        <w:t>255.255.255.224</w:t>
+      </w:r>
+      <w:proofErr w:type="gramEnd"/>
     </w:p>
     <w:p>
       <w:pPr>
@@ -9485,8 +12016,30 @@
         <w:rPr>
           <w:lang w:val="en-GB"/>
         </w:rPr>
-        <w:t xml:space="preserve"> ip address 172.26.200.190 255.255.255.224</w:t>
-      </w:r>
+        <w:t xml:space="preserve"> </w:t>
+      </w:r>
+      <w:proofErr w:type="spellStart"/>
+      <w:r>
+        <w:rPr>
+          <w:lang w:val="en-GB"/>
+        </w:rPr>
+        <w:t>ip</w:t>
+      </w:r>
+      <w:proofErr w:type="spellEnd"/>
+      <w:r>
+        <w:rPr>
+          <w:lang w:val="en-GB"/>
+        </w:rPr>
+        <w:t xml:space="preserve"> address 172.26.200.190 </w:t>
+      </w:r>
+      <w:proofErr w:type="gramStart"/>
+      <w:r>
+        <w:rPr>
+          <w:lang w:val="en-GB"/>
+        </w:rPr>
+        <w:t>255.255.255.224</w:t>
+      </w:r>
+      <w:proofErr w:type="gramEnd"/>
     </w:p>
     <w:p>
       <w:pPr>
@@ -9535,8 +12088,30 @@
         <w:rPr>
           <w:lang w:val="en-GB"/>
         </w:rPr>
-        <w:t xml:space="preserve"> ip address 172.26.200.254 255.255.255.224</w:t>
-      </w:r>
+        <w:t xml:space="preserve"> </w:t>
+      </w:r>
+      <w:proofErr w:type="spellStart"/>
+      <w:r>
+        <w:rPr>
+          <w:lang w:val="en-GB"/>
+        </w:rPr>
+        <w:t>ip</w:t>
+      </w:r>
+      <w:proofErr w:type="spellEnd"/>
+      <w:r>
+        <w:rPr>
+          <w:lang w:val="en-GB"/>
+        </w:rPr>
+        <w:t xml:space="preserve"> address 172.26.200.254 </w:t>
+      </w:r>
+      <w:proofErr w:type="gramStart"/>
+      <w:r>
+        <w:rPr>
+          <w:lang w:val="en-GB"/>
+        </w:rPr>
+        <w:t>255.255.255.224</w:t>
+      </w:r>
+      <w:proofErr w:type="gramEnd"/>
     </w:p>
     <w:p>
       <w:pPr>
@@ -9585,8 +12160,30 @@
         <w:rPr>
           <w:lang w:val="en-GB"/>
         </w:rPr>
-        <w:t xml:space="preserve"> ip address 172.26.201.30 255.255.255.224</w:t>
-      </w:r>
+        <w:t xml:space="preserve"> </w:t>
+      </w:r>
+      <w:proofErr w:type="spellStart"/>
+      <w:r>
+        <w:rPr>
+          <w:lang w:val="en-GB"/>
+        </w:rPr>
+        <w:t>ip</w:t>
+      </w:r>
+      <w:proofErr w:type="spellEnd"/>
+      <w:r>
+        <w:rPr>
+          <w:lang w:val="en-GB"/>
+        </w:rPr>
+        <w:t xml:space="preserve"> address 172.26.201.30 </w:t>
+      </w:r>
+      <w:proofErr w:type="gramStart"/>
+      <w:r>
+        <w:rPr>
+          <w:lang w:val="en-GB"/>
+        </w:rPr>
+        <w:t>255.255.255.224</w:t>
+      </w:r>
+      <w:proofErr w:type="gramEnd"/>
     </w:p>
     <w:p>
       <w:pPr>
@@ -9635,8 +12232,30 @@
         <w:rPr>
           <w:lang w:val="en-GB"/>
         </w:rPr>
-        <w:t xml:space="preserve"> ip address 172.26.200.222 255.255.255.224</w:t>
-      </w:r>
+        <w:t xml:space="preserve"> </w:t>
+      </w:r>
+      <w:proofErr w:type="spellStart"/>
+      <w:r>
+        <w:rPr>
+          <w:lang w:val="en-GB"/>
+        </w:rPr>
+        <w:t>ip</w:t>
+      </w:r>
+      <w:proofErr w:type="spellEnd"/>
+      <w:r>
+        <w:rPr>
+          <w:lang w:val="en-GB"/>
+        </w:rPr>
+        <w:t xml:space="preserve"> address 172.26.200.222 </w:t>
+      </w:r>
+      <w:proofErr w:type="gramStart"/>
+      <w:r>
+        <w:rPr>
+          <w:lang w:val="en-GB"/>
+        </w:rPr>
+        <w:t>255.255.255.224</w:t>
+      </w:r>
+      <w:proofErr w:type="gramEnd"/>
     </w:p>
     <w:p>
       <w:pPr>
@@ -9671,7 +12290,21 @@
         <w:rPr>
           <w:lang w:val="en-GB"/>
         </w:rPr>
-        <w:t xml:space="preserve"> no ip address</w:t>
+        <w:t xml:space="preserve"> no </w:t>
+      </w:r>
+      <w:proofErr w:type="spellStart"/>
+      <w:r>
+        <w:rPr>
+          <w:lang w:val="en-GB"/>
+        </w:rPr>
+        <w:t>ip</w:t>
+      </w:r>
+      <w:proofErr w:type="spellEnd"/>
+      <w:r>
+        <w:rPr>
+          <w:lang w:val="en-GB"/>
+        </w:rPr>
+        <w:t xml:space="preserve"> address</w:t>
       </w:r>
     </w:p>
     <w:p>
@@ -9699,8 +12332,16 @@
         <w:rPr>
           <w:lang w:val="en-GB"/>
         </w:rPr>
-        <w:t xml:space="preserve"> speed auto</w:t>
-      </w:r>
+        <w:t xml:space="preserve"> speed </w:t>
+      </w:r>
+      <w:proofErr w:type="gramStart"/>
+      <w:r>
+        <w:rPr>
+          <w:lang w:val="en-GB"/>
+        </w:rPr>
+        <w:t>auto</w:t>
+      </w:r>
+      <w:proofErr w:type="gramEnd"/>
     </w:p>
     <w:p>
       <w:pPr>
@@ -9749,8 +12390,30 @@
         <w:rPr>
           <w:lang w:val="en-GB"/>
         </w:rPr>
-        <w:t xml:space="preserve"> ip address 172.26.201.81 255.255.255.252</w:t>
-      </w:r>
+        <w:t xml:space="preserve"> </w:t>
+      </w:r>
+      <w:proofErr w:type="spellStart"/>
+      <w:r>
+        <w:rPr>
+          <w:lang w:val="en-GB"/>
+        </w:rPr>
+        <w:t>ip</w:t>
+      </w:r>
+      <w:proofErr w:type="spellEnd"/>
+      <w:r>
+        <w:rPr>
+          <w:lang w:val="en-GB"/>
+        </w:rPr>
+        <w:t xml:space="preserve"> address 172.26.201.81 </w:t>
+      </w:r>
+      <w:proofErr w:type="gramStart"/>
+      <w:r>
+        <w:rPr>
+          <w:lang w:val="en-GB"/>
+        </w:rPr>
+        <w:t>255.255.255.252</w:t>
+      </w:r>
+      <w:proofErr w:type="gramEnd"/>
     </w:p>
     <w:p>
       <w:pPr>
@@ -9813,7 +12476,21 @@
         <w:rPr>
           <w:lang w:val="en-GB"/>
         </w:rPr>
-        <w:t xml:space="preserve"> no ip address</w:t>
+        <w:t xml:space="preserve"> no </w:t>
+      </w:r>
+      <w:proofErr w:type="spellStart"/>
+      <w:r>
+        <w:rPr>
+          <w:lang w:val="en-GB"/>
+        </w:rPr>
+        <w:t>ip</w:t>
+      </w:r>
+      <w:proofErr w:type="spellEnd"/>
+      <w:r>
+        <w:rPr>
+          <w:lang w:val="en-GB"/>
+        </w:rPr>
+        <w:t xml:space="preserve"> address</w:t>
       </w:r>
     </w:p>
     <w:p>
@@ -9863,21 +12540,43 @@
         <w:rPr>
           <w:lang w:val="en-GB"/>
         </w:rPr>
-        <w:t>interface Vlan1</w:t>
-      </w:r>
-    </w:p>
-    <w:p>
-      <w:pPr>
-        <w:pStyle w:val="SemEspaamento"/>
-        <w:rPr>
-          <w:lang w:val="en-GB"/>
-        </w:rPr>
-      </w:pPr>
-      <w:r>
-        <w:rPr>
-          <w:lang w:val="en-GB"/>
-        </w:rPr>
-        <w:t xml:space="preserve"> no ip address</w:t>
+        <w:t xml:space="preserve">interface </w:t>
+      </w:r>
+      <w:proofErr w:type="gramStart"/>
+      <w:r>
+        <w:rPr>
+          <w:lang w:val="en-GB"/>
+        </w:rPr>
+        <w:t>Vlan1</w:t>
+      </w:r>
+      <w:proofErr w:type="gramEnd"/>
+    </w:p>
+    <w:p>
+      <w:pPr>
+        <w:pStyle w:val="SemEspaamento"/>
+        <w:rPr>
+          <w:lang w:val="en-GB"/>
+        </w:rPr>
+      </w:pPr>
+      <w:r>
+        <w:rPr>
+          <w:lang w:val="en-GB"/>
+        </w:rPr>
+        <w:t xml:space="preserve"> no </w:t>
+      </w:r>
+      <w:proofErr w:type="spellStart"/>
+      <w:r>
+        <w:rPr>
+          <w:lang w:val="en-GB"/>
+        </w:rPr>
+        <w:t>ip</w:t>
+      </w:r>
+      <w:proofErr w:type="spellEnd"/>
+      <w:r>
+        <w:rPr>
+          <w:lang w:val="en-GB"/>
+        </w:rPr>
+        <w:t xml:space="preserve"> address</w:t>
       </w:r>
     </w:p>
     <w:p>
@@ -9927,7 +12626,6 @@
         <w:rPr>
           <w:lang w:val="en-GB"/>
         </w:rPr>
-        <w:lastRenderedPageBreak/>
         <w:t xml:space="preserve"> version 2</w:t>
       </w:r>
     </w:p>
@@ -9980,7 +12678,7 @@
           <w:lang w:val="en-GB"/>
         </w:rPr>
       </w:pPr>
-      <w:bookmarkStart w:id="29" w:name="_Toc167296505"/>
+      <w:bookmarkStart w:id="33" w:name="_Toc167892755"/>
       <w:r>
         <w:rPr>
           <w:lang w:val="en-GB"/>
@@ -9988,7 +12686,85 @@
         <w:lastRenderedPageBreak/>
         <w:t>Router – Filial 1</w:t>
       </w:r>
-      <w:bookmarkEnd w:id="29"/>
+      <w:bookmarkEnd w:id="33"/>
+    </w:p>
+    <w:p>
+      <w:pPr>
+        <w:keepNext/>
+        <w:jc w:val="center"/>
+      </w:pPr>
+      <w:r>
+        <w:rPr>
+          <w:lang w:val="en-GB"/>
+        </w:rPr>
+        <w:drawing>
+          <wp:inline distT="0" distB="0" distL="0" distR="0" wp14:anchorId="6C11D140" wp14:editId="2DF36430">
+            <wp:extent cx="4959350" cy="1214178"/>
+            <wp:effectExtent l="0" t="0" r="0" b="5080"/>
+            <wp:docPr id="765108906" name="Imagem 1" descr="Uma imagem com texto, Tipo de letra, captura de ecrã"/>
+            <wp:cNvGraphicFramePr>
+              <a:graphicFrameLocks xmlns:a="http://schemas.openxmlformats.org/drawingml/2006/main" noChangeAspect="1"/>
+            </wp:cNvGraphicFramePr>
+            <a:graphic xmlns:a="http://schemas.openxmlformats.org/drawingml/2006/main">
+              <a:graphicData uri="http://schemas.openxmlformats.org/drawingml/2006/picture">
+                <pic:pic xmlns:pic="http://schemas.openxmlformats.org/drawingml/2006/picture">
+                  <pic:nvPicPr>
+                    <pic:cNvPr id="765108906" name="Imagem 1" descr="Uma imagem com texto, Tipo de letra, captura de ecrã"/>
+                    <pic:cNvPicPr/>
+                  </pic:nvPicPr>
+                  <pic:blipFill>
+                    <a:blip r:embed="rId24"/>
+                    <a:stretch>
+                      <a:fillRect/>
+                    </a:stretch>
+                  </pic:blipFill>
+                  <pic:spPr>
+                    <a:xfrm>
+                      <a:off x="0" y="0"/>
+                      <a:ext cx="4975595" cy="1218155"/>
+                    </a:xfrm>
+                    <a:prstGeom prst="rect">
+                      <a:avLst/>
+                    </a:prstGeom>
+                  </pic:spPr>
+                </pic:pic>
+              </a:graphicData>
+            </a:graphic>
+          </wp:inline>
+        </w:drawing>
+      </w:r>
+    </w:p>
+    <w:p>
+      <w:pPr>
+        <w:pStyle w:val="Legenda"/>
+        <w:jc w:val="center"/>
+      </w:pPr>
+      <w:bookmarkStart w:id="34" w:name="_Toc167892720"/>
+      <w:r>
+        <w:t xml:space="preserve">Figura </w:t>
+      </w:r>
+      <w:r>
+        <w:fldChar w:fldCharType="begin"/>
+      </w:r>
+      <w:r>
+        <w:instrText xml:space="preserve"> SEQ Figura \* ARABIC </w:instrText>
+      </w:r>
+      <w:r>
+        <w:fldChar w:fldCharType="separate"/>
+      </w:r>
+      <w:r>
+        <w:rPr>
+          <w:noProof/>
+        </w:rPr>
+        <w:t>14</w:t>
+      </w:r>
+      <w:r>
+        <w:fldChar w:fldCharType="end"/>
+      </w:r>
+      <w:r>
+        <w:t xml:space="preserve"> - Configuração do router da filial 1</w:t>
+      </w:r>
+      <w:bookmarkEnd w:id="34"/>
     </w:p>
     <w:p>
       <w:pPr>
@@ -10051,7 +12827,21 @@
         <w:rPr>
           <w:lang w:val="en-GB"/>
         </w:rPr>
-        <w:t xml:space="preserve"> no ip address</w:t>
+        <w:t xml:space="preserve"> no </w:t>
+      </w:r>
+      <w:proofErr w:type="spellStart"/>
+      <w:r>
+        <w:rPr>
+          <w:lang w:val="en-GB"/>
+        </w:rPr>
+        <w:t>ip</w:t>
+      </w:r>
+      <w:proofErr w:type="spellEnd"/>
+      <w:r>
+        <w:rPr>
+          <w:lang w:val="en-GB"/>
+        </w:rPr>
+        <w:t xml:space="preserve"> address</w:t>
       </w:r>
     </w:p>
     <w:p>
@@ -10079,8 +12869,16 @@
         <w:rPr>
           <w:lang w:val="en-GB"/>
         </w:rPr>
-        <w:t xml:space="preserve"> speed auto</w:t>
-      </w:r>
+        <w:t xml:space="preserve"> speed </w:t>
+      </w:r>
+      <w:proofErr w:type="gramStart"/>
+      <w:r>
+        <w:rPr>
+          <w:lang w:val="en-GB"/>
+        </w:rPr>
+        <w:t>auto</w:t>
+      </w:r>
+      <w:proofErr w:type="gramEnd"/>
     </w:p>
     <w:p>
       <w:pPr>
@@ -10149,8 +12947,30 @@
         <w:rPr>
           <w:lang w:val="en-GB"/>
         </w:rPr>
-        <w:t xml:space="preserve"> ip address 172.26.200.62 255.255.255.192</w:t>
-      </w:r>
+        <w:t xml:space="preserve"> </w:t>
+      </w:r>
+      <w:proofErr w:type="spellStart"/>
+      <w:r>
+        <w:rPr>
+          <w:lang w:val="en-GB"/>
+        </w:rPr>
+        <w:t>ip</w:t>
+      </w:r>
+      <w:proofErr w:type="spellEnd"/>
+      <w:r>
+        <w:rPr>
+          <w:lang w:val="en-GB"/>
+        </w:rPr>
+        <w:t xml:space="preserve"> address 172.26.200.62 </w:t>
+      </w:r>
+      <w:proofErr w:type="gramStart"/>
+      <w:r>
+        <w:rPr>
+          <w:lang w:val="en-GB"/>
+        </w:rPr>
+        <w:t>255.255.255.192</w:t>
+      </w:r>
+      <w:proofErr w:type="gramEnd"/>
     </w:p>
     <w:p>
       <w:pPr>
@@ -10199,8 +13019,30 @@
         <w:rPr>
           <w:lang w:val="en-GB"/>
         </w:rPr>
-        <w:t xml:space="preserve"> ip address 172.26.200.126 255.255.255.192</w:t>
-      </w:r>
+        <w:t xml:space="preserve"> </w:t>
+      </w:r>
+      <w:proofErr w:type="spellStart"/>
+      <w:r>
+        <w:rPr>
+          <w:lang w:val="en-GB"/>
+        </w:rPr>
+        <w:t>ip</w:t>
+      </w:r>
+      <w:proofErr w:type="spellEnd"/>
+      <w:r>
+        <w:rPr>
+          <w:lang w:val="en-GB"/>
+        </w:rPr>
+        <w:t xml:space="preserve"> address 172.26.200.126 </w:t>
+      </w:r>
+      <w:proofErr w:type="gramStart"/>
+      <w:r>
+        <w:rPr>
+          <w:lang w:val="en-GB"/>
+        </w:rPr>
+        <w:t>255.255.255.192</w:t>
+      </w:r>
+      <w:proofErr w:type="gramEnd"/>
     </w:p>
     <w:p>
       <w:pPr>
@@ -10235,7 +13077,21 @@
         <w:rPr>
           <w:lang w:val="en-GB"/>
         </w:rPr>
-        <w:t xml:space="preserve"> no ip address</w:t>
+        <w:t xml:space="preserve"> no </w:t>
+      </w:r>
+      <w:proofErr w:type="spellStart"/>
+      <w:r>
+        <w:rPr>
+          <w:lang w:val="en-GB"/>
+        </w:rPr>
+        <w:t>ip</w:t>
+      </w:r>
+      <w:proofErr w:type="spellEnd"/>
+      <w:r>
+        <w:rPr>
+          <w:lang w:val="en-GB"/>
+        </w:rPr>
+        <w:t xml:space="preserve"> address</w:t>
       </w:r>
     </w:p>
     <w:p>
@@ -10263,8 +13119,16 @@
         <w:rPr>
           <w:lang w:val="en-GB"/>
         </w:rPr>
-        <w:t xml:space="preserve"> speed auto</w:t>
-      </w:r>
+        <w:t xml:space="preserve"> speed </w:t>
+      </w:r>
+      <w:proofErr w:type="gramStart"/>
+      <w:r>
+        <w:rPr>
+          <w:lang w:val="en-GB"/>
+        </w:rPr>
+        <w:t>auto</w:t>
+      </w:r>
+      <w:proofErr w:type="gramEnd"/>
     </w:p>
     <w:p>
       <w:pPr>
@@ -10313,8 +13177,30 @@
         <w:rPr>
           <w:lang w:val="en-GB"/>
         </w:rPr>
-        <w:t xml:space="preserve"> ip address 172.26.201.85 255.255.255.252</w:t>
-      </w:r>
+        <w:t xml:space="preserve"> </w:t>
+      </w:r>
+      <w:proofErr w:type="spellStart"/>
+      <w:r>
+        <w:rPr>
+          <w:lang w:val="en-GB"/>
+        </w:rPr>
+        <w:t>ip</w:t>
+      </w:r>
+      <w:proofErr w:type="spellEnd"/>
+      <w:r>
+        <w:rPr>
+          <w:lang w:val="en-GB"/>
+        </w:rPr>
+        <w:t xml:space="preserve"> address 172.26.201.85 </w:t>
+      </w:r>
+      <w:proofErr w:type="gramStart"/>
+      <w:r>
+        <w:rPr>
+          <w:lang w:val="en-GB"/>
+        </w:rPr>
+        <w:t>255.255.255.252</w:t>
+      </w:r>
+      <w:proofErr w:type="gramEnd"/>
     </w:p>
     <w:p>
       <w:pPr>
@@ -10363,7 +13249,21 @@
         <w:rPr>
           <w:lang w:val="en-GB"/>
         </w:rPr>
-        <w:t xml:space="preserve"> no ip address</w:t>
+        <w:t xml:space="preserve"> no </w:t>
+      </w:r>
+      <w:proofErr w:type="spellStart"/>
+      <w:r>
+        <w:rPr>
+          <w:lang w:val="en-GB"/>
+        </w:rPr>
+        <w:t>ip</w:t>
+      </w:r>
+      <w:proofErr w:type="spellEnd"/>
+      <w:r>
+        <w:rPr>
+          <w:lang w:val="en-GB"/>
+        </w:rPr>
+        <w:t xml:space="preserve"> address</w:t>
       </w:r>
     </w:p>
     <w:p>
@@ -10413,21 +13313,43 @@
         <w:rPr>
           <w:lang w:val="en-GB"/>
         </w:rPr>
-        <w:t>interface Vlan1</w:t>
-      </w:r>
-    </w:p>
-    <w:p>
-      <w:pPr>
-        <w:pStyle w:val="SemEspaamento"/>
-        <w:rPr>
-          <w:lang w:val="en-GB"/>
-        </w:rPr>
-      </w:pPr>
-      <w:r>
-        <w:rPr>
-          <w:lang w:val="en-GB"/>
-        </w:rPr>
-        <w:t xml:space="preserve"> no ip address</w:t>
+        <w:t xml:space="preserve">interface </w:t>
+      </w:r>
+      <w:proofErr w:type="gramStart"/>
+      <w:r>
+        <w:rPr>
+          <w:lang w:val="en-GB"/>
+        </w:rPr>
+        <w:t>Vlan1</w:t>
+      </w:r>
+      <w:proofErr w:type="gramEnd"/>
+    </w:p>
+    <w:p>
+      <w:pPr>
+        <w:pStyle w:val="SemEspaamento"/>
+        <w:rPr>
+          <w:lang w:val="en-GB"/>
+        </w:rPr>
+      </w:pPr>
+      <w:r>
+        <w:rPr>
+          <w:lang w:val="en-GB"/>
+        </w:rPr>
+        <w:t xml:space="preserve"> no </w:t>
+      </w:r>
+      <w:proofErr w:type="spellStart"/>
+      <w:r>
+        <w:rPr>
+          <w:lang w:val="en-GB"/>
+        </w:rPr>
+        <w:t>ip</w:t>
+      </w:r>
+      <w:proofErr w:type="spellEnd"/>
+      <w:r>
+        <w:rPr>
+          <w:lang w:val="en-GB"/>
+        </w:rPr>
+        <w:t xml:space="preserve"> address</w:t>
       </w:r>
     </w:p>
     <w:p>
@@ -10529,7 +13451,7 @@
           <w:lang w:val="en-GB"/>
         </w:rPr>
       </w:pPr>
-      <w:bookmarkStart w:id="30" w:name="_Toc167296506"/>
+      <w:bookmarkStart w:id="35" w:name="_Toc167892756"/>
       <w:r>
         <w:rPr>
           <w:lang w:val="en-GB"/>
@@ -10537,7 +13459,85 @@
         <w:lastRenderedPageBreak/>
         <w:t>Router – Filial 2</w:t>
       </w:r>
-      <w:bookmarkEnd w:id="30"/>
+      <w:bookmarkEnd w:id="35"/>
+    </w:p>
+    <w:p>
+      <w:pPr>
+        <w:keepNext/>
+        <w:jc w:val="center"/>
+      </w:pPr>
+      <w:r>
+        <w:rPr>
+          <w:lang w:val="en-GB"/>
+        </w:rPr>
+        <w:drawing>
+          <wp:inline distT="0" distB="0" distL="0" distR="0" wp14:anchorId="1F1E37C9" wp14:editId="13B0DFD5">
+            <wp:extent cx="5400040" cy="1440815"/>
+            <wp:effectExtent l="0" t="0" r="0" b="6985"/>
+            <wp:docPr id="743921803" name="Imagem 1" descr="Uma imagem com texto, captura de ecrã, Tipo de letra, número"/>
+            <wp:cNvGraphicFramePr>
+              <a:graphicFrameLocks xmlns:a="http://schemas.openxmlformats.org/drawingml/2006/main" noChangeAspect="1"/>
+            </wp:cNvGraphicFramePr>
+            <a:graphic xmlns:a="http://schemas.openxmlformats.org/drawingml/2006/main">
+              <a:graphicData uri="http://schemas.openxmlformats.org/drawingml/2006/picture">
+                <pic:pic xmlns:pic="http://schemas.openxmlformats.org/drawingml/2006/picture">
+                  <pic:nvPicPr>
+                    <pic:cNvPr id="743921803" name="Imagem 1" descr="Uma imagem com texto, captura de ecrã, Tipo de letra, número"/>
+                    <pic:cNvPicPr/>
+                  </pic:nvPicPr>
+                  <pic:blipFill>
+                    <a:blip r:embed="rId25"/>
+                    <a:stretch>
+                      <a:fillRect/>
+                    </a:stretch>
+                  </pic:blipFill>
+                  <pic:spPr>
+                    <a:xfrm>
+                      <a:off x="0" y="0"/>
+                      <a:ext cx="5400040" cy="1440815"/>
+                    </a:xfrm>
+                    <a:prstGeom prst="rect">
+                      <a:avLst/>
+                    </a:prstGeom>
+                  </pic:spPr>
+                </pic:pic>
+              </a:graphicData>
+            </a:graphic>
+          </wp:inline>
+        </w:drawing>
+      </w:r>
+    </w:p>
+    <w:p>
+      <w:pPr>
+        <w:pStyle w:val="Legenda"/>
+        <w:jc w:val="center"/>
+      </w:pPr>
+      <w:bookmarkStart w:id="36" w:name="_Toc167892721"/>
+      <w:r>
+        <w:t xml:space="preserve">Figura </w:t>
+      </w:r>
+      <w:r>
+        <w:fldChar w:fldCharType="begin"/>
+      </w:r>
+      <w:r>
+        <w:instrText xml:space="preserve"> SEQ Figura \* ARABIC </w:instrText>
+      </w:r>
+      <w:r>
+        <w:fldChar w:fldCharType="separate"/>
+      </w:r>
+      <w:r>
+        <w:rPr>
+          <w:noProof/>
+        </w:rPr>
+        <w:t>15</w:t>
+      </w:r>
+      <w:r>
+        <w:fldChar w:fldCharType="end"/>
+      </w:r>
+      <w:r>
+        <w:t xml:space="preserve"> - Configuração do router da filial 2</w:t>
+      </w:r>
+      <w:bookmarkEnd w:id="36"/>
     </w:p>
     <w:p>
       <w:pPr>
@@ -10600,7 +13600,21 @@
         <w:rPr>
           <w:lang w:val="en-GB"/>
         </w:rPr>
-        <w:t xml:space="preserve"> no ip address</w:t>
+        <w:t xml:space="preserve"> no </w:t>
+      </w:r>
+      <w:proofErr w:type="spellStart"/>
+      <w:r>
+        <w:rPr>
+          <w:lang w:val="en-GB"/>
+        </w:rPr>
+        <w:t>ip</w:t>
+      </w:r>
+      <w:proofErr w:type="spellEnd"/>
+      <w:r>
+        <w:rPr>
+          <w:lang w:val="en-GB"/>
+        </w:rPr>
+        <w:t xml:space="preserve"> address</w:t>
       </w:r>
     </w:p>
     <w:p>
@@ -10628,8 +13642,16 @@
         <w:rPr>
           <w:lang w:val="en-GB"/>
         </w:rPr>
-        <w:t xml:space="preserve"> speed auto</w:t>
-      </w:r>
+        <w:t xml:space="preserve"> speed </w:t>
+      </w:r>
+      <w:proofErr w:type="gramStart"/>
+      <w:r>
+        <w:rPr>
+          <w:lang w:val="en-GB"/>
+        </w:rPr>
+        <w:t>auto</w:t>
+      </w:r>
+      <w:proofErr w:type="gramEnd"/>
     </w:p>
     <w:p>
       <w:pPr>
@@ -10692,8 +13714,30 @@
         <w:rPr>
           <w:lang w:val="en-GB"/>
         </w:rPr>
-        <w:t xml:space="preserve"> ip address 172.26.201.46 255.255.255.240</w:t>
-      </w:r>
+        <w:t xml:space="preserve"> </w:t>
+      </w:r>
+      <w:proofErr w:type="spellStart"/>
+      <w:r>
+        <w:rPr>
+          <w:lang w:val="en-GB"/>
+        </w:rPr>
+        <w:t>ip</w:t>
+      </w:r>
+      <w:proofErr w:type="spellEnd"/>
+      <w:r>
+        <w:rPr>
+          <w:lang w:val="en-GB"/>
+        </w:rPr>
+        <w:t xml:space="preserve"> address 172.26.201.46 </w:t>
+      </w:r>
+      <w:proofErr w:type="gramStart"/>
+      <w:r>
+        <w:rPr>
+          <w:lang w:val="en-GB"/>
+        </w:rPr>
+        <w:t>255.255.255.240</w:t>
+      </w:r>
+      <w:proofErr w:type="gramEnd"/>
     </w:p>
     <w:p>
       <w:pPr>
@@ -10742,8 +13786,30 @@
         <w:rPr>
           <w:lang w:val="en-GB"/>
         </w:rPr>
-        <w:t xml:space="preserve"> ip address 172.26.201.62 255.255.255.240</w:t>
-      </w:r>
+        <w:t xml:space="preserve"> </w:t>
+      </w:r>
+      <w:proofErr w:type="spellStart"/>
+      <w:r>
+        <w:rPr>
+          <w:lang w:val="en-GB"/>
+        </w:rPr>
+        <w:t>ip</w:t>
+      </w:r>
+      <w:proofErr w:type="spellEnd"/>
+      <w:r>
+        <w:rPr>
+          <w:lang w:val="en-GB"/>
+        </w:rPr>
+        <w:t xml:space="preserve"> address 172.26.201.62 </w:t>
+      </w:r>
+      <w:proofErr w:type="gramStart"/>
+      <w:r>
+        <w:rPr>
+          <w:lang w:val="en-GB"/>
+        </w:rPr>
+        <w:t>255.255.255.240</w:t>
+      </w:r>
+      <w:proofErr w:type="gramEnd"/>
     </w:p>
     <w:p>
       <w:pPr>
@@ -10792,8 +13858,30 @@
         <w:rPr>
           <w:lang w:val="en-GB"/>
         </w:rPr>
-        <w:t xml:space="preserve"> ip address 172.26.201.78 255.255.255.240</w:t>
-      </w:r>
+        <w:t xml:space="preserve"> </w:t>
+      </w:r>
+      <w:proofErr w:type="spellStart"/>
+      <w:r>
+        <w:rPr>
+          <w:lang w:val="en-GB"/>
+        </w:rPr>
+        <w:t>ip</w:t>
+      </w:r>
+      <w:proofErr w:type="spellEnd"/>
+      <w:r>
+        <w:rPr>
+          <w:lang w:val="en-GB"/>
+        </w:rPr>
+        <w:t xml:space="preserve"> address 172.26.201.78 </w:t>
+      </w:r>
+      <w:proofErr w:type="gramStart"/>
+      <w:r>
+        <w:rPr>
+          <w:lang w:val="en-GB"/>
+        </w:rPr>
+        <w:t>255.255.255.240</w:t>
+      </w:r>
+      <w:proofErr w:type="gramEnd"/>
     </w:p>
     <w:p>
       <w:pPr>
@@ -10828,7 +13916,21 @@
         <w:rPr>
           <w:lang w:val="en-GB"/>
         </w:rPr>
-        <w:t xml:space="preserve"> no ip address</w:t>
+        <w:t xml:space="preserve"> no </w:t>
+      </w:r>
+      <w:proofErr w:type="spellStart"/>
+      <w:r>
+        <w:rPr>
+          <w:lang w:val="en-GB"/>
+        </w:rPr>
+        <w:t>ip</w:t>
+      </w:r>
+      <w:proofErr w:type="spellEnd"/>
+      <w:r>
+        <w:rPr>
+          <w:lang w:val="en-GB"/>
+        </w:rPr>
+        <w:t xml:space="preserve"> address</w:t>
       </w:r>
     </w:p>
     <w:p>
@@ -10856,8 +13958,16 @@
         <w:rPr>
           <w:lang w:val="en-GB"/>
         </w:rPr>
-        <w:t xml:space="preserve"> speed auto</w:t>
-      </w:r>
+        <w:t xml:space="preserve"> speed </w:t>
+      </w:r>
+      <w:proofErr w:type="gramStart"/>
+      <w:r>
+        <w:rPr>
+          <w:lang w:val="en-GB"/>
+        </w:rPr>
+        <w:t>auto</w:t>
+      </w:r>
+      <w:proofErr w:type="gramEnd"/>
     </w:p>
     <w:p>
       <w:pPr>
@@ -10906,8 +14016,30 @@
         <w:rPr>
           <w:lang w:val="en-GB"/>
         </w:rPr>
-        <w:t xml:space="preserve"> ip address 172.26.201.89 255.255.255.252</w:t>
-      </w:r>
+        <w:t xml:space="preserve"> </w:t>
+      </w:r>
+      <w:proofErr w:type="spellStart"/>
+      <w:r>
+        <w:rPr>
+          <w:lang w:val="en-GB"/>
+        </w:rPr>
+        <w:t>ip</w:t>
+      </w:r>
+      <w:proofErr w:type="spellEnd"/>
+      <w:r>
+        <w:rPr>
+          <w:lang w:val="en-GB"/>
+        </w:rPr>
+        <w:t xml:space="preserve"> address 172.26.201.89 </w:t>
+      </w:r>
+      <w:proofErr w:type="gramStart"/>
+      <w:r>
+        <w:rPr>
+          <w:lang w:val="en-GB"/>
+        </w:rPr>
+        <w:t>255.255.255.252</w:t>
+      </w:r>
+      <w:proofErr w:type="gramEnd"/>
     </w:p>
     <w:p>
       <w:pPr>
@@ -10956,7 +14088,21 @@
         <w:rPr>
           <w:lang w:val="en-GB"/>
         </w:rPr>
-        <w:t xml:space="preserve"> no ip address</w:t>
+        <w:t xml:space="preserve"> no </w:t>
+      </w:r>
+      <w:proofErr w:type="spellStart"/>
+      <w:r>
+        <w:rPr>
+          <w:lang w:val="en-GB"/>
+        </w:rPr>
+        <w:t>ip</w:t>
+      </w:r>
+      <w:proofErr w:type="spellEnd"/>
+      <w:r>
+        <w:rPr>
+          <w:lang w:val="en-GB"/>
+        </w:rPr>
+        <w:t xml:space="preserve"> address</w:t>
       </w:r>
     </w:p>
     <w:p>
@@ -11006,21 +14152,43 @@
         <w:rPr>
           <w:lang w:val="en-GB"/>
         </w:rPr>
-        <w:t>interface Vlan1</w:t>
-      </w:r>
-    </w:p>
-    <w:p>
-      <w:pPr>
-        <w:pStyle w:val="SemEspaamento"/>
-        <w:rPr>
-          <w:lang w:val="en-GB"/>
-        </w:rPr>
-      </w:pPr>
-      <w:r>
-        <w:rPr>
-          <w:lang w:val="en-GB"/>
-        </w:rPr>
-        <w:t xml:space="preserve"> no ip address</w:t>
+        <w:t xml:space="preserve">interface </w:t>
+      </w:r>
+      <w:proofErr w:type="gramStart"/>
+      <w:r>
+        <w:rPr>
+          <w:lang w:val="en-GB"/>
+        </w:rPr>
+        <w:t>Vlan1</w:t>
+      </w:r>
+      <w:proofErr w:type="gramEnd"/>
+    </w:p>
+    <w:p>
+      <w:pPr>
+        <w:pStyle w:val="SemEspaamento"/>
+        <w:rPr>
+          <w:lang w:val="en-GB"/>
+        </w:rPr>
+      </w:pPr>
+      <w:r>
+        <w:rPr>
+          <w:lang w:val="en-GB"/>
+        </w:rPr>
+        <w:t xml:space="preserve"> no </w:t>
+      </w:r>
+      <w:proofErr w:type="spellStart"/>
+      <w:r>
+        <w:rPr>
+          <w:lang w:val="en-GB"/>
+        </w:rPr>
+        <w:t>ip</w:t>
+      </w:r>
+      <w:proofErr w:type="spellEnd"/>
+      <w:r>
+        <w:rPr>
+          <w:lang w:val="en-GB"/>
+        </w:rPr>
+        <w:t xml:space="preserve"> address</w:t>
       </w:r>
     </w:p>
     <w:p>
@@ -11056,6 +14224,7 @@
         <w:rPr>
           <w:lang w:val="en-GB"/>
         </w:rPr>
+        <w:lastRenderedPageBreak/>
         <w:t>router rip</w:t>
       </w:r>
     </w:p>
@@ -11122,7 +14291,7 @@
           <w:lang w:val="en-GB"/>
         </w:rPr>
       </w:pPr>
-      <w:bookmarkStart w:id="31" w:name="_Toc167296507"/>
+      <w:bookmarkStart w:id="37" w:name="_Toc167892757"/>
       <w:r>
         <w:rPr>
           <w:lang w:val="en-GB"/>
@@ -11130,7 +14299,85 @@
         <w:lastRenderedPageBreak/>
         <w:t>Router Central</w:t>
       </w:r>
-      <w:bookmarkEnd w:id="31"/>
+      <w:bookmarkEnd w:id="37"/>
+    </w:p>
+    <w:p>
+      <w:pPr>
+        <w:keepNext/>
+        <w:jc w:val="center"/>
+      </w:pPr>
+      <w:r>
+        <w:rPr>
+          <w:lang w:val="en-GB"/>
+        </w:rPr>
+        <w:drawing>
+          <wp:inline distT="0" distB="0" distL="0" distR="0" wp14:anchorId="2E1B793B" wp14:editId="7DDC94B0">
+            <wp:extent cx="5400040" cy="1387475"/>
+            <wp:effectExtent l="0" t="0" r="0" b="3175"/>
+            <wp:docPr id="226746817" name="Imagem 1" descr="Uma imagem com texto, captura de ecrã, número, Tipo de letra"/>
+            <wp:cNvGraphicFramePr>
+              <a:graphicFrameLocks xmlns:a="http://schemas.openxmlformats.org/drawingml/2006/main" noChangeAspect="1"/>
+            </wp:cNvGraphicFramePr>
+            <a:graphic xmlns:a="http://schemas.openxmlformats.org/drawingml/2006/main">
+              <a:graphicData uri="http://schemas.openxmlformats.org/drawingml/2006/picture">
+                <pic:pic xmlns:pic="http://schemas.openxmlformats.org/drawingml/2006/picture">
+                  <pic:nvPicPr>
+                    <pic:cNvPr id="226746817" name="Imagem 1" descr="Uma imagem com texto, captura de ecrã, número, Tipo de letra"/>
+                    <pic:cNvPicPr/>
+                  </pic:nvPicPr>
+                  <pic:blipFill>
+                    <a:blip r:embed="rId26"/>
+                    <a:stretch>
+                      <a:fillRect/>
+                    </a:stretch>
+                  </pic:blipFill>
+                  <pic:spPr>
+                    <a:xfrm>
+                      <a:off x="0" y="0"/>
+                      <a:ext cx="5400040" cy="1387475"/>
+                    </a:xfrm>
+                    <a:prstGeom prst="rect">
+                      <a:avLst/>
+                    </a:prstGeom>
+                  </pic:spPr>
+                </pic:pic>
+              </a:graphicData>
+            </a:graphic>
+          </wp:inline>
+        </w:drawing>
+      </w:r>
+    </w:p>
+    <w:p>
+      <w:pPr>
+        <w:pStyle w:val="Legenda"/>
+        <w:jc w:val="center"/>
+      </w:pPr>
+      <w:bookmarkStart w:id="38" w:name="_Toc167892722"/>
+      <w:r>
+        <w:t xml:space="preserve">Figura </w:t>
+      </w:r>
+      <w:r>
+        <w:fldChar w:fldCharType="begin"/>
+      </w:r>
+      <w:r>
+        <w:instrText xml:space="preserve"> SEQ Figura \* ARABIC </w:instrText>
+      </w:r>
+      <w:r>
+        <w:fldChar w:fldCharType="separate"/>
+      </w:r>
+      <w:r>
+        <w:rPr>
+          <w:noProof/>
+        </w:rPr>
+        <w:t>16</w:t>
+      </w:r>
+      <w:r>
+        <w:fldChar w:fldCharType="end"/>
+      </w:r>
+      <w:r>
+        <w:t xml:space="preserve"> - Configuração do router central</w:t>
+      </w:r>
+      <w:bookmarkEnd w:id="38"/>
     </w:p>
     <w:p>
       <w:pPr>
@@ -11193,7 +14440,21 @@
         <w:rPr>
           <w:lang w:val="en-GB"/>
         </w:rPr>
-        <w:t xml:space="preserve"> no ip address</w:t>
+        <w:t xml:space="preserve"> no </w:t>
+      </w:r>
+      <w:proofErr w:type="spellStart"/>
+      <w:r>
+        <w:rPr>
+          <w:lang w:val="en-GB"/>
+        </w:rPr>
+        <w:t>ip</w:t>
+      </w:r>
+      <w:proofErr w:type="spellEnd"/>
+      <w:r>
+        <w:rPr>
+          <w:lang w:val="en-GB"/>
+        </w:rPr>
+        <w:t xml:space="preserve"> address</w:t>
       </w:r>
     </w:p>
     <w:p>
@@ -11221,8 +14482,16 @@
         <w:rPr>
           <w:lang w:val="en-GB"/>
         </w:rPr>
-        <w:t xml:space="preserve"> speed auto</w:t>
-      </w:r>
+        <w:t xml:space="preserve"> speed </w:t>
+      </w:r>
+      <w:proofErr w:type="gramStart"/>
+      <w:r>
+        <w:rPr>
+          <w:lang w:val="en-GB"/>
+        </w:rPr>
+        <w:t>auto</w:t>
+      </w:r>
+      <w:proofErr w:type="gramEnd"/>
     </w:p>
     <w:p>
       <w:pPr>
@@ -11271,7 +14540,21 @@
         <w:rPr>
           <w:lang w:val="en-GB"/>
         </w:rPr>
-        <w:t xml:space="preserve"> no ip address</w:t>
+        <w:t xml:space="preserve"> no </w:t>
+      </w:r>
+      <w:proofErr w:type="spellStart"/>
+      <w:r>
+        <w:rPr>
+          <w:lang w:val="en-GB"/>
+        </w:rPr>
+        <w:t>ip</w:t>
+      </w:r>
+      <w:proofErr w:type="spellEnd"/>
+      <w:r>
+        <w:rPr>
+          <w:lang w:val="en-GB"/>
+        </w:rPr>
+        <w:t xml:space="preserve"> address</w:t>
       </w:r>
     </w:p>
     <w:p>
@@ -11299,8 +14582,16 @@
         <w:rPr>
           <w:lang w:val="en-GB"/>
         </w:rPr>
-        <w:t xml:space="preserve"> speed auto</w:t>
-      </w:r>
+        <w:t xml:space="preserve"> speed </w:t>
+      </w:r>
+      <w:proofErr w:type="gramStart"/>
+      <w:r>
+        <w:rPr>
+          <w:lang w:val="en-GB"/>
+        </w:rPr>
+        <w:t>auto</w:t>
+      </w:r>
+      <w:proofErr w:type="gramEnd"/>
     </w:p>
     <w:p>
       <w:pPr>
@@ -11349,8 +14640,30 @@
         <w:rPr>
           <w:lang w:val="en-GB"/>
         </w:rPr>
-        <w:t xml:space="preserve"> ip address 172.26.201.82 255.255.255.252</w:t>
-      </w:r>
+        <w:t xml:space="preserve"> </w:t>
+      </w:r>
+      <w:proofErr w:type="spellStart"/>
+      <w:r>
+        <w:rPr>
+          <w:lang w:val="en-GB"/>
+        </w:rPr>
+        <w:t>ip</w:t>
+      </w:r>
+      <w:proofErr w:type="spellEnd"/>
+      <w:r>
+        <w:rPr>
+          <w:lang w:val="en-GB"/>
+        </w:rPr>
+        <w:t xml:space="preserve"> address 172.26.201.82 </w:t>
+      </w:r>
+      <w:proofErr w:type="gramStart"/>
+      <w:r>
+        <w:rPr>
+          <w:lang w:val="en-GB"/>
+        </w:rPr>
+        <w:t>255.255.255.252</w:t>
+      </w:r>
+      <w:proofErr w:type="gramEnd"/>
     </w:p>
     <w:p>
       <w:pPr>
@@ -11399,8 +14712,30 @@
         <w:rPr>
           <w:lang w:val="en-GB"/>
         </w:rPr>
-        <w:t xml:space="preserve"> ip address 172.26.201.86 255.255.255.252</w:t>
-      </w:r>
+        <w:t xml:space="preserve"> </w:t>
+      </w:r>
+      <w:proofErr w:type="spellStart"/>
+      <w:r>
+        <w:rPr>
+          <w:lang w:val="en-GB"/>
+        </w:rPr>
+        <w:t>ip</w:t>
+      </w:r>
+      <w:proofErr w:type="spellEnd"/>
+      <w:r>
+        <w:rPr>
+          <w:lang w:val="en-GB"/>
+        </w:rPr>
+        <w:t xml:space="preserve"> address 172.26.201.86 </w:t>
+      </w:r>
+      <w:proofErr w:type="gramStart"/>
+      <w:r>
+        <w:rPr>
+          <w:lang w:val="en-GB"/>
+        </w:rPr>
+        <w:t>255.255.255.252</w:t>
+      </w:r>
+      <w:proofErr w:type="gramEnd"/>
     </w:p>
     <w:p>
       <w:pPr>
@@ -11463,8 +14798,30 @@
         <w:rPr>
           <w:lang w:val="en-GB"/>
         </w:rPr>
-        <w:t xml:space="preserve"> ip address 172.26.201.90 255.255.255.252</w:t>
-      </w:r>
+        <w:t xml:space="preserve"> </w:t>
+      </w:r>
+      <w:proofErr w:type="spellStart"/>
+      <w:r>
+        <w:rPr>
+          <w:lang w:val="en-GB"/>
+        </w:rPr>
+        <w:t>ip</w:t>
+      </w:r>
+      <w:proofErr w:type="spellEnd"/>
+      <w:r>
+        <w:rPr>
+          <w:lang w:val="en-GB"/>
+        </w:rPr>
+        <w:t xml:space="preserve"> address 172.26.201.90 </w:t>
+      </w:r>
+      <w:proofErr w:type="gramStart"/>
+      <w:r>
+        <w:rPr>
+          <w:lang w:val="en-GB"/>
+        </w:rPr>
+        <w:t>255.255.255.252</w:t>
+      </w:r>
+      <w:proofErr w:type="gramEnd"/>
     </w:p>
     <w:p>
       <w:pPr>
@@ -11527,7 +14884,21 @@
         <w:rPr>
           <w:lang w:val="en-GB"/>
         </w:rPr>
-        <w:t xml:space="preserve"> no ip address</w:t>
+        <w:t xml:space="preserve"> no </w:t>
+      </w:r>
+      <w:proofErr w:type="spellStart"/>
+      <w:r>
+        <w:rPr>
+          <w:lang w:val="en-GB"/>
+        </w:rPr>
+        <w:t>ip</w:t>
+      </w:r>
+      <w:proofErr w:type="spellEnd"/>
+      <w:r>
+        <w:rPr>
+          <w:lang w:val="en-GB"/>
+        </w:rPr>
+        <w:t xml:space="preserve"> address</w:t>
       </w:r>
     </w:p>
     <w:p>
@@ -11577,21 +14948,43 @@
         <w:rPr>
           <w:lang w:val="en-GB"/>
         </w:rPr>
-        <w:t>interface Vlan1</w:t>
-      </w:r>
-    </w:p>
-    <w:p>
-      <w:pPr>
-        <w:pStyle w:val="SemEspaamento"/>
-        <w:rPr>
-          <w:lang w:val="en-GB"/>
-        </w:rPr>
-      </w:pPr>
-      <w:r>
-        <w:rPr>
-          <w:lang w:val="en-GB"/>
-        </w:rPr>
-        <w:t xml:space="preserve"> no ip address</w:t>
+        <w:t xml:space="preserve">interface </w:t>
+      </w:r>
+      <w:proofErr w:type="gramStart"/>
+      <w:r>
+        <w:rPr>
+          <w:lang w:val="en-GB"/>
+        </w:rPr>
+        <w:t>Vlan1</w:t>
+      </w:r>
+      <w:proofErr w:type="gramEnd"/>
+    </w:p>
+    <w:p>
+      <w:pPr>
+        <w:pStyle w:val="SemEspaamento"/>
+        <w:rPr>
+          <w:lang w:val="en-GB"/>
+        </w:rPr>
+      </w:pPr>
+      <w:r>
+        <w:rPr>
+          <w:lang w:val="en-GB"/>
+        </w:rPr>
+        <w:t xml:space="preserve"> no </w:t>
+      </w:r>
+      <w:proofErr w:type="spellStart"/>
+      <w:r>
+        <w:rPr>
+          <w:lang w:val="en-GB"/>
+        </w:rPr>
+        <w:t>ip</w:t>
+      </w:r>
+      <w:proofErr w:type="spellEnd"/>
+      <w:r>
+        <w:rPr>
+          <w:lang w:val="en-GB"/>
+        </w:rPr>
+        <w:t xml:space="preserve"> address</w:t>
       </w:r>
     </w:p>
     <w:p>
@@ -11655,6 +15048,7 @@
         <w:rPr>
           <w:lang w:val="en-GB"/>
         </w:rPr>
+        <w:lastRenderedPageBreak/>
         <w:t xml:space="preserve"> network 172.26.0.0</w:t>
       </w:r>
     </w:p>
@@ -11671,21 +15065,6 @@
         </w:rPr>
         <w:t xml:space="preserve"> no auto-summary</w:t>
       </w:r>
-    </w:p>
-    <w:p>
-      <w:pPr>
-        <w:pStyle w:val="SemEspaamento"/>
-        <w:rPr>
-          <w:lang w:val="en-GB"/>
-        </w:rPr>
-      </w:pPr>
-    </w:p>
-    <w:p>
-      <w:pPr>
-        <w:rPr>
-          <w:lang w:val="en-GB"/>
-        </w:rPr>
-      </w:pPr>
     </w:p>
     <w:p>
       <w:pPr>
@@ -11715,7 +15094,7 @@
           <w:numId w:val="1"/>
         </w:numPr>
       </w:pPr>
-      <w:bookmarkStart w:id="32" w:name="_Toc167296508"/>
+      <w:bookmarkStart w:id="39" w:name="_Toc167892758"/>
       <w:r>
         <w:lastRenderedPageBreak/>
         <w:t xml:space="preserve">Testes </w:t>
@@ -11726,7 +15105,7 @@
       <w:r>
         <w:t>a Rede</w:t>
       </w:r>
-      <w:bookmarkEnd w:id="32"/>
+      <w:bookmarkEnd w:id="39"/>
     </w:p>
     <w:p>
       <w:pPr>
@@ -11770,7 +15149,7 @@
                     <pic:cNvPicPr/>
                   </pic:nvPicPr>
                   <pic:blipFill>
-                    <a:blip r:embed="rId20"/>
+                    <a:blip r:embed="rId27"/>
                     <a:stretch>
                       <a:fillRect/>
                     </a:stretch>
@@ -11796,7 +15175,7 @@
         <w:pStyle w:val="Legenda"/>
         <w:jc w:val="center"/>
       </w:pPr>
-      <w:bookmarkStart w:id="33" w:name="_Toc167296418"/>
+      <w:bookmarkStart w:id="40" w:name="_Toc167892723"/>
       <w:r>
         <w:t xml:space="preserve">Figura </w:t>
       </w:r>
@@ -11813,7 +15192,7 @@
         <w:rPr>
           <w:noProof/>
         </w:rPr>
-        <w:t>10</w:t>
+        <w:t>17</w:t>
       </w:r>
       <w:r>
         <w:fldChar w:fldCharType="end"/>
@@ -11821,7 +15200,7 @@
       <w:r>
         <w:t xml:space="preserve"> - Testes de conectividade de todos os computadores ao servidor</w:t>
       </w:r>
-      <w:bookmarkEnd w:id="33"/>
+      <w:bookmarkEnd w:id="40"/>
     </w:p>
     <w:p>
       <w:pPr>
@@ -11844,7 +15223,7 @@
           <w:numId w:val="1"/>
         </w:numPr>
       </w:pPr>
-      <w:bookmarkStart w:id="34" w:name="_Toc167296509"/>
+      <w:bookmarkStart w:id="41" w:name="_Toc167892759"/>
       <w:r>
         <w:lastRenderedPageBreak/>
         <w:t xml:space="preserve">Plano de </w:t>
@@ -11852,6 +15231,269 @@
       <w:r>
         <w:t>orçamento</w:t>
       </w:r>
+      <w:bookmarkEnd w:id="41"/>
+    </w:p>
+    <w:p>
+      <w:pPr>
+        <w:ind w:firstLine="360"/>
+      </w:pPr>
+      <w:r>
+        <w:t xml:space="preserve">Para a realização da tabela dos preços foram realizadas pesquisas para que ficasse de acordo com o que foi usado no Cisco Packet </w:t>
+      </w:r>
+      <w:proofErr w:type="spellStart"/>
+      <w:r>
+        <w:t>Tracer</w:t>
+      </w:r>
+      <w:proofErr w:type="spellEnd"/>
+      <w:r>
+        <w:t xml:space="preserve">. </w:t>
+      </w:r>
+      <w:r>
+        <w:t xml:space="preserve">Os sites/lojas usadas foram a Amazon.es e a </w:t>
+      </w:r>
+      <w:proofErr w:type="spellStart"/>
+      <w:r>
+        <w:t>Worten</w:t>
+      </w:r>
+      <w:proofErr w:type="spellEnd"/>
+      <w:r>
+        <w:t>.</w:t>
+      </w:r>
+    </w:p>
+    <w:p>
+      <w:r>
+        <w:t xml:space="preserve">Na Amazon encontramos </w:t>
+      </w:r>
+      <w:r>
+        <w:t>o</w:t>
+      </w:r>
+      <w:r>
+        <w:t xml:space="preserve"> </w:t>
+      </w:r>
+      <w:proofErr w:type="spellStart"/>
+      <w:proofErr w:type="gramStart"/>
+      <w:r>
+        <w:t>Switch,Router</w:t>
+      </w:r>
+      <w:proofErr w:type="spellEnd"/>
+      <w:proofErr w:type="gramEnd"/>
+      <w:r>
+        <w:t xml:space="preserve"> , o Modulo, Bobina</w:t>
+      </w:r>
+      <w:r>
+        <w:t>,</w:t>
+      </w:r>
+      <w:r>
+        <w:t xml:space="preserve"> </w:t>
+      </w:r>
+      <w:proofErr w:type="spellStart"/>
+      <w:r>
+        <w:t>Crimpadora</w:t>
+      </w:r>
+      <w:proofErr w:type="spellEnd"/>
+      <w:r>
+        <w:t xml:space="preserve"> e </w:t>
+      </w:r>
+      <w:r>
+        <w:t>a</w:t>
+      </w:r>
+      <w:r>
+        <w:t xml:space="preserve">s </w:t>
+      </w:r>
+      <w:r>
+        <w:t xml:space="preserve">cabeças </w:t>
+      </w:r>
+      <w:r>
+        <w:t>Rj45</w:t>
+      </w:r>
+      <w:r>
+        <w:t>, já na</w:t>
+      </w:r>
+      <w:r>
+        <w:t xml:space="preserve"> </w:t>
+      </w:r>
+      <w:proofErr w:type="spellStart"/>
+      <w:r>
+        <w:t>Worten</w:t>
+      </w:r>
+      <w:proofErr w:type="spellEnd"/>
+      <w:r>
+        <w:t xml:space="preserve"> encontramos o PC(desktop), monitor, teclado e rato.</w:t>
+      </w:r>
+    </w:p>
+    <w:p>
+      <w:r>
+        <w:t>Para o servidor, com a recomendação do professor da prática, procuramos um servidor que perten</w:t>
+      </w:r>
+      <w:r>
+        <w:t>ça</w:t>
+      </w:r>
+      <w:r>
+        <w:t xml:space="preserve"> </w:t>
+      </w:r>
+      <w:r>
+        <w:t>à</w:t>
+      </w:r>
+      <w:r>
+        <w:t xml:space="preserve"> Cisco. Encontramos o Cisco UCS C480 M5 </w:t>
+      </w:r>
+      <w:proofErr w:type="spellStart"/>
+      <w:r>
+        <w:t>Rack</w:t>
+      </w:r>
+      <w:proofErr w:type="spellEnd"/>
+      <w:r>
+        <w:t xml:space="preserve"> Server.</w:t>
+      </w:r>
+    </w:p>
+    <w:p>
+      <w:r>
+        <w:t xml:space="preserve">Onde procuramos uma configuração de alto </w:t>
+      </w:r>
+      <w:proofErr w:type="spellStart"/>
+      <w:proofErr w:type="gramStart"/>
+      <w:r>
+        <w:t>desempenho:Processador</w:t>
+      </w:r>
+      <w:proofErr w:type="spellEnd"/>
+      <w:proofErr w:type="gramEnd"/>
+      <w:r>
+        <w:t xml:space="preserve"> Intel </w:t>
+      </w:r>
+      <w:proofErr w:type="spellStart"/>
+      <w:r>
+        <w:t>Xeon</w:t>
+      </w:r>
+      <w:proofErr w:type="spellEnd"/>
+      <w:r>
+        <w:t xml:space="preserve"> </w:t>
+      </w:r>
+      <w:proofErr w:type="spellStart"/>
+      <w:r>
+        <w:t>Scalable</w:t>
+      </w:r>
+      <w:proofErr w:type="spellEnd"/>
+      <w:r>
+        <w:t xml:space="preserve"> </w:t>
+      </w:r>
+      <w:proofErr w:type="spellStart"/>
+      <w:r>
+        <w:t>Platinum</w:t>
+      </w:r>
+      <w:proofErr w:type="spellEnd"/>
+      <w:r>
+        <w:t xml:space="preserve"> 8280, 128 GB de memória DDR4, 8 unidades </w:t>
+      </w:r>
+      <w:proofErr w:type="spellStart"/>
+      <w:r>
+        <w:t>NVMe</w:t>
+      </w:r>
+      <w:proofErr w:type="spellEnd"/>
+      <w:r>
+        <w:t xml:space="preserve"> de 2,5 polegadas, 2 portas Ethernet 40GBase-QSFP+ LOM </w:t>
+      </w:r>
+    </w:p>
+    <w:p>
+      <w:r>
+        <w:t xml:space="preserve">Para o </w:t>
+      </w:r>
+      <w:proofErr w:type="gramStart"/>
+      <w:r>
+        <w:t>PC(</w:t>
+      </w:r>
+      <w:proofErr w:type="gramEnd"/>
+      <w:r>
+        <w:t xml:space="preserve">desktop), com ajuda do professor que forneceu uma informação bastante importante que por norma os </w:t>
+      </w:r>
+      <w:proofErr w:type="spellStart"/>
+      <w:r>
+        <w:t>pc's</w:t>
+      </w:r>
+      <w:proofErr w:type="spellEnd"/>
+      <w:r>
+        <w:t xml:space="preserve"> ficaram acima de 700€, então com uma extensa pesquisa na </w:t>
+      </w:r>
+      <w:proofErr w:type="spellStart"/>
+      <w:r>
+        <w:t>Worten</w:t>
+      </w:r>
+      <w:proofErr w:type="spellEnd"/>
+      <w:r>
+        <w:t xml:space="preserve"> , encontramos o seguinte </w:t>
+      </w:r>
+      <w:proofErr w:type="spellStart"/>
+      <w:r>
+        <w:t>Pc</w:t>
+      </w:r>
+      <w:proofErr w:type="spellEnd"/>
+      <w:r>
+        <w:t xml:space="preserve">: Desktop </w:t>
+      </w:r>
+      <w:r>
+        <w:t>LENOVO</w:t>
+      </w:r>
+      <w:r>
+        <w:t xml:space="preserve"> (i5-</w:t>
+      </w:r>
+      <w:r>
+        <w:t>8400T</w:t>
+      </w:r>
+      <w:r>
+        <w:t xml:space="preserve"> - RAM: 8 GB - </w:t>
+      </w:r>
+      <w:r>
+        <w:t>256</w:t>
+      </w:r>
+      <w:r>
+        <w:t xml:space="preserve"> GB SSD - Intel® UHD </w:t>
+      </w:r>
+      <w:proofErr w:type="spellStart"/>
+      <w:r>
+        <w:t>Graphics</w:t>
+      </w:r>
+      <w:proofErr w:type="spellEnd"/>
+      <w:r>
+        <w:t xml:space="preserve"> 630)</w:t>
+      </w:r>
+    </w:p>
+    <w:p>
+      <w:r>
+        <w:t xml:space="preserve">Analisamos as </w:t>
+      </w:r>
+      <w:r>
+        <w:t>características</w:t>
+      </w:r>
+      <w:r>
+        <w:t xml:space="preserve"> </w:t>
+      </w:r>
+      <w:r>
+        <w:t>técnicas</w:t>
+      </w:r>
+      <w:r>
+        <w:t xml:space="preserve"> e achamos que este seria o ideal</w:t>
+      </w:r>
+      <w:r>
+        <w:t xml:space="preserve">, uma vez que é </w:t>
+      </w:r>
+      <w:r>
+        <w:t>pequeno o bastante para uma fácil locomoção e instalação, permitindo uma maior liberdade aos funcionários de trabalharam em casa e no trabalho com o mesmo computador</w:t>
+      </w:r>
+      <w:r>
+        <w:t>.</w:t>
+      </w:r>
+    </w:p>
+    <w:p>
+      <w:r>
+        <w:t xml:space="preserve">Para o resto dos equipamentos como encontramos mais facilmente no site de </w:t>
+      </w:r>
+      <w:proofErr w:type="spellStart"/>
+      <w:r>
+        <w:t>amazon</w:t>
+      </w:r>
+      <w:proofErr w:type="spellEnd"/>
+      <w:r>
+        <w:t xml:space="preserve"> e correspondia ao que usamos no Cisco então foram os escolhidos.</w:t>
+      </w:r>
     </w:p>
     <w:p>
       <w:pPr>
@@ -11863,10 +15505,10 @@
           <w:noProof/>
         </w:rPr>
         <w:drawing>
-          <wp:inline distT="0" distB="0" distL="0" distR="0" wp14:anchorId="392BBF99" wp14:editId="54AD41E9">
-            <wp:extent cx="5400040" cy="2470150"/>
-            <wp:effectExtent l="0" t="0" r="0" b="6350"/>
-            <wp:docPr id="1257758761" name="Imagem 1" descr="Uma imagem com texto, captura de ecrã, número, Tipo de letra"/>
+          <wp:inline distT="0" distB="0" distL="0" distR="0" wp14:anchorId="26D3C191" wp14:editId="578C9ADF">
+            <wp:extent cx="5400040" cy="2659380"/>
+            <wp:effectExtent l="0" t="0" r="0" b="7620"/>
+            <wp:docPr id="312497663" name="Imagem 15" descr="Uma imagem com texto, captura de ecrã, número, Tipo de letra"/>
             <wp:cNvGraphicFramePr>
               <a:graphicFrameLocks xmlns:a="http://schemas.openxmlformats.org/drawingml/2006/main" noChangeAspect="1"/>
             </wp:cNvGraphicFramePr>
@@ -11874,13 +15516,13 @@
               <a:graphicData uri="http://schemas.openxmlformats.org/drawingml/2006/picture">
                 <pic:pic xmlns:pic="http://schemas.openxmlformats.org/drawingml/2006/picture">
                   <pic:nvPicPr>
-                    <pic:cNvPr id="1257758761" name="Imagem 1" descr="Uma imagem com texto, captura de ecrã, número, Tipo de letra"/>
+                    <pic:cNvPr id="312497663" name="Imagem 15" descr="Uma imagem com texto, captura de ecrã, número, Tipo de letra"/>
                     <pic:cNvPicPr>
                       <a:picLocks noChangeAspect="1" noChangeArrowheads="1"/>
                     </pic:cNvPicPr>
                   </pic:nvPicPr>
                   <pic:blipFill>
-                    <a:blip r:embed="rId21">
+                    <a:blip r:embed="rId28">
                       <a:extLst>
                         <a:ext uri="{28A0092B-C50C-407E-A947-70E740481C1C}">
                           <a14:useLocalDpi xmlns:a14="http://schemas.microsoft.com/office/drawing/2010/main" val="0"/>
@@ -11895,7 +15537,7 @@
                   <pic:spPr bwMode="auto">
                     <a:xfrm>
                       <a:off x="0" y="0"/>
-                      <a:ext cx="5400040" cy="2470150"/>
+                      <a:ext cx="5400040" cy="2659380"/>
                     </a:xfrm>
                     <a:prstGeom prst="rect">
                       <a:avLst/>
@@ -11917,6 +15559,7 @@
         <w:pStyle w:val="Legenda"/>
         <w:jc w:val="center"/>
       </w:pPr>
+      <w:bookmarkStart w:id="42" w:name="_Toc167892724"/>
       <w:r>
         <w:t xml:space="preserve">Figura </w:t>
       </w:r>
@@ -11933,13 +15576,1030 @@
         <w:rPr>
           <w:noProof/>
         </w:rPr>
-        <w:t>11</w:t>
+        <w:t>18</w:t>
       </w:r>
       <w:r>
         <w:fldChar w:fldCharType="end"/>
       </w:r>
       <w:r>
         <w:t xml:space="preserve"> - Plano de orçamento para toda a rede</w:t>
+      </w:r>
+      <w:bookmarkEnd w:id="42"/>
+    </w:p>
+    <w:p>
+      <w:pPr>
+        <w:keepNext/>
+        <w:jc w:val="center"/>
+      </w:pPr>
+      <w:r>
+        <w:rPr>
+          <w:noProof/>
+        </w:rPr>
+        <w:lastRenderedPageBreak/>
+        <w:drawing>
+          <wp:inline distT="0" distB="0" distL="0" distR="0" wp14:anchorId="6C870977" wp14:editId="09F03164">
+            <wp:extent cx="5400040" cy="3037840"/>
+            <wp:effectExtent l="0" t="0" r="0" b="0"/>
+            <wp:docPr id="1732909678" name="Imagem 2" descr="Uma imagem com texto, captura de ecrã, software, Ícone de computador&#10;&#10;Descrição gerada automaticamente"/>
+            <wp:cNvGraphicFramePr>
+              <a:graphicFrameLocks xmlns:a="http://schemas.openxmlformats.org/drawingml/2006/main" noChangeAspect="1"/>
+            </wp:cNvGraphicFramePr>
+            <a:graphic xmlns:a="http://schemas.openxmlformats.org/drawingml/2006/main">
+              <a:graphicData uri="http://schemas.openxmlformats.org/drawingml/2006/picture">
+                <pic:pic xmlns:pic="http://schemas.openxmlformats.org/drawingml/2006/picture">
+                  <pic:nvPicPr>
+                    <pic:cNvPr id="1732909678" name="Imagem 2" descr="Uma imagem com texto, captura de ecrã, software, Ícone de computador&#10;&#10;Descrição gerada automaticamente"/>
+                    <pic:cNvPicPr>
+                      <a:picLocks noChangeAspect="1" noChangeArrowheads="1"/>
+                    </pic:cNvPicPr>
+                  </pic:nvPicPr>
+                  <pic:blipFill>
+                    <a:blip r:embed="rId29" cstate="print">
+                      <a:extLst>
+                        <a:ext uri="{28A0092B-C50C-407E-A947-70E740481C1C}">
+                          <a14:useLocalDpi xmlns:a14="http://schemas.microsoft.com/office/drawing/2010/main" val="0"/>
+                        </a:ext>
+                      </a:extLst>
+                    </a:blip>
+                    <a:srcRect/>
+                    <a:stretch>
+                      <a:fillRect/>
+                    </a:stretch>
+                  </pic:blipFill>
+                  <pic:spPr bwMode="auto">
+                    <a:xfrm>
+                      <a:off x="0" y="0"/>
+                      <a:ext cx="5400040" cy="3037840"/>
+                    </a:xfrm>
+                    <a:prstGeom prst="rect">
+                      <a:avLst/>
+                    </a:prstGeom>
+                    <a:noFill/>
+                    <a:ln>
+                      <a:noFill/>
+                    </a:ln>
+                  </pic:spPr>
+                </pic:pic>
+              </a:graphicData>
+            </a:graphic>
+          </wp:inline>
+        </w:drawing>
+      </w:r>
+    </w:p>
+    <w:p>
+      <w:pPr>
+        <w:pStyle w:val="Legenda"/>
+        <w:jc w:val="center"/>
+      </w:pPr>
+      <w:bookmarkStart w:id="43" w:name="_Toc167892725"/>
+      <w:r>
+        <w:t xml:space="preserve">Figura </w:t>
+      </w:r>
+      <w:r>
+        <w:fldChar w:fldCharType="begin"/>
+      </w:r>
+      <w:r>
+        <w:instrText xml:space="preserve"> SEQ Figura \* ARABIC </w:instrText>
+      </w:r>
+      <w:r>
+        <w:fldChar w:fldCharType="separate"/>
+      </w:r>
+      <w:r>
+        <w:rPr>
+          <w:noProof/>
+        </w:rPr>
+        <w:t>19</w:t>
+      </w:r>
+      <w:r>
+        <w:fldChar w:fldCharType="end"/>
+      </w:r>
+      <w:r>
+        <w:t xml:space="preserve"> - </w:t>
+      </w:r>
+      <w:proofErr w:type="spellStart"/>
+      <w:r>
+        <w:t>Switch</w:t>
+      </w:r>
+      <w:proofErr w:type="spellEnd"/>
+      <w:r>
+        <w:t xml:space="preserve"> </w:t>
+      </w:r>
+      <w:r>
+        <w:t>escolhido</w:t>
+      </w:r>
+      <w:r>
+        <w:t xml:space="preserve"> no plano de orçamento</w:t>
+      </w:r>
+      <w:bookmarkEnd w:id="43"/>
+    </w:p>
+    <w:p>
+      <w:pPr>
+        <w:keepNext/>
+        <w:jc w:val="center"/>
+      </w:pPr>
+      <w:r>
+        <w:rPr>
+          <w:noProof/>
+        </w:rPr>
+        <w:drawing>
+          <wp:inline distT="0" distB="0" distL="0" distR="0" wp14:anchorId="32085A66" wp14:editId="0029CD5A">
+            <wp:extent cx="5400040" cy="3037840"/>
+            <wp:effectExtent l="0" t="0" r="0" b="0"/>
+            <wp:docPr id="2107563470" name="Imagem 3" descr="Uma imagem com texto, captura de ecrã, software, Software de multimédia&#10;&#10;Descrição gerada automaticamente"/>
+            <wp:cNvGraphicFramePr>
+              <a:graphicFrameLocks xmlns:a="http://schemas.openxmlformats.org/drawingml/2006/main" noChangeAspect="1"/>
+            </wp:cNvGraphicFramePr>
+            <a:graphic xmlns:a="http://schemas.openxmlformats.org/drawingml/2006/main">
+              <a:graphicData uri="http://schemas.openxmlformats.org/drawingml/2006/picture">
+                <pic:pic xmlns:pic="http://schemas.openxmlformats.org/drawingml/2006/picture">
+                  <pic:nvPicPr>
+                    <pic:cNvPr id="2107563470" name="Imagem 3" descr="Uma imagem com texto, captura de ecrã, software, Software de multimédia&#10;&#10;Descrição gerada automaticamente"/>
+                    <pic:cNvPicPr>
+                      <a:picLocks noChangeAspect="1" noChangeArrowheads="1"/>
+                    </pic:cNvPicPr>
+                  </pic:nvPicPr>
+                  <pic:blipFill>
+                    <a:blip r:embed="rId30" cstate="print">
+                      <a:extLst>
+                        <a:ext uri="{28A0092B-C50C-407E-A947-70E740481C1C}">
+                          <a14:useLocalDpi xmlns:a14="http://schemas.microsoft.com/office/drawing/2010/main" val="0"/>
+                        </a:ext>
+                      </a:extLst>
+                    </a:blip>
+                    <a:srcRect/>
+                    <a:stretch>
+                      <a:fillRect/>
+                    </a:stretch>
+                  </pic:blipFill>
+                  <pic:spPr bwMode="auto">
+                    <a:xfrm>
+                      <a:off x="0" y="0"/>
+                      <a:ext cx="5400040" cy="3037840"/>
+                    </a:xfrm>
+                    <a:prstGeom prst="rect">
+                      <a:avLst/>
+                    </a:prstGeom>
+                    <a:noFill/>
+                    <a:ln>
+                      <a:noFill/>
+                    </a:ln>
+                  </pic:spPr>
+                </pic:pic>
+              </a:graphicData>
+            </a:graphic>
+          </wp:inline>
+        </w:drawing>
+      </w:r>
+    </w:p>
+    <w:p>
+      <w:pPr>
+        <w:pStyle w:val="Legenda"/>
+        <w:jc w:val="center"/>
+      </w:pPr>
+      <w:bookmarkStart w:id="44" w:name="_Toc167892726"/>
+      <w:r>
+        <w:t xml:space="preserve">Figura </w:t>
+      </w:r>
+      <w:r>
+        <w:fldChar w:fldCharType="begin"/>
+      </w:r>
+      <w:r>
+        <w:instrText xml:space="preserve"> SEQ Figura \* ARABIC </w:instrText>
+      </w:r>
+      <w:r>
+        <w:fldChar w:fldCharType="separate"/>
+      </w:r>
+      <w:r>
+        <w:rPr>
+          <w:noProof/>
+        </w:rPr>
+        <w:t>20</w:t>
+      </w:r>
+      <w:r>
+        <w:fldChar w:fldCharType="end"/>
+      </w:r>
+      <w:r>
+        <w:t xml:space="preserve"> - Router </w:t>
+      </w:r>
+      <w:r>
+        <w:t>escolhido</w:t>
+      </w:r>
+      <w:r>
+        <w:t xml:space="preserve"> no plano de orçamento</w:t>
+      </w:r>
+      <w:bookmarkEnd w:id="44"/>
+    </w:p>
+    <w:p>
+      <w:pPr>
+        <w:keepNext/>
+        <w:jc w:val="center"/>
+      </w:pPr>
+      <w:r>
+        <w:rPr>
+          <w:noProof/>
+        </w:rPr>
+        <w:lastRenderedPageBreak/>
+        <w:drawing>
+          <wp:inline distT="0" distB="0" distL="0" distR="0" wp14:anchorId="2BFC911B" wp14:editId="008818BD">
+            <wp:extent cx="5400040" cy="3037840"/>
+            <wp:effectExtent l="0" t="0" r="0" b="0"/>
+            <wp:docPr id="270261430" name="Imagem 4" descr="Uma imagem com texto, captura de ecrã, software, Ícone de computador&#10;&#10;Descrição gerada automaticamente"/>
+            <wp:cNvGraphicFramePr>
+              <a:graphicFrameLocks xmlns:a="http://schemas.openxmlformats.org/drawingml/2006/main" noChangeAspect="1"/>
+            </wp:cNvGraphicFramePr>
+            <a:graphic xmlns:a="http://schemas.openxmlformats.org/drawingml/2006/main">
+              <a:graphicData uri="http://schemas.openxmlformats.org/drawingml/2006/picture">
+                <pic:pic xmlns:pic="http://schemas.openxmlformats.org/drawingml/2006/picture">
+                  <pic:nvPicPr>
+                    <pic:cNvPr id="270261430" name="Imagem 4" descr="Uma imagem com texto, captura de ecrã, software, Ícone de computador&#10;&#10;Descrição gerada automaticamente"/>
+                    <pic:cNvPicPr>
+                      <a:picLocks noChangeAspect="1" noChangeArrowheads="1"/>
+                    </pic:cNvPicPr>
+                  </pic:nvPicPr>
+                  <pic:blipFill>
+                    <a:blip r:embed="rId31" cstate="print">
+                      <a:extLst>
+                        <a:ext uri="{28A0092B-C50C-407E-A947-70E740481C1C}">
+                          <a14:useLocalDpi xmlns:a14="http://schemas.microsoft.com/office/drawing/2010/main" val="0"/>
+                        </a:ext>
+                      </a:extLst>
+                    </a:blip>
+                    <a:srcRect/>
+                    <a:stretch>
+                      <a:fillRect/>
+                    </a:stretch>
+                  </pic:blipFill>
+                  <pic:spPr bwMode="auto">
+                    <a:xfrm>
+                      <a:off x="0" y="0"/>
+                      <a:ext cx="5400040" cy="3037840"/>
+                    </a:xfrm>
+                    <a:prstGeom prst="rect">
+                      <a:avLst/>
+                    </a:prstGeom>
+                    <a:noFill/>
+                    <a:ln>
+                      <a:noFill/>
+                    </a:ln>
+                  </pic:spPr>
+                </pic:pic>
+              </a:graphicData>
+            </a:graphic>
+          </wp:inline>
+        </w:drawing>
+      </w:r>
+    </w:p>
+    <w:p>
+      <w:pPr>
+        <w:pStyle w:val="Legenda"/>
+        <w:jc w:val="center"/>
+      </w:pPr>
+      <w:bookmarkStart w:id="45" w:name="_Toc167892727"/>
+      <w:r>
+        <w:t xml:space="preserve">Figura </w:t>
+      </w:r>
+      <w:r>
+        <w:fldChar w:fldCharType="begin"/>
+      </w:r>
+      <w:r>
+        <w:instrText xml:space="preserve"> SEQ Figura \* ARABIC </w:instrText>
+      </w:r>
+      <w:r>
+        <w:fldChar w:fldCharType="separate"/>
+      </w:r>
+      <w:r>
+        <w:rPr>
+          <w:noProof/>
+        </w:rPr>
+        <w:t>21</w:t>
+      </w:r>
+      <w:r>
+        <w:fldChar w:fldCharType="end"/>
+      </w:r>
+      <w:r>
+        <w:t xml:space="preserve"> - Modulo </w:t>
+      </w:r>
+      <w:r>
+        <w:t>escolhido</w:t>
+      </w:r>
+      <w:r>
+        <w:t xml:space="preserve"> no plano de orçamento</w:t>
+      </w:r>
+      <w:bookmarkEnd w:id="45"/>
+    </w:p>
+    <w:p>
+      <w:pPr>
+        <w:keepNext/>
+        <w:jc w:val="left"/>
+      </w:pPr>
+      <w:r>
+        <w:rPr>
+          <w:noProof/>
+        </w:rPr>
+        <w:drawing>
+          <wp:inline distT="0" distB="0" distL="0" distR="0" wp14:anchorId="4023228B" wp14:editId="7FC2E72F">
+            <wp:extent cx="5400040" cy="3037840"/>
+            <wp:effectExtent l="0" t="0" r="0" b="0"/>
+            <wp:docPr id="1351665038" name="Imagem 5" descr="Uma imagem com texto, captura de ecrã, software, Software de multimédia&#10;&#10;Descrição gerada automaticamente"/>
+            <wp:cNvGraphicFramePr>
+              <a:graphicFrameLocks xmlns:a="http://schemas.openxmlformats.org/drawingml/2006/main" noChangeAspect="1"/>
+            </wp:cNvGraphicFramePr>
+            <a:graphic xmlns:a="http://schemas.openxmlformats.org/drawingml/2006/main">
+              <a:graphicData uri="http://schemas.openxmlformats.org/drawingml/2006/picture">
+                <pic:pic xmlns:pic="http://schemas.openxmlformats.org/drawingml/2006/picture">
+                  <pic:nvPicPr>
+                    <pic:cNvPr id="1351665038" name="Imagem 5" descr="Uma imagem com texto, captura de ecrã, software, Software de multimédia&#10;&#10;Descrição gerada automaticamente"/>
+                    <pic:cNvPicPr>
+                      <a:picLocks noChangeAspect="1" noChangeArrowheads="1"/>
+                    </pic:cNvPicPr>
+                  </pic:nvPicPr>
+                  <pic:blipFill>
+                    <a:blip r:embed="rId32" cstate="print">
+                      <a:extLst>
+                        <a:ext uri="{28A0092B-C50C-407E-A947-70E740481C1C}">
+                          <a14:useLocalDpi xmlns:a14="http://schemas.microsoft.com/office/drawing/2010/main" val="0"/>
+                        </a:ext>
+                      </a:extLst>
+                    </a:blip>
+                    <a:srcRect/>
+                    <a:stretch>
+                      <a:fillRect/>
+                    </a:stretch>
+                  </pic:blipFill>
+                  <pic:spPr bwMode="auto">
+                    <a:xfrm>
+                      <a:off x="0" y="0"/>
+                      <a:ext cx="5400040" cy="3037840"/>
+                    </a:xfrm>
+                    <a:prstGeom prst="rect">
+                      <a:avLst/>
+                    </a:prstGeom>
+                    <a:noFill/>
+                    <a:ln>
+                      <a:noFill/>
+                    </a:ln>
+                  </pic:spPr>
+                </pic:pic>
+              </a:graphicData>
+            </a:graphic>
+          </wp:inline>
+        </w:drawing>
+      </w:r>
+    </w:p>
+    <w:p>
+      <w:pPr>
+        <w:pStyle w:val="Legenda"/>
+        <w:jc w:val="center"/>
+      </w:pPr>
+      <w:bookmarkStart w:id="46" w:name="_Toc167892728"/>
+      <w:r>
+        <w:t xml:space="preserve">Figura </w:t>
+      </w:r>
+      <w:r>
+        <w:fldChar w:fldCharType="begin"/>
+      </w:r>
+      <w:r>
+        <w:instrText xml:space="preserve"> SEQ Figura \* ARABIC </w:instrText>
+      </w:r>
+      <w:r>
+        <w:fldChar w:fldCharType="separate"/>
+      </w:r>
+      <w:r>
+        <w:rPr>
+          <w:noProof/>
+        </w:rPr>
+        <w:t>22</w:t>
+      </w:r>
+      <w:r>
+        <w:fldChar w:fldCharType="end"/>
+      </w:r>
+      <w:r>
+        <w:t xml:space="preserve"> </w:t>
+      </w:r>
+      <w:r>
+        <w:t>–</w:t>
+      </w:r>
+      <w:r>
+        <w:t xml:space="preserve"> Servidor</w:t>
+      </w:r>
+      <w:r>
+        <w:t xml:space="preserve"> </w:t>
+      </w:r>
+      <w:r>
+        <w:t>escolhido</w:t>
+      </w:r>
+      <w:r>
+        <w:t xml:space="preserve"> no plano de orçamento</w:t>
+      </w:r>
+      <w:bookmarkEnd w:id="46"/>
+    </w:p>
+    <w:p>
+      <w:pPr>
+        <w:keepNext/>
+        <w:jc w:val="center"/>
+      </w:pPr>
+      <w:r>
+        <w:rPr>
+          <w:noProof/>
+        </w:rPr>
+        <w:lastRenderedPageBreak/>
+        <w:drawing>
+          <wp:inline distT="0" distB="0" distL="0" distR="0" wp14:anchorId="25FCA7C4" wp14:editId="6F4A87F4">
+            <wp:extent cx="5400040" cy="3037840"/>
+            <wp:effectExtent l="0" t="0" r="0" b="0"/>
+            <wp:docPr id="923696910" name="Imagem 14" descr="Uma imagem com texto, captura de ecrã, software, Software de multimédia&#10;&#10;Descrição gerada automaticamente"/>
+            <wp:cNvGraphicFramePr>
+              <a:graphicFrameLocks xmlns:a="http://schemas.openxmlformats.org/drawingml/2006/main" noChangeAspect="1"/>
+            </wp:cNvGraphicFramePr>
+            <a:graphic xmlns:a="http://schemas.openxmlformats.org/drawingml/2006/main">
+              <a:graphicData uri="http://schemas.openxmlformats.org/drawingml/2006/picture">
+                <pic:pic xmlns:pic="http://schemas.openxmlformats.org/drawingml/2006/picture">
+                  <pic:nvPicPr>
+                    <pic:cNvPr id="923696910" name="Imagem 14" descr="Uma imagem com texto, captura de ecrã, software, Software de multimédia&#10;&#10;Descrição gerada automaticamente"/>
+                    <pic:cNvPicPr>
+                      <a:picLocks noChangeAspect="1" noChangeArrowheads="1"/>
+                    </pic:cNvPicPr>
+                  </pic:nvPicPr>
+                  <pic:blipFill>
+                    <a:blip r:embed="rId33" cstate="print">
+                      <a:extLst>
+                        <a:ext uri="{28A0092B-C50C-407E-A947-70E740481C1C}">
+                          <a14:useLocalDpi xmlns:a14="http://schemas.microsoft.com/office/drawing/2010/main" val="0"/>
+                        </a:ext>
+                      </a:extLst>
+                    </a:blip>
+                    <a:srcRect/>
+                    <a:stretch>
+                      <a:fillRect/>
+                    </a:stretch>
+                  </pic:blipFill>
+                  <pic:spPr bwMode="auto">
+                    <a:xfrm>
+                      <a:off x="0" y="0"/>
+                      <a:ext cx="5400040" cy="3037840"/>
+                    </a:xfrm>
+                    <a:prstGeom prst="rect">
+                      <a:avLst/>
+                    </a:prstGeom>
+                    <a:noFill/>
+                    <a:ln>
+                      <a:noFill/>
+                    </a:ln>
+                  </pic:spPr>
+                </pic:pic>
+              </a:graphicData>
+            </a:graphic>
+          </wp:inline>
+        </w:drawing>
+      </w:r>
+    </w:p>
+    <w:p>
+      <w:pPr>
+        <w:pStyle w:val="Legenda"/>
+        <w:jc w:val="center"/>
+      </w:pPr>
+      <w:bookmarkStart w:id="47" w:name="_Toc167892729"/>
+      <w:r>
+        <w:t xml:space="preserve">Figura </w:t>
+      </w:r>
+      <w:r>
+        <w:fldChar w:fldCharType="begin"/>
+      </w:r>
+      <w:r>
+        <w:instrText xml:space="preserve"> SEQ Figura \* ARABIC </w:instrText>
+      </w:r>
+      <w:r>
+        <w:fldChar w:fldCharType="separate"/>
+      </w:r>
+      <w:r>
+        <w:rPr>
+          <w:noProof/>
+        </w:rPr>
+        <w:t>23</w:t>
+      </w:r>
+      <w:r>
+        <w:fldChar w:fldCharType="end"/>
+      </w:r>
+      <w:r>
+        <w:t xml:space="preserve"> - Computador </w:t>
+      </w:r>
+      <w:r>
+        <w:t>escolhido</w:t>
+      </w:r>
+      <w:r>
+        <w:t xml:space="preserve"> no plano de orçamento</w:t>
+      </w:r>
+      <w:bookmarkEnd w:id="47"/>
+    </w:p>
+    <w:p>
+      <w:pPr>
+        <w:keepNext/>
+        <w:jc w:val="left"/>
+      </w:pPr>
+      <w:r>
+        <w:t xml:space="preserve"> </w:t>
+      </w:r>
+      <w:r>
+        <w:rPr>
+          <w:noProof/>
+        </w:rPr>
+        <w:drawing>
+          <wp:inline distT="0" distB="0" distL="0" distR="0" wp14:anchorId="64E5218C" wp14:editId="5C49133A">
+            <wp:extent cx="5400040" cy="3037840"/>
+            <wp:effectExtent l="0" t="0" r="0" b="0"/>
+            <wp:docPr id="1750965904" name="Imagem 8" descr="Uma imagem com texto, captura de ecrã, software, Ícone de computador&#10;&#10;Descrição gerada automaticamente"/>
+            <wp:cNvGraphicFramePr>
+              <a:graphicFrameLocks xmlns:a="http://schemas.openxmlformats.org/drawingml/2006/main" noChangeAspect="1"/>
+            </wp:cNvGraphicFramePr>
+            <a:graphic xmlns:a="http://schemas.openxmlformats.org/drawingml/2006/main">
+              <a:graphicData uri="http://schemas.openxmlformats.org/drawingml/2006/picture">
+                <pic:pic xmlns:pic="http://schemas.openxmlformats.org/drawingml/2006/picture">
+                  <pic:nvPicPr>
+                    <pic:cNvPr id="1750965904" name="Imagem 8" descr="Uma imagem com texto, captura de ecrã, software, Ícone de computador&#10;&#10;Descrição gerada automaticamente"/>
+                    <pic:cNvPicPr>
+                      <a:picLocks noChangeAspect="1" noChangeArrowheads="1"/>
+                    </pic:cNvPicPr>
+                  </pic:nvPicPr>
+                  <pic:blipFill>
+                    <a:blip r:embed="rId34" cstate="print">
+                      <a:extLst>
+                        <a:ext uri="{28A0092B-C50C-407E-A947-70E740481C1C}">
+                          <a14:useLocalDpi xmlns:a14="http://schemas.microsoft.com/office/drawing/2010/main" val="0"/>
+                        </a:ext>
+                      </a:extLst>
+                    </a:blip>
+                    <a:srcRect/>
+                    <a:stretch>
+                      <a:fillRect/>
+                    </a:stretch>
+                  </pic:blipFill>
+                  <pic:spPr bwMode="auto">
+                    <a:xfrm>
+                      <a:off x="0" y="0"/>
+                      <a:ext cx="5400040" cy="3037840"/>
+                    </a:xfrm>
+                    <a:prstGeom prst="rect">
+                      <a:avLst/>
+                    </a:prstGeom>
+                    <a:noFill/>
+                    <a:ln>
+                      <a:noFill/>
+                    </a:ln>
+                  </pic:spPr>
+                </pic:pic>
+              </a:graphicData>
+            </a:graphic>
+          </wp:inline>
+        </w:drawing>
+      </w:r>
+    </w:p>
+    <w:p>
+      <w:pPr>
+        <w:pStyle w:val="Legenda"/>
+        <w:jc w:val="center"/>
+      </w:pPr>
+      <w:bookmarkStart w:id="48" w:name="_Toc167892730"/>
+      <w:r>
+        <w:t xml:space="preserve">Figura </w:t>
+      </w:r>
+      <w:r>
+        <w:fldChar w:fldCharType="begin"/>
+      </w:r>
+      <w:r>
+        <w:instrText xml:space="preserve"> SEQ Figura \* ARABIC </w:instrText>
+      </w:r>
+      <w:r>
+        <w:fldChar w:fldCharType="separate"/>
+      </w:r>
+      <w:r>
+        <w:rPr>
+          <w:noProof/>
+        </w:rPr>
+        <w:t>24</w:t>
+      </w:r>
+      <w:r>
+        <w:fldChar w:fldCharType="end"/>
+      </w:r>
+      <w:r>
+        <w:t xml:space="preserve"> - Bobina de 305 metros escolhida para o plano de orçamento</w:t>
+      </w:r>
+      <w:bookmarkEnd w:id="48"/>
+    </w:p>
+    <w:p>
+      <w:pPr>
+        <w:keepNext/>
+        <w:jc w:val="left"/>
+      </w:pPr>
+      <w:r>
+        <w:rPr>
+          <w:noProof/>
+        </w:rPr>
+        <w:lastRenderedPageBreak/>
+        <w:drawing>
+          <wp:inline distT="0" distB="0" distL="0" distR="0" wp14:anchorId="2FFC3D5F" wp14:editId="386CCC47">
+            <wp:extent cx="5400040" cy="3037840"/>
+            <wp:effectExtent l="0" t="0" r="0" b="0"/>
+            <wp:docPr id="2115026743" name="Imagem 9" descr="Uma imagem com texto, captura de ecrã, software, Página web&#10;&#10;Descrição gerada automaticamente"/>
+            <wp:cNvGraphicFramePr>
+              <a:graphicFrameLocks xmlns:a="http://schemas.openxmlformats.org/drawingml/2006/main" noChangeAspect="1"/>
+            </wp:cNvGraphicFramePr>
+            <a:graphic xmlns:a="http://schemas.openxmlformats.org/drawingml/2006/main">
+              <a:graphicData uri="http://schemas.openxmlformats.org/drawingml/2006/picture">
+                <pic:pic xmlns:pic="http://schemas.openxmlformats.org/drawingml/2006/picture">
+                  <pic:nvPicPr>
+                    <pic:cNvPr id="2115026743" name="Imagem 9" descr="Uma imagem com texto, captura de ecrã, software, Página web&#10;&#10;Descrição gerada automaticamente"/>
+                    <pic:cNvPicPr>
+                      <a:picLocks noChangeAspect="1" noChangeArrowheads="1"/>
+                    </pic:cNvPicPr>
+                  </pic:nvPicPr>
+                  <pic:blipFill>
+                    <a:blip r:embed="rId35" cstate="print">
+                      <a:extLst>
+                        <a:ext uri="{28A0092B-C50C-407E-A947-70E740481C1C}">
+                          <a14:useLocalDpi xmlns:a14="http://schemas.microsoft.com/office/drawing/2010/main" val="0"/>
+                        </a:ext>
+                      </a:extLst>
+                    </a:blip>
+                    <a:srcRect/>
+                    <a:stretch>
+                      <a:fillRect/>
+                    </a:stretch>
+                  </pic:blipFill>
+                  <pic:spPr bwMode="auto">
+                    <a:xfrm>
+                      <a:off x="0" y="0"/>
+                      <a:ext cx="5400040" cy="3037840"/>
+                    </a:xfrm>
+                    <a:prstGeom prst="rect">
+                      <a:avLst/>
+                    </a:prstGeom>
+                    <a:noFill/>
+                    <a:ln>
+                      <a:noFill/>
+                    </a:ln>
+                  </pic:spPr>
+                </pic:pic>
+              </a:graphicData>
+            </a:graphic>
+          </wp:inline>
+        </w:drawing>
+      </w:r>
+    </w:p>
+    <w:p>
+      <w:pPr>
+        <w:pStyle w:val="Legenda"/>
+        <w:jc w:val="center"/>
+      </w:pPr>
+      <w:bookmarkStart w:id="49" w:name="_Toc167892731"/>
+      <w:r>
+        <w:t xml:space="preserve">Figura </w:t>
+      </w:r>
+      <w:r>
+        <w:fldChar w:fldCharType="begin"/>
+      </w:r>
+      <w:r>
+        <w:instrText xml:space="preserve"> SEQ Figura \* ARABIC </w:instrText>
+      </w:r>
+      <w:r>
+        <w:fldChar w:fldCharType="separate"/>
+      </w:r>
+      <w:r>
+        <w:rPr>
+          <w:noProof/>
+        </w:rPr>
+        <w:t>25</w:t>
+      </w:r>
+      <w:r>
+        <w:fldChar w:fldCharType="end"/>
+      </w:r>
+      <w:r>
+        <w:t xml:space="preserve"> - Cabeças RJ45 para montar os cabos </w:t>
+      </w:r>
+      <w:proofErr w:type="spellStart"/>
+      <w:r>
+        <w:t>ethernet</w:t>
+      </w:r>
+      <w:proofErr w:type="spellEnd"/>
+      <w:r>
+        <w:t xml:space="preserve"> no plano de orçamento</w:t>
+      </w:r>
+      <w:bookmarkEnd w:id="49"/>
+    </w:p>
+    <w:p>
+      <w:pPr>
+        <w:jc w:val="left"/>
+      </w:pPr>
+      <w:r>
+        <w:t>2</w:t>
+      </w:r>
+      <w:r>
+        <w:t xml:space="preserve"> </w:t>
+      </w:r>
+    </w:p>
+    <w:p>
+      <w:pPr>
+        <w:keepNext/>
+        <w:jc w:val="left"/>
+      </w:pPr>
+      <w:r>
+        <w:rPr>
+          <w:noProof/>
+        </w:rPr>
+        <w:drawing>
+          <wp:inline distT="0" distB="0" distL="0" distR="0" wp14:anchorId="7BF778F1" wp14:editId="099AB65E">
+            <wp:extent cx="5400040" cy="3037840"/>
+            <wp:effectExtent l="0" t="0" r="0" b="0"/>
+            <wp:docPr id="716947974" name="Imagem 12" descr="Uma imagem com texto, captura de ecrã, software, Ícone de computador"/>
+            <wp:cNvGraphicFramePr>
+              <a:graphicFrameLocks xmlns:a="http://schemas.openxmlformats.org/drawingml/2006/main" noChangeAspect="1"/>
+            </wp:cNvGraphicFramePr>
+            <a:graphic xmlns:a="http://schemas.openxmlformats.org/drawingml/2006/main">
+              <a:graphicData uri="http://schemas.openxmlformats.org/drawingml/2006/picture">
+                <pic:pic xmlns:pic="http://schemas.openxmlformats.org/drawingml/2006/picture">
+                  <pic:nvPicPr>
+                    <pic:cNvPr id="716947974" name="Imagem 12" descr="Uma imagem com texto, captura de ecrã, software, Ícone de computador"/>
+                    <pic:cNvPicPr>
+                      <a:picLocks noChangeAspect="1" noChangeArrowheads="1"/>
+                    </pic:cNvPicPr>
+                  </pic:nvPicPr>
+                  <pic:blipFill>
+                    <a:blip r:embed="rId36" cstate="print">
+                      <a:extLst>
+                        <a:ext uri="{28A0092B-C50C-407E-A947-70E740481C1C}">
+                          <a14:useLocalDpi xmlns:a14="http://schemas.microsoft.com/office/drawing/2010/main" val="0"/>
+                        </a:ext>
+                      </a:extLst>
+                    </a:blip>
+                    <a:srcRect/>
+                    <a:stretch>
+                      <a:fillRect/>
+                    </a:stretch>
+                  </pic:blipFill>
+                  <pic:spPr bwMode="auto">
+                    <a:xfrm>
+                      <a:off x="0" y="0"/>
+                      <a:ext cx="5400040" cy="3037840"/>
+                    </a:xfrm>
+                    <a:prstGeom prst="rect">
+                      <a:avLst/>
+                    </a:prstGeom>
+                    <a:noFill/>
+                    <a:ln>
+                      <a:noFill/>
+                    </a:ln>
+                  </pic:spPr>
+                </pic:pic>
+              </a:graphicData>
+            </a:graphic>
+          </wp:inline>
+        </w:drawing>
+      </w:r>
+    </w:p>
+    <w:p>
+      <w:pPr>
+        <w:pStyle w:val="Legenda"/>
+        <w:jc w:val="center"/>
+      </w:pPr>
+      <w:bookmarkStart w:id="50" w:name="_Toc167892732"/>
+      <w:r>
+        <w:t xml:space="preserve">Figura </w:t>
+      </w:r>
+      <w:r>
+        <w:fldChar w:fldCharType="begin"/>
+      </w:r>
+      <w:r>
+        <w:instrText xml:space="preserve"> SEQ Figura \* ARABIC </w:instrText>
+      </w:r>
+      <w:r>
+        <w:fldChar w:fldCharType="separate"/>
+      </w:r>
+      <w:r>
+        <w:rPr>
+          <w:noProof/>
+        </w:rPr>
+        <w:t>26</w:t>
+      </w:r>
+      <w:r>
+        <w:fldChar w:fldCharType="end"/>
+      </w:r>
+      <w:r>
+        <w:t xml:space="preserve"> – </w:t>
+      </w:r>
+      <w:proofErr w:type="spellStart"/>
+      <w:r>
+        <w:t>Crimpadora</w:t>
+      </w:r>
+      <w:proofErr w:type="spellEnd"/>
+      <w:r>
+        <w:t xml:space="preserve"> escolhida para unir as cabeças RJ45 com o cabo da bobina no plano de orçamento</w:t>
+      </w:r>
+      <w:bookmarkEnd w:id="50"/>
+    </w:p>
+    <w:p>
+      <w:pPr>
+        <w:jc w:val="center"/>
+      </w:pPr>
+    </w:p>
+    <w:p>
+      <w:pPr>
+        <w:keepNext/>
+        <w:jc w:val="left"/>
+      </w:pPr>
+      <w:r>
+        <w:rPr>
+          <w:noProof/>
+        </w:rPr>
+        <w:lastRenderedPageBreak/>
+        <w:drawing>
+          <wp:inline distT="0" distB="0" distL="0" distR="0" wp14:anchorId="2112E6D3" wp14:editId="6E6FD4F2">
+            <wp:extent cx="5400040" cy="3037840"/>
+            <wp:effectExtent l="0" t="0" r="0" b="0"/>
+            <wp:docPr id="1047928362" name="Imagem 10" descr="Uma imagem com texto, captura de ecrã, software, Software de multimédia"/>
+            <wp:cNvGraphicFramePr>
+              <a:graphicFrameLocks xmlns:a="http://schemas.openxmlformats.org/drawingml/2006/main" noChangeAspect="1"/>
+            </wp:cNvGraphicFramePr>
+            <a:graphic xmlns:a="http://schemas.openxmlformats.org/drawingml/2006/main">
+              <a:graphicData uri="http://schemas.openxmlformats.org/drawingml/2006/picture">
+                <pic:pic xmlns:pic="http://schemas.openxmlformats.org/drawingml/2006/picture">
+                  <pic:nvPicPr>
+                    <pic:cNvPr id="1047928362" name="Imagem 10" descr="Uma imagem com texto, captura de ecrã, software, Software de multimédia"/>
+                    <pic:cNvPicPr>
+                      <a:picLocks noChangeAspect="1" noChangeArrowheads="1"/>
+                    </pic:cNvPicPr>
+                  </pic:nvPicPr>
+                  <pic:blipFill>
+                    <a:blip r:embed="rId37" cstate="print">
+                      <a:extLst>
+                        <a:ext uri="{28A0092B-C50C-407E-A947-70E740481C1C}">
+                          <a14:useLocalDpi xmlns:a14="http://schemas.microsoft.com/office/drawing/2010/main" val="0"/>
+                        </a:ext>
+                      </a:extLst>
+                    </a:blip>
+                    <a:srcRect/>
+                    <a:stretch>
+                      <a:fillRect/>
+                    </a:stretch>
+                  </pic:blipFill>
+                  <pic:spPr bwMode="auto">
+                    <a:xfrm>
+                      <a:off x="0" y="0"/>
+                      <a:ext cx="5400040" cy="3037840"/>
+                    </a:xfrm>
+                    <a:prstGeom prst="rect">
+                      <a:avLst/>
+                    </a:prstGeom>
+                    <a:noFill/>
+                    <a:ln>
+                      <a:noFill/>
+                    </a:ln>
+                  </pic:spPr>
+                </pic:pic>
+              </a:graphicData>
+            </a:graphic>
+          </wp:inline>
+        </w:drawing>
+      </w:r>
+    </w:p>
+    <w:p>
+      <w:pPr>
+        <w:pStyle w:val="Legenda"/>
+        <w:jc w:val="center"/>
+      </w:pPr>
+      <w:bookmarkStart w:id="51" w:name="_Toc167892733"/>
+      <w:r>
+        <w:t xml:space="preserve">Figura </w:t>
+      </w:r>
+      <w:r>
+        <w:fldChar w:fldCharType="begin"/>
+      </w:r>
+      <w:r>
+        <w:instrText xml:space="preserve"> SEQ Figura \* ARABIC </w:instrText>
+      </w:r>
+      <w:r>
+        <w:fldChar w:fldCharType="separate"/>
+      </w:r>
+      <w:r>
+        <w:rPr>
+          <w:noProof/>
+        </w:rPr>
+        <w:t>27</w:t>
+      </w:r>
+      <w:r>
+        <w:fldChar w:fldCharType="end"/>
+      </w:r>
+      <w:r>
+        <w:t xml:space="preserve"> - Teclado e rato escolhido para o plano de orçamento</w:t>
+      </w:r>
+      <w:bookmarkEnd w:id="51"/>
+    </w:p>
+    <w:p>
+      <w:pPr>
+        <w:jc w:val="left"/>
+      </w:pPr>
+      <w:r>
+        <w:t xml:space="preserve"> </w:t>
+      </w:r>
+    </w:p>
+    <w:p>
+      <w:pPr>
+        <w:keepNext/>
+        <w:jc w:val="left"/>
+      </w:pPr>
+      <w:r>
+        <w:rPr>
+          <w:noProof/>
+        </w:rPr>
+        <w:drawing>
+          <wp:inline distT="0" distB="0" distL="0" distR="0" wp14:anchorId="30BBAF1E" wp14:editId="67CEC60C">
+            <wp:extent cx="5400040" cy="3037840"/>
+            <wp:effectExtent l="0" t="0" r="0" b="0"/>
+            <wp:docPr id="1788866758" name="Imagem 13" descr="Uma imagem com texto, captura de ecrã, software, computador"/>
+            <wp:cNvGraphicFramePr>
+              <a:graphicFrameLocks xmlns:a="http://schemas.openxmlformats.org/drawingml/2006/main" noChangeAspect="1"/>
+            </wp:cNvGraphicFramePr>
+            <a:graphic xmlns:a="http://schemas.openxmlformats.org/drawingml/2006/main">
+              <a:graphicData uri="http://schemas.openxmlformats.org/drawingml/2006/picture">
+                <pic:pic xmlns:pic="http://schemas.openxmlformats.org/drawingml/2006/picture">
+                  <pic:nvPicPr>
+                    <pic:cNvPr id="1788866758" name="Imagem 13" descr="Uma imagem com texto, captura de ecrã, software, computador"/>
+                    <pic:cNvPicPr>
+                      <a:picLocks noChangeAspect="1" noChangeArrowheads="1"/>
+                    </pic:cNvPicPr>
+                  </pic:nvPicPr>
+                  <pic:blipFill>
+                    <a:blip r:embed="rId38" cstate="print">
+                      <a:extLst>
+                        <a:ext uri="{28A0092B-C50C-407E-A947-70E740481C1C}">
+                          <a14:useLocalDpi xmlns:a14="http://schemas.microsoft.com/office/drawing/2010/main" val="0"/>
+                        </a:ext>
+                      </a:extLst>
+                    </a:blip>
+                    <a:srcRect/>
+                    <a:stretch>
+                      <a:fillRect/>
+                    </a:stretch>
+                  </pic:blipFill>
+                  <pic:spPr bwMode="auto">
+                    <a:xfrm>
+                      <a:off x="0" y="0"/>
+                      <a:ext cx="5400040" cy="3037840"/>
+                    </a:xfrm>
+                    <a:prstGeom prst="rect">
+                      <a:avLst/>
+                    </a:prstGeom>
+                    <a:noFill/>
+                    <a:ln>
+                      <a:noFill/>
+                    </a:ln>
+                  </pic:spPr>
+                </pic:pic>
+              </a:graphicData>
+            </a:graphic>
+          </wp:inline>
+        </w:drawing>
+      </w:r>
+    </w:p>
+    <w:p>
+      <w:pPr>
+        <w:pStyle w:val="Legenda"/>
+        <w:jc w:val="center"/>
+      </w:pPr>
+      <w:bookmarkStart w:id="52" w:name="_Toc167892734"/>
+      <w:r>
+        <w:t xml:space="preserve">Figura </w:t>
+      </w:r>
+      <w:r>
+        <w:fldChar w:fldCharType="begin"/>
+      </w:r>
+      <w:r>
+        <w:instrText xml:space="preserve"> SEQ Figura \* ARABIC </w:instrText>
+      </w:r>
+      <w:r>
+        <w:fldChar w:fldCharType="separate"/>
+      </w:r>
+      <w:r>
+        <w:rPr>
+          <w:noProof/>
+        </w:rPr>
+        <w:t>28</w:t>
+      </w:r>
+      <w:r>
+        <w:fldChar w:fldCharType="end"/>
+      </w:r>
+      <w:r>
+        <w:t xml:space="preserve"> - Monitor escolhido para o plano de orçamento</w:t>
+      </w:r>
+      <w:bookmarkEnd w:id="52"/>
+    </w:p>
+    <w:p>
+      <w:pPr>
+        <w:jc w:val="left"/>
+      </w:pPr>
+      <w:r>
+        <w:t>0</w:t>
+      </w:r>
+      <w:r>
+        <w:t xml:space="preserve"> </w:t>
       </w:r>
     </w:p>
     <w:p>
@@ -11952,9 +16612,6 @@
           <w:szCs w:val="36"/>
         </w:rPr>
       </w:pPr>
-      <w:r>
-        <w:t xml:space="preserve"> </w:t>
-      </w:r>
       <w:r>
         <w:br w:type="page"/>
       </w:r>
@@ -11967,35 +16624,65 @@
           <w:numId w:val="1"/>
         </w:numPr>
       </w:pPr>
+      <w:bookmarkStart w:id="53" w:name="_Toc167892760"/>
       <w:r>
         <w:lastRenderedPageBreak/>
         <w:t>Decisões Tomadas</w:t>
       </w:r>
-      <w:bookmarkEnd w:id="34"/>
+      <w:bookmarkEnd w:id="53"/>
     </w:p>
     <w:p>
       <w:pPr>
         <w:pStyle w:val="Ttulo2"/>
         <w:ind w:left="720"/>
       </w:pPr>
-      <w:bookmarkStart w:id="35" w:name="_Toc167296510"/>
+      <w:bookmarkStart w:id="54" w:name="_Toc167892761"/>
       <w:r>
         <w:t>Distribuição</w:t>
       </w:r>
       <w:r>
-        <w:t xml:space="preserve"> de IP’s</w:t>
-      </w:r>
-      <w:bookmarkEnd w:id="35"/>
+        <w:t xml:space="preserve"> de </w:t>
+      </w:r>
+      <w:proofErr w:type="spellStart"/>
+      <w:r>
+        <w:t>IP’s</w:t>
+      </w:r>
+      <w:bookmarkEnd w:id="54"/>
+      <w:proofErr w:type="spellEnd"/>
     </w:p>
     <w:p>
       <w:pPr>
         <w:ind w:firstLine="360"/>
       </w:pPr>
       <w:r>
-        <w:t xml:space="preserve">Como para o âmbito deste trabalho não é permitida a utilização do protocolo DHCP ou semelhantes, que fazem a distribuição dos IP’s automaticamente pela rede, foi necessário calcular e atribuir </w:t>
-      </w:r>
-      <w:r>
-        <w:t>todos os IP’s individualmente, portanto é preciso ter um cuidado especial na atribuição dos mesmos, pois a distribuição dos IP’s sem nenhuma regra ou padrão pode levar a dificuldades na leitura e escalabilidade da rede</w:t>
+        <w:t xml:space="preserve">Como para o âmbito deste trabalho não é permitida a utilização do protocolo DHCP ou semelhantes, que fazem a distribuição dos </w:t>
+      </w:r>
+      <w:proofErr w:type="spellStart"/>
+      <w:r>
+        <w:t>IP’s</w:t>
+      </w:r>
+      <w:proofErr w:type="spellEnd"/>
+      <w:r>
+        <w:t xml:space="preserve"> automaticamente pela rede, foi necessário calcular e atribuir </w:t>
+      </w:r>
+      <w:r>
+        <w:t xml:space="preserve">todos os </w:t>
+      </w:r>
+      <w:proofErr w:type="spellStart"/>
+      <w:r>
+        <w:t>IP’s</w:t>
+      </w:r>
+      <w:proofErr w:type="spellEnd"/>
+      <w:r>
+        <w:t xml:space="preserve"> individualmente, portanto é preciso ter um cuidado especial na atribuição dos mesmos, pois a distribuição dos </w:t>
+      </w:r>
+      <w:proofErr w:type="spellStart"/>
+      <w:r>
+        <w:t>IP’s</w:t>
+      </w:r>
+      <w:proofErr w:type="spellEnd"/>
+      <w:r>
+        <w:t xml:space="preserve"> sem nenhuma regra ou padrão pode levar a dificuldades na leitura e escalabilidade da rede</w:t>
       </w:r>
       <w:r>
         <w:t>.</w:t>
@@ -12006,10 +16693,34 @@
         <w:ind w:firstLine="360"/>
       </w:pPr>
       <w:r>
-        <w:t xml:space="preserve">Portanto, para este trabalho seguiu-se para a distribuição dos IP’s, onde os primeiros IP’s iriam para os computadores, o último IP vai para o router, e os </w:t>
-      </w:r>
-      <w:r>
-        <w:t>últimos IP’s disponíveis antes do router são utilizados para os servidores</w:t>
+        <w:t xml:space="preserve">Portanto, para este trabalho seguiu-se para a distribuição dos </w:t>
+      </w:r>
+      <w:proofErr w:type="spellStart"/>
+      <w:r>
+        <w:t>IP’s</w:t>
+      </w:r>
+      <w:proofErr w:type="spellEnd"/>
+      <w:r>
+        <w:t xml:space="preserve">, onde os primeiros </w:t>
+      </w:r>
+      <w:proofErr w:type="spellStart"/>
+      <w:r>
+        <w:t>IP’s</w:t>
+      </w:r>
+      <w:proofErr w:type="spellEnd"/>
+      <w:r>
+        <w:t xml:space="preserve"> iriam para os computadores, o último IP vai para o router, e os </w:t>
+      </w:r>
+      <w:r>
+        <w:t xml:space="preserve">últimos </w:t>
+      </w:r>
+      <w:proofErr w:type="spellStart"/>
+      <w:r>
+        <w:t>IP’s</w:t>
+      </w:r>
+      <w:proofErr w:type="spellEnd"/>
+      <w:r>
+        <w:t xml:space="preserve"> disponíveis antes do router são utilizados para os servidores</w:t>
       </w:r>
       <w:r>
         <w:t>.</w:t>
@@ -12025,11 +16736,13 @@
         <w:pStyle w:val="Ttulo2"/>
         <w:ind w:left="720"/>
       </w:pPr>
-      <w:bookmarkStart w:id="36" w:name="_Toc167296511"/>
+      <w:bookmarkStart w:id="55" w:name="_Toc167892762"/>
+      <w:proofErr w:type="spellStart"/>
       <w:r>
         <w:t>VLAN’s</w:t>
       </w:r>
-      <w:bookmarkEnd w:id="36"/>
+      <w:bookmarkEnd w:id="55"/>
+      <w:proofErr w:type="spellEnd"/>
     </w:p>
     <w:p>
       <w:pPr>
@@ -12048,7 +16761,23 @@
         <w:t>lógicas independentes umas das outras</w:t>
       </w:r>
       <w:r>
-        <w:t xml:space="preserve">, caso se queira que as VLAN’s comuniquem entre si, será necessário um Switch </w:t>
+        <w:t xml:space="preserve">, caso se queira que as </w:t>
+      </w:r>
+      <w:proofErr w:type="spellStart"/>
+      <w:r>
+        <w:t>VLAN’s</w:t>
+      </w:r>
+      <w:proofErr w:type="spellEnd"/>
+      <w:r>
+        <w:t xml:space="preserve"> comuniquem entre si, será necessário um </w:t>
+      </w:r>
+      <w:proofErr w:type="spellStart"/>
+      <w:r>
+        <w:t>Switch</w:t>
+      </w:r>
+      <w:proofErr w:type="spellEnd"/>
+      <w:r>
+        <w:t xml:space="preserve"> </w:t>
       </w:r>
       <w:r>
         <w:t xml:space="preserve">que opera na terceira camada do modelo OSI, ou </w:t>
@@ -12076,11 +16805,11 @@
         <w:pStyle w:val="Ttulo2"/>
         <w:ind w:left="720"/>
       </w:pPr>
-      <w:bookmarkStart w:id="37" w:name="_Toc167296512"/>
+      <w:bookmarkStart w:id="56" w:name="_Toc167892763"/>
       <w:r>
         <w:t>RIP</w:t>
       </w:r>
-      <w:bookmarkEnd w:id="37"/>
+      <w:bookmarkEnd w:id="56"/>
     </w:p>
     <w:p>
       <w:pPr>
@@ -12095,8 +16824,13 @@
       <w:r>
         <w:t xml:space="preserve"> do modelo OSI, ele é essencial para evitar </w:t>
       </w:r>
-      <w:r>
-        <w:t xml:space="preserve">loops na rede, e ajudar </w:t>
+      <w:proofErr w:type="spellStart"/>
+      <w:r>
+        <w:t>loops</w:t>
+      </w:r>
+      <w:proofErr w:type="spellEnd"/>
+      <w:r>
+        <w:t xml:space="preserve"> na rede, e ajudar </w:t>
       </w:r>
       <w:r>
         <w:t xml:space="preserve">os routers a escolherem as melhores rotas </w:t>
@@ -12120,8 +16854,13 @@
         <w:t xml:space="preserve">consegue ser bastante superior que a sua primeira versão, sendo algumas dessas melhorias: </w:t>
       </w:r>
       <w:r>
-        <w:t>a transmissão é realizada em multicast</w:t>
-      </w:r>
+        <w:t xml:space="preserve">a transmissão é realizada em </w:t>
+      </w:r>
+      <w:proofErr w:type="spellStart"/>
+      <w:r>
+        <w:t>multicast</w:t>
+      </w:r>
+      <w:proofErr w:type="spellEnd"/>
       <w:r>
         <w:t xml:space="preserve"> e</w:t>
       </w:r>
@@ -12173,12 +16912,12 @@
       <w:pPr>
         <w:pStyle w:val="Ttulo1"/>
       </w:pPr>
-      <w:bookmarkStart w:id="38" w:name="_Toc167296513"/>
+      <w:bookmarkStart w:id="57" w:name="_Toc167892764"/>
       <w:r>
         <w:lastRenderedPageBreak/>
         <w:t>Conclusão</w:t>
       </w:r>
-      <w:bookmarkEnd w:id="38"/>
+      <w:bookmarkEnd w:id="57"/>
     </w:p>
     <w:p>
       <w:pPr>
@@ -12247,9 +16986,9 @@
       </w:r>
     </w:p>
     <w:sectPr>
-      <w:headerReference w:type="default" r:id="rId22"/>
-      <w:footerReference w:type="default" r:id="rId23"/>
-      <w:footerReference w:type="first" r:id="rId24"/>
+      <w:headerReference w:type="default" r:id="rId39"/>
+      <w:footerReference w:type="default" r:id="rId40"/>
+      <w:footerReference w:type="first" r:id="rId41"/>
       <w:pgSz w:w="11906" w:h="16838"/>
       <w:pgMar w:top="1417" w:right="1701" w:bottom="1417" w:left="1701" w:header="708" w:footer="708" w:gutter="0"/>
       <w:pgNumType w:start="0"/>
@@ -12308,6 +17047,7 @@
         <w:docPartUnique/>
       </w:docPartObj>
     </w:sdtPr>
+    <w:sdtEndPr/>
     <w:sdtContent>
       <w:p>
         <w:pPr>

--- a/relatorio_TP-Grupo07.docx
+++ b/relatorio_TP-Grupo07.docx
@@ -1131,7 +1131,7 @@
           <w:r>
             <w:fldChar w:fldCharType="separate"/>
           </w:r>
-          <w:hyperlink w:anchor="_Toc167892735" w:history="1">
+          <w:hyperlink w:anchor="_Toc168154311" w:history="1">
             <w:r>
               <w:rPr>
                 <w:rStyle w:val="Hiperligao"/>
@@ -1158,7 +1158,7 @@
                 <w:noProof/>
                 <w:webHidden/>
               </w:rPr>
-              <w:instrText xml:space="preserve"> PAGEREF _Toc167892735 \h </w:instrText>
+              <w:instrText xml:space="preserve"> PAGEREF _Toc168154311 \h </w:instrText>
             </w:r>
             <w:r>
               <w:rPr>
@@ -1204,7 +1204,7 @@
               <w14:ligatures w14:val="standardContextual"/>
             </w:rPr>
           </w:pPr>
-          <w:hyperlink w:anchor="_Toc167892736" w:history="1">
+          <w:hyperlink w:anchor="_Toc168154312" w:history="1">
             <w:r>
               <w:rPr>
                 <w:rStyle w:val="Hiperligao"/>
@@ -1231,7 +1231,7 @@
                 <w:noProof/>
                 <w:webHidden/>
               </w:rPr>
-              <w:instrText xml:space="preserve"> PAGEREF _Toc167892736 \h </w:instrText>
+              <w:instrText xml:space="preserve"> PAGEREF _Toc168154312 \h </w:instrText>
             </w:r>
             <w:r>
               <w:rPr>
@@ -1277,7 +1277,7 @@
               <w14:ligatures w14:val="standardContextual"/>
             </w:rPr>
           </w:pPr>
-          <w:hyperlink w:anchor="_Toc167892737" w:history="1">
+          <w:hyperlink w:anchor="_Toc168154313" w:history="1">
             <w:r>
               <w:rPr>
                 <w:rStyle w:val="Hiperligao"/>
@@ -1304,7 +1304,7 @@
                 <w:noProof/>
                 <w:webHidden/>
               </w:rPr>
-              <w:instrText xml:space="preserve"> PAGEREF _Toc167892737 \h </w:instrText>
+              <w:instrText xml:space="preserve"> PAGEREF _Toc168154313 \h </w:instrText>
             </w:r>
             <w:r>
               <w:rPr>
@@ -1351,7 +1351,7 @@
               <w14:ligatures w14:val="standardContextual"/>
             </w:rPr>
           </w:pPr>
-          <w:hyperlink w:anchor="_Toc167892738" w:history="1">
+          <w:hyperlink w:anchor="_Toc168154314" w:history="1">
             <w:r>
               <w:rPr>
                 <w:rStyle w:val="Hiperligao"/>
@@ -1396,7 +1396,7 @@
                 <w:noProof/>
                 <w:webHidden/>
               </w:rPr>
-              <w:instrText xml:space="preserve"> PAGEREF _Toc167892738 \h </w:instrText>
+              <w:instrText xml:space="preserve"> PAGEREF _Toc168154314 \h </w:instrText>
             </w:r>
             <w:r>
               <w:rPr>
@@ -1443,7 +1443,7 @@
               <w14:ligatures w14:val="standardContextual"/>
             </w:rPr>
           </w:pPr>
-          <w:hyperlink w:anchor="_Toc167892739" w:history="1">
+          <w:hyperlink w:anchor="_Toc168154315" w:history="1">
             <w:r>
               <w:rPr>
                 <w:rStyle w:val="Hiperligao"/>
@@ -1488,7 +1488,7 @@
                 <w:noProof/>
                 <w:webHidden/>
               </w:rPr>
-              <w:instrText xml:space="preserve"> PAGEREF _Toc167892739 \h </w:instrText>
+              <w:instrText xml:space="preserve"> PAGEREF _Toc168154315 \h </w:instrText>
             </w:r>
             <w:r>
               <w:rPr>
@@ -1535,7 +1535,7 @@
               <w14:ligatures w14:val="standardContextual"/>
             </w:rPr>
           </w:pPr>
-          <w:hyperlink w:anchor="_Toc167892740" w:history="1">
+          <w:hyperlink w:anchor="_Toc168154316" w:history="1">
             <w:r>
               <w:rPr>
                 <w:rStyle w:val="Hiperligao"/>
@@ -1580,7 +1580,7 @@
                 <w:noProof/>
                 <w:webHidden/>
               </w:rPr>
-              <w:instrText xml:space="preserve"> PAGEREF _Toc167892740 \h </w:instrText>
+              <w:instrText xml:space="preserve"> PAGEREF _Toc168154316 \h </w:instrText>
             </w:r>
             <w:r>
               <w:rPr>
@@ -1627,7 +1627,7 @@
               <w14:ligatures w14:val="standardContextual"/>
             </w:rPr>
           </w:pPr>
-          <w:hyperlink w:anchor="_Toc167892741" w:history="1">
+          <w:hyperlink w:anchor="_Toc168154317" w:history="1">
             <w:r>
               <w:rPr>
                 <w:rStyle w:val="Hiperligao"/>
@@ -1672,7 +1672,7 @@
                 <w:noProof/>
                 <w:webHidden/>
               </w:rPr>
-              <w:instrText xml:space="preserve"> PAGEREF _Toc167892741 \h </w:instrText>
+              <w:instrText xml:space="preserve"> PAGEREF _Toc168154317 \h </w:instrText>
             </w:r>
             <w:r>
               <w:rPr>
@@ -1719,7 +1719,7 @@
               <w14:ligatures w14:val="standardContextual"/>
             </w:rPr>
           </w:pPr>
-          <w:hyperlink w:anchor="_Toc167892742" w:history="1">
+          <w:hyperlink w:anchor="_Toc168154318" w:history="1">
             <w:r>
               <w:rPr>
                 <w:rStyle w:val="Hiperligao"/>
@@ -1764,7 +1764,7 @@
                 <w:noProof/>
                 <w:webHidden/>
               </w:rPr>
-              <w:instrText xml:space="preserve"> PAGEREF _Toc167892742 \h </w:instrText>
+              <w:instrText xml:space="preserve"> PAGEREF _Toc168154318 \h </w:instrText>
             </w:r>
             <w:r>
               <w:rPr>
@@ -1811,7 +1811,7 @@
               <w14:ligatures w14:val="standardContextual"/>
             </w:rPr>
           </w:pPr>
-          <w:hyperlink w:anchor="_Toc167892743" w:history="1">
+          <w:hyperlink w:anchor="_Toc168154319" w:history="1">
             <w:r>
               <w:rPr>
                 <w:rStyle w:val="Hiperligao"/>
@@ -1856,7 +1856,7 @@
                 <w:noProof/>
                 <w:webHidden/>
               </w:rPr>
-              <w:instrText xml:space="preserve"> PAGEREF _Toc167892743 \h </w:instrText>
+              <w:instrText xml:space="preserve"> PAGEREF _Toc168154319 \h </w:instrText>
             </w:r>
             <w:r>
               <w:rPr>
@@ -1903,7 +1903,7 @@
               <w14:ligatures w14:val="standardContextual"/>
             </w:rPr>
           </w:pPr>
-          <w:hyperlink w:anchor="_Toc167892744" w:history="1">
+          <w:hyperlink w:anchor="_Toc168154320" w:history="1">
             <w:r>
               <w:rPr>
                 <w:rStyle w:val="Hiperligao"/>
@@ -1948,7 +1948,7 @@
                 <w:noProof/>
                 <w:webHidden/>
               </w:rPr>
-              <w:instrText xml:space="preserve"> PAGEREF _Toc167892744 \h </w:instrText>
+              <w:instrText xml:space="preserve"> PAGEREF _Toc168154320 \h </w:instrText>
             </w:r>
             <w:r>
               <w:rPr>
@@ -1995,7 +1995,7 @@
               <w14:ligatures w14:val="standardContextual"/>
             </w:rPr>
           </w:pPr>
-          <w:hyperlink w:anchor="_Toc167892745" w:history="1">
+          <w:hyperlink w:anchor="_Toc168154321" w:history="1">
             <w:r>
               <w:rPr>
                 <w:rStyle w:val="Hiperligao"/>
@@ -2040,7 +2040,7 @@
                 <w:noProof/>
                 <w:webHidden/>
               </w:rPr>
-              <w:instrText xml:space="preserve"> PAGEREF _Toc167892745 \h </w:instrText>
+              <w:instrText xml:space="preserve"> PAGEREF _Toc168154321 \h </w:instrText>
             </w:r>
             <w:r>
               <w:rPr>
@@ -2087,7 +2087,7 @@
               <w14:ligatures w14:val="standardContextual"/>
             </w:rPr>
           </w:pPr>
-          <w:hyperlink w:anchor="_Toc167892746" w:history="1">
+          <w:hyperlink w:anchor="_Toc168154322" w:history="1">
             <w:r>
               <w:rPr>
                 <w:rStyle w:val="Hiperligao"/>
@@ -2132,7 +2132,7 @@
                 <w:noProof/>
                 <w:webHidden/>
               </w:rPr>
-              <w:instrText xml:space="preserve"> PAGEREF _Toc167892746 \h </w:instrText>
+              <w:instrText xml:space="preserve"> PAGEREF _Toc168154322 \h </w:instrText>
             </w:r>
             <w:r>
               <w:rPr>
@@ -2179,7 +2179,7 @@
               <w14:ligatures w14:val="standardContextual"/>
             </w:rPr>
           </w:pPr>
-          <w:hyperlink w:anchor="_Toc167892747" w:history="1">
+          <w:hyperlink w:anchor="_Toc168154323" w:history="1">
             <w:r>
               <w:rPr>
                 <w:rStyle w:val="Hiperligao"/>
@@ -2224,7 +2224,7 @@
                 <w:noProof/>
                 <w:webHidden/>
               </w:rPr>
-              <w:instrText xml:space="preserve"> PAGEREF _Toc167892747 \h </w:instrText>
+              <w:instrText xml:space="preserve"> PAGEREF _Toc168154323 \h </w:instrText>
             </w:r>
             <w:r>
               <w:rPr>
@@ -2271,7 +2271,7 @@
               <w14:ligatures w14:val="standardContextual"/>
             </w:rPr>
           </w:pPr>
-          <w:hyperlink w:anchor="_Toc167892748" w:history="1">
+          <w:hyperlink w:anchor="_Toc168154324" w:history="1">
             <w:r>
               <w:rPr>
                 <w:rStyle w:val="Hiperligao"/>
@@ -2316,7 +2316,7 @@
                 <w:noProof/>
                 <w:webHidden/>
               </w:rPr>
-              <w:instrText xml:space="preserve"> PAGEREF _Toc167892748 \h </w:instrText>
+              <w:instrText xml:space="preserve"> PAGEREF _Toc168154324 \h </w:instrText>
             </w:r>
             <w:r>
               <w:rPr>
@@ -2363,7 +2363,7 @@
               <w14:ligatures w14:val="standardContextual"/>
             </w:rPr>
           </w:pPr>
-          <w:hyperlink w:anchor="_Toc167892749" w:history="1">
+          <w:hyperlink w:anchor="_Toc168154325" w:history="1">
             <w:r>
               <w:rPr>
                 <w:rStyle w:val="Hiperligao"/>
@@ -2408,7 +2408,7 @@
                 <w:noProof/>
                 <w:webHidden/>
               </w:rPr>
-              <w:instrText xml:space="preserve"> PAGEREF _Toc167892749 \h </w:instrText>
+              <w:instrText xml:space="preserve"> PAGEREF _Toc168154325 \h </w:instrText>
             </w:r>
             <w:r>
               <w:rPr>
@@ -2455,7 +2455,7 @@
               <w14:ligatures w14:val="standardContextual"/>
             </w:rPr>
           </w:pPr>
-          <w:hyperlink w:anchor="_Toc167892750" w:history="1">
+          <w:hyperlink w:anchor="_Toc168154326" w:history="1">
             <w:r>
               <w:rPr>
                 <w:rStyle w:val="Hiperligao"/>
@@ -2500,7 +2500,7 @@
                 <w:noProof/>
                 <w:webHidden/>
               </w:rPr>
-              <w:instrText xml:space="preserve"> PAGEREF _Toc167892750 \h </w:instrText>
+              <w:instrText xml:space="preserve"> PAGEREF _Toc168154326 \h </w:instrText>
             </w:r>
             <w:r>
               <w:rPr>
@@ -2546,7 +2546,7 @@
               <w14:ligatures w14:val="standardContextual"/>
             </w:rPr>
           </w:pPr>
-          <w:hyperlink w:anchor="_Toc167892751" w:history="1">
+          <w:hyperlink w:anchor="_Toc168154327" w:history="1">
             <w:r>
               <w:rPr>
                 <w:rStyle w:val="Hiperligao"/>
@@ -2573,7 +2573,7 @@
                 <w:noProof/>
                 <w:webHidden/>
               </w:rPr>
-              <w:instrText xml:space="preserve"> PAGEREF _Toc167892751 \h </w:instrText>
+              <w:instrText xml:space="preserve"> PAGEREF _Toc168154327 \h </w:instrText>
             </w:r>
             <w:r>
               <w:rPr>
@@ -2619,7 +2619,7 @@
               <w14:ligatures w14:val="standardContextual"/>
             </w:rPr>
           </w:pPr>
-          <w:hyperlink w:anchor="_Toc167892752" w:history="1">
+          <w:hyperlink w:anchor="_Toc168154328" w:history="1">
             <w:r>
               <w:rPr>
                 <w:rStyle w:val="Hiperligao"/>
@@ -2647,7 +2647,7 @@
                 <w:noProof/>
                 <w:webHidden/>
               </w:rPr>
-              <w:instrText xml:space="preserve"> PAGEREF _Toc167892752 \h </w:instrText>
+              <w:instrText xml:space="preserve"> PAGEREF _Toc168154328 \h </w:instrText>
             </w:r>
             <w:r>
               <w:rPr>
@@ -2693,7 +2693,7 @@
               <w14:ligatures w14:val="standardContextual"/>
             </w:rPr>
           </w:pPr>
-          <w:hyperlink w:anchor="_Toc167892753" w:history="1">
+          <w:hyperlink w:anchor="_Toc168154329" w:history="1">
             <w:r>
               <w:rPr>
                 <w:rStyle w:val="Hiperligao"/>
@@ -2721,7 +2721,7 @@
                 <w:noProof/>
                 <w:webHidden/>
               </w:rPr>
-              <w:instrText xml:space="preserve"> PAGEREF _Toc167892753 \h </w:instrText>
+              <w:instrText xml:space="preserve"> PAGEREF _Toc168154329 \h </w:instrText>
             </w:r>
             <w:r>
               <w:rPr>
@@ -2767,7 +2767,7 @@
               <w14:ligatures w14:val="standardContextual"/>
             </w:rPr>
           </w:pPr>
-          <w:hyperlink w:anchor="_Toc167892754" w:history="1">
+          <w:hyperlink w:anchor="_Toc168154330" w:history="1">
             <w:r>
               <w:rPr>
                 <w:rStyle w:val="Hiperligao"/>
@@ -2795,7 +2795,7 @@
                 <w:noProof/>
                 <w:webHidden/>
               </w:rPr>
-              <w:instrText xml:space="preserve"> PAGEREF _Toc167892754 \h </w:instrText>
+              <w:instrText xml:space="preserve"> PAGEREF _Toc168154330 \h </w:instrText>
             </w:r>
             <w:r>
               <w:rPr>
@@ -2841,7 +2841,7 @@
               <w14:ligatures w14:val="standardContextual"/>
             </w:rPr>
           </w:pPr>
-          <w:hyperlink w:anchor="_Toc167892755" w:history="1">
+          <w:hyperlink w:anchor="_Toc168154331" w:history="1">
             <w:r>
               <w:rPr>
                 <w:rStyle w:val="Hiperligao"/>
@@ -2869,7 +2869,7 @@
                 <w:noProof/>
                 <w:webHidden/>
               </w:rPr>
-              <w:instrText xml:space="preserve"> PAGEREF _Toc167892755 \h </w:instrText>
+              <w:instrText xml:space="preserve"> PAGEREF _Toc168154331 \h </w:instrText>
             </w:r>
             <w:r>
               <w:rPr>
@@ -2915,7 +2915,7 @@
               <w14:ligatures w14:val="standardContextual"/>
             </w:rPr>
           </w:pPr>
-          <w:hyperlink w:anchor="_Toc167892756" w:history="1">
+          <w:hyperlink w:anchor="_Toc168154332" w:history="1">
             <w:r>
               <w:rPr>
                 <w:rStyle w:val="Hiperligao"/>
@@ -2943,7 +2943,7 @@
                 <w:noProof/>
                 <w:webHidden/>
               </w:rPr>
-              <w:instrText xml:space="preserve"> PAGEREF _Toc167892756 \h </w:instrText>
+              <w:instrText xml:space="preserve"> PAGEREF _Toc168154332 \h </w:instrText>
             </w:r>
             <w:r>
               <w:rPr>
@@ -2989,7 +2989,7 @@
               <w14:ligatures w14:val="standardContextual"/>
             </w:rPr>
           </w:pPr>
-          <w:hyperlink w:anchor="_Toc167892757" w:history="1">
+          <w:hyperlink w:anchor="_Toc168154333" w:history="1">
             <w:r>
               <w:rPr>
                 <w:rStyle w:val="Hiperligao"/>
@@ -3017,7 +3017,7 @@
                 <w:noProof/>
                 <w:webHidden/>
               </w:rPr>
-              <w:instrText xml:space="preserve"> PAGEREF _Toc167892757 \h </w:instrText>
+              <w:instrText xml:space="preserve"> PAGEREF _Toc168154333 \h </w:instrText>
             </w:r>
             <w:r>
               <w:rPr>
@@ -3038,6 +3038,79 @@
                 <w:webHidden/>
               </w:rPr>
               <w:t>21</w:t>
+            </w:r>
+            <w:r>
+              <w:rPr>
+                <w:noProof/>
+                <w:webHidden/>
+              </w:rPr>
+              <w:fldChar w:fldCharType="end"/>
+            </w:r>
+          </w:hyperlink>
+        </w:p>
+        <w:p>
+          <w:pPr>
+            <w:pStyle w:val="ndice3"/>
+            <w:tabs>
+              <w:tab w:val="right" w:leader="dot" w:pos="8494"/>
+            </w:tabs>
+            <w:rPr>
+              <w:noProof/>
+              <w:kern w:val="2"/>
+              <w:sz w:val="24"/>
+              <w:szCs w:val="24"/>
+              <w:lang w:eastAsia="pt-PT"/>
+              <w14:ligatures w14:val="standardContextual"/>
+            </w:rPr>
+          </w:pPr>
+          <w:hyperlink w:anchor="_Toc168154334" w:history="1">
+            <w:r>
+              <w:rPr>
+                <w:rStyle w:val="Hiperligao"/>
+                <w:noProof/>
+              </w:rPr>
+              <w:t>Rotina em caso de troca de router</w:t>
+            </w:r>
+            <w:r>
+              <w:rPr>
+                <w:noProof/>
+                <w:webHidden/>
+              </w:rPr>
+              <w:tab/>
+            </w:r>
+            <w:r>
+              <w:rPr>
+                <w:noProof/>
+                <w:webHidden/>
+              </w:rPr>
+              <w:fldChar w:fldCharType="begin"/>
+            </w:r>
+            <w:r>
+              <w:rPr>
+                <w:noProof/>
+                <w:webHidden/>
+              </w:rPr>
+              <w:instrText xml:space="preserve"> PAGEREF _Toc168154334 \h </w:instrText>
+            </w:r>
+            <w:r>
+              <w:rPr>
+                <w:noProof/>
+                <w:webHidden/>
+              </w:rPr>
+            </w:r>
+            <w:r>
+              <w:rPr>
+                <w:noProof/>
+                <w:webHidden/>
+              </w:rPr>
+              <w:fldChar w:fldCharType="separate"/>
+            </w:r>
+            <w:r>
+              <w:rPr>
+                <w:noProof/>
+                <w:webHidden/>
+              </w:rPr>
+              <w:t>22</w:t>
             </w:r>
             <w:r>
               <w:rPr>
@@ -3064,7 +3137,7 @@
               <w14:ligatures w14:val="standardContextual"/>
             </w:rPr>
           </w:pPr>
-          <w:hyperlink w:anchor="_Toc167892758" w:history="1">
+          <w:hyperlink w:anchor="_Toc168154335" w:history="1">
             <w:r>
               <w:rPr>
                 <w:rStyle w:val="Hiperligao"/>
@@ -3109,7 +3182,7 @@
                 <w:noProof/>
                 <w:webHidden/>
               </w:rPr>
-              <w:instrText xml:space="preserve"> PAGEREF _Toc167892758 \h </w:instrText>
+              <w:instrText xml:space="preserve"> PAGEREF _Toc168154335 \h </w:instrText>
             </w:r>
             <w:r>
               <w:rPr>
@@ -3156,7 +3229,7 @@
               <w14:ligatures w14:val="standardContextual"/>
             </w:rPr>
           </w:pPr>
-          <w:hyperlink w:anchor="_Toc167892759" w:history="1">
+          <w:hyperlink w:anchor="_Toc168154336" w:history="1">
             <w:r>
               <w:rPr>
                 <w:rStyle w:val="Hiperligao"/>
@@ -3201,7 +3274,7 @@
                 <w:noProof/>
                 <w:webHidden/>
               </w:rPr>
-              <w:instrText xml:space="preserve"> PAGEREF _Toc167892759 \h </w:instrText>
+              <w:instrText xml:space="preserve"> PAGEREF _Toc168154336 \h </w:instrText>
             </w:r>
             <w:r>
               <w:rPr>
@@ -3248,7 +3321,7 @@
               <w14:ligatures w14:val="standardContextual"/>
             </w:rPr>
           </w:pPr>
-          <w:hyperlink w:anchor="_Toc167892760" w:history="1">
+          <w:hyperlink w:anchor="_Toc168154337" w:history="1">
             <w:r>
               <w:rPr>
                 <w:rStyle w:val="Hiperligao"/>
@@ -3293,7 +3366,7 @@
                 <w:noProof/>
                 <w:webHidden/>
               </w:rPr>
-              <w:instrText xml:space="preserve"> PAGEREF _Toc167892760 \h </w:instrText>
+              <w:instrText xml:space="preserve"> PAGEREF _Toc168154337 \h </w:instrText>
             </w:r>
             <w:r>
               <w:rPr>
@@ -3339,7 +3412,7 @@
               <w14:ligatures w14:val="standardContextual"/>
             </w:rPr>
           </w:pPr>
-          <w:hyperlink w:anchor="_Toc167892761" w:history="1">
+          <w:hyperlink w:anchor="_Toc168154338" w:history="1">
             <w:r>
               <w:rPr>
                 <w:rStyle w:val="Hiperligao"/>
@@ -3366,7 +3439,7 @@
                 <w:noProof/>
                 <w:webHidden/>
               </w:rPr>
-              <w:instrText xml:space="preserve"> PAGEREF _Toc167892761 \h </w:instrText>
+              <w:instrText xml:space="preserve"> PAGEREF _Toc168154338 \h </w:instrText>
             </w:r>
             <w:r>
               <w:rPr>
@@ -3412,7 +3485,7 @@
               <w14:ligatures w14:val="standardContextual"/>
             </w:rPr>
           </w:pPr>
-          <w:hyperlink w:anchor="_Toc167892762" w:history="1">
+          <w:hyperlink w:anchor="_Toc168154339" w:history="1">
             <w:r>
               <w:rPr>
                 <w:rStyle w:val="Hiperligao"/>
@@ -3439,7 +3512,7 @@
                 <w:noProof/>
                 <w:webHidden/>
               </w:rPr>
-              <w:instrText xml:space="preserve"> PAGEREF _Toc167892762 \h </w:instrText>
+              <w:instrText xml:space="preserve"> PAGEREF _Toc168154339 \h </w:instrText>
             </w:r>
             <w:r>
               <w:rPr>
@@ -3485,7 +3558,7 @@
               <w14:ligatures w14:val="standardContextual"/>
             </w:rPr>
           </w:pPr>
-          <w:hyperlink w:anchor="_Toc167892763" w:history="1">
+          <w:hyperlink w:anchor="_Toc168154340" w:history="1">
             <w:r>
               <w:rPr>
                 <w:rStyle w:val="Hiperligao"/>
@@ -3512,7 +3585,7 @@
                 <w:noProof/>
                 <w:webHidden/>
               </w:rPr>
-              <w:instrText xml:space="preserve"> PAGEREF _Toc167892763 \h </w:instrText>
+              <w:instrText xml:space="preserve"> PAGEREF _Toc168154340 \h </w:instrText>
             </w:r>
             <w:r>
               <w:rPr>
@@ -3558,7 +3631,7 @@
               <w14:ligatures w14:val="standardContextual"/>
             </w:rPr>
           </w:pPr>
-          <w:hyperlink w:anchor="_Toc167892764" w:history="1">
+          <w:hyperlink w:anchor="_Toc168154341" w:history="1">
             <w:r>
               <w:rPr>
                 <w:rStyle w:val="Hiperligao"/>
@@ -3585,7 +3658,7 @@
                 <w:noProof/>
                 <w:webHidden/>
               </w:rPr>
-              <w:instrText xml:space="preserve"> PAGEREF _Toc167892764 \h </w:instrText>
+              <w:instrText xml:space="preserve"> PAGEREF _Toc168154341 \h </w:instrText>
             </w:r>
             <w:r>
               <w:rPr>
@@ -3630,15 +3703,10 @@
     <w:p/>
     <w:p/>
     <w:p>
-      <w:r>
-        <w:br w:type="page"/>
-      </w:r>
-    </w:p>
-    <w:p>
       <w:pPr>
         <w:pStyle w:val="Ttulo1"/>
       </w:pPr>
-      <w:bookmarkStart w:id="0" w:name="_Toc167892735"/>
+      <w:bookmarkStart w:id="0" w:name="_Toc168154311"/>
       <w:r>
         <w:lastRenderedPageBreak/>
         <w:t>Índice de Figuras</w:t>
@@ -3669,7 +3737,7 @@
       <w:r>
         <w:fldChar w:fldCharType="separate"/>
       </w:r>
-      <w:hyperlink w:anchor="_Toc167892707" w:history="1">
+      <w:hyperlink w:anchor="_Toc168154252" w:history="1">
         <w:r>
           <w:rPr>
             <w:rStyle w:val="Hiperligao"/>
@@ -3696,7 +3764,7 @@
             <w:noProof/>
             <w:webHidden/>
           </w:rPr>
-          <w:instrText xml:space="preserve"> PAGEREF _Toc167892707 \h </w:instrText>
+          <w:instrText xml:space="preserve"> PAGEREF _Toc168154252 \h </w:instrText>
         </w:r>
         <w:r>
           <w:rPr>
@@ -3742,7 +3810,7 @@
           <w14:ligatures w14:val="standardContextual"/>
         </w:rPr>
       </w:pPr>
-      <w:hyperlink w:anchor="_Toc167892708" w:history="1">
+      <w:hyperlink w:anchor="_Toc168154253" w:history="1">
         <w:r>
           <w:rPr>
             <w:rStyle w:val="Hiperligao"/>
@@ -3769,7 +3837,7 @@
             <w:noProof/>
             <w:webHidden/>
           </w:rPr>
-          <w:instrText xml:space="preserve"> PAGEREF _Toc167892708 \h </w:instrText>
+          <w:instrText xml:space="preserve"> PAGEREF _Toc168154253 \h </w:instrText>
         </w:r>
         <w:r>
           <w:rPr>
@@ -3815,7 +3883,7 @@
           <w14:ligatures w14:val="standardContextual"/>
         </w:rPr>
       </w:pPr>
-      <w:hyperlink w:anchor="_Toc167892709" w:history="1">
+      <w:hyperlink w:anchor="_Toc168154254" w:history="1">
         <w:r>
           <w:rPr>
             <w:rStyle w:val="Hiperligao"/>
@@ -3842,7 +3910,7 @@
             <w:noProof/>
             <w:webHidden/>
           </w:rPr>
-          <w:instrText xml:space="preserve"> PAGEREF _Toc167892709 \h </w:instrText>
+          <w:instrText xml:space="preserve"> PAGEREF _Toc168154254 \h </w:instrText>
         </w:r>
         <w:r>
           <w:rPr>
@@ -3888,7 +3956,7 @@
           <w14:ligatures w14:val="standardContextual"/>
         </w:rPr>
       </w:pPr>
-      <w:hyperlink w:anchor="_Toc167892710" w:history="1">
+      <w:hyperlink w:anchor="_Toc168154255" w:history="1">
         <w:r>
           <w:rPr>
             <w:rStyle w:val="Hiperligao"/>
@@ -3915,7 +3983,7 @@
             <w:noProof/>
             <w:webHidden/>
           </w:rPr>
-          <w:instrText xml:space="preserve"> PAGEREF _Toc167892710 \h </w:instrText>
+          <w:instrText xml:space="preserve"> PAGEREF _Toc168154255 \h </w:instrText>
         </w:r>
         <w:r>
           <w:rPr>
@@ -3961,7 +4029,7 @@
           <w14:ligatures w14:val="standardContextual"/>
         </w:rPr>
       </w:pPr>
-      <w:hyperlink w:anchor="_Toc167892711" w:history="1">
+      <w:hyperlink w:anchor="_Toc168154256" w:history="1">
         <w:r>
           <w:rPr>
             <w:rStyle w:val="Hiperligao"/>
@@ -3988,7 +4056,7 @@
             <w:noProof/>
             <w:webHidden/>
           </w:rPr>
-          <w:instrText xml:space="preserve"> PAGEREF _Toc167892711 \h </w:instrText>
+          <w:instrText xml:space="preserve"> PAGEREF _Toc168154256 \h </w:instrText>
         </w:r>
         <w:r>
           <w:rPr>
@@ -4034,7 +4102,7 @@
           <w14:ligatures w14:val="standardContextual"/>
         </w:rPr>
       </w:pPr>
-      <w:hyperlink w:anchor="_Toc167892712" w:history="1">
+      <w:hyperlink w:anchor="_Toc168154257" w:history="1">
         <w:r>
           <w:rPr>
             <w:rStyle w:val="Hiperligao"/>
@@ -4061,7 +4129,7 @@
             <w:noProof/>
             <w:webHidden/>
           </w:rPr>
-          <w:instrText xml:space="preserve"> PAGEREF _Toc167892712 \h </w:instrText>
+          <w:instrText xml:space="preserve"> PAGEREF _Toc168154257 \h </w:instrText>
         </w:r>
         <w:r>
           <w:rPr>
@@ -4107,7 +4175,7 @@
           <w14:ligatures w14:val="standardContextual"/>
         </w:rPr>
       </w:pPr>
-      <w:hyperlink w:anchor="_Toc167892713" w:history="1">
+      <w:hyperlink w:anchor="_Toc168154258" w:history="1">
         <w:r>
           <w:rPr>
             <w:rStyle w:val="Hiperligao"/>
@@ -4134,7 +4202,7 @@
             <w:noProof/>
             <w:webHidden/>
           </w:rPr>
-          <w:instrText xml:space="preserve"> PAGEREF _Toc167892713 \h </w:instrText>
+          <w:instrText xml:space="preserve"> PAGEREF _Toc168154258 \h </w:instrText>
         </w:r>
         <w:r>
           <w:rPr>
@@ -4180,7 +4248,7 @@
           <w14:ligatures w14:val="standardContextual"/>
         </w:rPr>
       </w:pPr>
-      <w:hyperlink w:anchor="_Toc167892714" w:history="1">
+      <w:hyperlink w:anchor="_Toc168154259" w:history="1">
         <w:r>
           <w:rPr>
             <w:rStyle w:val="Hiperligao"/>
@@ -4207,7 +4275,7 @@
             <w:noProof/>
             <w:webHidden/>
           </w:rPr>
-          <w:instrText xml:space="preserve"> PAGEREF _Toc167892714 \h </w:instrText>
+          <w:instrText xml:space="preserve"> PAGEREF _Toc168154259 \h </w:instrText>
         </w:r>
         <w:r>
           <w:rPr>
@@ -4253,7 +4321,7 @@
           <w14:ligatures w14:val="standardContextual"/>
         </w:rPr>
       </w:pPr>
-      <w:hyperlink w:anchor="_Toc167892715" w:history="1">
+      <w:hyperlink w:anchor="_Toc168154260" w:history="1">
         <w:r>
           <w:rPr>
             <w:rStyle w:val="Hiperligao"/>
@@ -4280,7 +4348,7 @@
             <w:noProof/>
             <w:webHidden/>
           </w:rPr>
-          <w:instrText xml:space="preserve"> PAGEREF _Toc167892715 \h </w:instrText>
+          <w:instrText xml:space="preserve"> PAGEREF _Toc168154260 \h </w:instrText>
         </w:r>
         <w:r>
           <w:rPr>
@@ -4326,7 +4394,7 @@
           <w14:ligatures w14:val="standardContextual"/>
         </w:rPr>
       </w:pPr>
-      <w:hyperlink w:anchor="_Toc167892716" w:history="1">
+      <w:hyperlink w:anchor="_Toc168154261" w:history="1">
         <w:r>
           <w:rPr>
             <w:rStyle w:val="Hiperligao"/>
@@ -4353,7 +4421,7 @@
             <w:noProof/>
             <w:webHidden/>
           </w:rPr>
-          <w:instrText xml:space="preserve"> PAGEREF _Toc167892716 \h </w:instrText>
+          <w:instrText xml:space="preserve"> PAGEREF _Toc168154261 \h </w:instrText>
         </w:r>
         <w:r>
           <w:rPr>
@@ -4399,7 +4467,7 @@
           <w14:ligatures w14:val="standardContextual"/>
         </w:rPr>
       </w:pPr>
-      <w:hyperlink w:anchor="_Toc167892717" w:history="1">
+      <w:hyperlink w:anchor="_Toc168154262" w:history="1">
         <w:r>
           <w:rPr>
             <w:rStyle w:val="Hiperligao"/>
@@ -4426,7 +4494,7 @@
             <w:noProof/>
             <w:webHidden/>
           </w:rPr>
-          <w:instrText xml:space="preserve"> PAGEREF _Toc167892717 \h </w:instrText>
+          <w:instrText xml:space="preserve"> PAGEREF _Toc168154262 \h </w:instrText>
         </w:r>
         <w:r>
           <w:rPr>
@@ -4472,7 +4540,7 @@
           <w14:ligatures w14:val="standardContextual"/>
         </w:rPr>
       </w:pPr>
-      <w:hyperlink w:anchor="_Toc167892718" w:history="1">
+      <w:hyperlink w:anchor="_Toc168154263" w:history="1">
         <w:r>
           <w:rPr>
             <w:rStyle w:val="Hiperligao"/>
@@ -4499,7 +4567,7 @@
             <w:noProof/>
             <w:webHidden/>
           </w:rPr>
-          <w:instrText xml:space="preserve"> PAGEREF _Toc167892718 \h </w:instrText>
+          <w:instrText xml:space="preserve"> PAGEREF _Toc168154263 \h </w:instrText>
         </w:r>
         <w:r>
           <w:rPr>
@@ -4545,7 +4613,7 @@
           <w14:ligatures w14:val="standardContextual"/>
         </w:rPr>
       </w:pPr>
-      <w:hyperlink w:anchor="_Toc167892719" w:history="1">
+      <w:hyperlink w:anchor="_Toc168154264" w:history="1">
         <w:r>
           <w:rPr>
             <w:rStyle w:val="Hiperligao"/>
@@ -4572,7 +4640,7 @@
             <w:noProof/>
             <w:webHidden/>
           </w:rPr>
-          <w:instrText xml:space="preserve"> PAGEREF _Toc167892719 \h </w:instrText>
+          <w:instrText xml:space="preserve"> PAGEREF _Toc168154264 \h </w:instrText>
         </w:r>
         <w:r>
           <w:rPr>
@@ -4618,7 +4686,7 @@
           <w14:ligatures w14:val="standardContextual"/>
         </w:rPr>
       </w:pPr>
-      <w:hyperlink w:anchor="_Toc167892720" w:history="1">
+      <w:hyperlink w:anchor="_Toc168154265" w:history="1">
         <w:r>
           <w:rPr>
             <w:rStyle w:val="Hiperligao"/>
@@ -4645,7 +4713,7 @@
             <w:noProof/>
             <w:webHidden/>
           </w:rPr>
-          <w:instrText xml:space="preserve"> PAGEREF _Toc167892720 \h </w:instrText>
+          <w:instrText xml:space="preserve"> PAGEREF _Toc168154265 \h </w:instrText>
         </w:r>
         <w:r>
           <w:rPr>
@@ -4691,7 +4759,7 @@
           <w14:ligatures w14:val="standardContextual"/>
         </w:rPr>
       </w:pPr>
-      <w:hyperlink w:anchor="_Toc167892721" w:history="1">
+      <w:hyperlink w:anchor="_Toc168154266" w:history="1">
         <w:r>
           <w:rPr>
             <w:rStyle w:val="Hiperligao"/>
@@ -4718,7 +4786,7 @@
             <w:noProof/>
             <w:webHidden/>
           </w:rPr>
-          <w:instrText xml:space="preserve"> PAGEREF _Toc167892721 \h </w:instrText>
+          <w:instrText xml:space="preserve"> PAGEREF _Toc168154266 \h </w:instrText>
         </w:r>
         <w:r>
           <w:rPr>
@@ -4764,7 +4832,7 @@
           <w14:ligatures w14:val="standardContextual"/>
         </w:rPr>
       </w:pPr>
-      <w:hyperlink w:anchor="_Toc167892722" w:history="1">
+      <w:hyperlink w:anchor="_Toc168154267" w:history="1">
         <w:r>
           <w:rPr>
             <w:rStyle w:val="Hiperligao"/>
@@ -4791,7 +4859,7 @@
             <w:noProof/>
             <w:webHidden/>
           </w:rPr>
-          <w:instrText xml:space="preserve"> PAGEREF _Toc167892722 \h </w:instrText>
+          <w:instrText xml:space="preserve"> PAGEREF _Toc168154267 \h </w:instrText>
         </w:r>
         <w:r>
           <w:rPr>
@@ -4837,7 +4905,7 @@
           <w14:ligatures w14:val="standardContextual"/>
         </w:rPr>
       </w:pPr>
-      <w:hyperlink w:anchor="_Toc167892723" w:history="1">
+      <w:hyperlink w:anchor="_Toc168154268" w:history="1">
         <w:r>
           <w:rPr>
             <w:rStyle w:val="Hiperligao"/>
@@ -4864,7 +4932,7 @@
             <w:noProof/>
             <w:webHidden/>
           </w:rPr>
-          <w:instrText xml:space="preserve"> PAGEREF _Toc167892723 \h </w:instrText>
+          <w:instrText xml:space="preserve"> PAGEREF _Toc168154268 \h </w:instrText>
         </w:r>
         <w:r>
           <w:rPr>
@@ -4910,7 +4978,7 @@
           <w14:ligatures w14:val="standardContextual"/>
         </w:rPr>
       </w:pPr>
-      <w:hyperlink w:anchor="_Toc167892724" w:history="1">
+      <w:hyperlink w:anchor="_Toc168154269" w:history="1">
         <w:r>
           <w:rPr>
             <w:rStyle w:val="Hiperligao"/>
@@ -4937,7 +5005,7 @@
             <w:noProof/>
             <w:webHidden/>
           </w:rPr>
-          <w:instrText xml:space="preserve"> PAGEREF _Toc167892724 \h </w:instrText>
+          <w:instrText xml:space="preserve"> PAGEREF _Toc168154269 \h </w:instrText>
         </w:r>
         <w:r>
           <w:rPr>
@@ -4983,7 +5051,7 @@
           <w14:ligatures w14:val="standardContextual"/>
         </w:rPr>
       </w:pPr>
-      <w:hyperlink w:anchor="_Toc167892725" w:history="1">
+      <w:hyperlink w:anchor="_Toc168154270" w:history="1">
         <w:r>
           <w:rPr>
             <w:rStyle w:val="Hiperligao"/>
@@ -5010,7 +5078,7 @@
             <w:noProof/>
             <w:webHidden/>
           </w:rPr>
-          <w:instrText xml:space="preserve"> PAGEREF _Toc167892725 \h </w:instrText>
+          <w:instrText xml:space="preserve"> PAGEREF _Toc168154270 \h </w:instrText>
         </w:r>
         <w:r>
           <w:rPr>
@@ -5056,7 +5124,7 @@
           <w14:ligatures w14:val="standardContextual"/>
         </w:rPr>
       </w:pPr>
-      <w:hyperlink w:anchor="_Toc167892726" w:history="1">
+      <w:hyperlink w:anchor="_Toc168154271" w:history="1">
         <w:r>
           <w:rPr>
             <w:rStyle w:val="Hiperligao"/>
@@ -5083,7 +5151,7 @@
             <w:noProof/>
             <w:webHidden/>
           </w:rPr>
-          <w:instrText xml:space="preserve"> PAGEREF _Toc167892726 \h </w:instrText>
+          <w:instrText xml:space="preserve"> PAGEREF _Toc168154271 \h </w:instrText>
         </w:r>
         <w:r>
           <w:rPr>
@@ -5129,7 +5197,7 @@
           <w14:ligatures w14:val="standardContextual"/>
         </w:rPr>
       </w:pPr>
-      <w:hyperlink w:anchor="_Toc167892727" w:history="1">
+      <w:hyperlink w:anchor="_Toc168154272" w:history="1">
         <w:r>
           <w:rPr>
             <w:rStyle w:val="Hiperligao"/>
@@ -5156,7 +5224,7 @@
             <w:noProof/>
             <w:webHidden/>
           </w:rPr>
-          <w:instrText xml:space="preserve"> PAGEREF _Toc167892727 \h </w:instrText>
+          <w:instrText xml:space="preserve"> PAGEREF _Toc168154272 \h </w:instrText>
         </w:r>
         <w:r>
           <w:rPr>
@@ -5202,7 +5270,7 @@
           <w14:ligatures w14:val="standardContextual"/>
         </w:rPr>
       </w:pPr>
-      <w:hyperlink w:anchor="_Toc167892728" w:history="1">
+      <w:hyperlink w:anchor="_Toc168154273" w:history="1">
         <w:r>
           <w:rPr>
             <w:rStyle w:val="Hiperligao"/>
@@ -5229,7 +5297,7 @@
             <w:noProof/>
             <w:webHidden/>
           </w:rPr>
-          <w:instrText xml:space="preserve"> PAGEREF _Toc167892728 \h </w:instrText>
+          <w:instrText xml:space="preserve"> PAGEREF _Toc168154273 \h </w:instrText>
         </w:r>
         <w:r>
           <w:rPr>
@@ -5275,7 +5343,7 @@
           <w14:ligatures w14:val="standardContextual"/>
         </w:rPr>
       </w:pPr>
-      <w:hyperlink w:anchor="_Toc167892729" w:history="1">
+      <w:hyperlink w:anchor="_Toc168154274" w:history="1">
         <w:r>
           <w:rPr>
             <w:rStyle w:val="Hiperligao"/>
@@ -5302,7 +5370,7 @@
             <w:noProof/>
             <w:webHidden/>
           </w:rPr>
-          <w:instrText xml:space="preserve"> PAGEREF _Toc167892729 \h </w:instrText>
+          <w:instrText xml:space="preserve"> PAGEREF _Toc168154274 \h </w:instrText>
         </w:r>
         <w:r>
           <w:rPr>
@@ -5348,7 +5416,7 @@
           <w14:ligatures w14:val="standardContextual"/>
         </w:rPr>
       </w:pPr>
-      <w:hyperlink w:anchor="_Toc167892730" w:history="1">
+      <w:hyperlink w:anchor="_Toc168154275" w:history="1">
         <w:r>
           <w:rPr>
             <w:rStyle w:val="Hiperligao"/>
@@ -5375,7 +5443,7 @@
             <w:noProof/>
             <w:webHidden/>
           </w:rPr>
-          <w:instrText xml:space="preserve"> PAGEREF _Toc167892730 \h </w:instrText>
+          <w:instrText xml:space="preserve"> PAGEREF _Toc168154275 \h </w:instrText>
         </w:r>
         <w:r>
           <w:rPr>
@@ -5421,7 +5489,7 @@
           <w14:ligatures w14:val="standardContextual"/>
         </w:rPr>
       </w:pPr>
-      <w:hyperlink w:anchor="_Toc167892731" w:history="1">
+      <w:hyperlink w:anchor="_Toc168154276" w:history="1">
         <w:r>
           <w:rPr>
             <w:rStyle w:val="Hiperligao"/>
@@ -5448,7 +5516,7 @@
             <w:noProof/>
             <w:webHidden/>
           </w:rPr>
-          <w:instrText xml:space="preserve"> PAGEREF _Toc167892731 \h </w:instrText>
+          <w:instrText xml:space="preserve"> PAGEREF _Toc168154276 \h </w:instrText>
         </w:r>
         <w:r>
           <w:rPr>
@@ -5494,7 +5562,7 @@
           <w14:ligatures w14:val="standardContextual"/>
         </w:rPr>
       </w:pPr>
-      <w:hyperlink w:anchor="_Toc167892732" w:history="1">
+      <w:hyperlink w:anchor="_Toc168154277" w:history="1">
         <w:r>
           <w:rPr>
             <w:rStyle w:val="Hiperligao"/>
@@ -5521,7 +5589,7 @@
             <w:noProof/>
             <w:webHidden/>
           </w:rPr>
-          <w:instrText xml:space="preserve"> PAGEREF _Toc167892732 \h </w:instrText>
+          <w:instrText xml:space="preserve"> PAGEREF _Toc168154277 \h </w:instrText>
         </w:r>
         <w:r>
           <w:rPr>
@@ -5567,7 +5635,7 @@
           <w14:ligatures w14:val="standardContextual"/>
         </w:rPr>
       </w:pPr>
-      <w:hyperlink w:anchor="_Toc167892733" w:history="1">
+      <w:hyperlink w:anchor="_Toc168154278" w:history="1">
         <w:r>
           <w:rPr>
             <w:rStyle w:val="Hiperligao"/>
@@ -5594,7 +5662,7 @@
             <w:noProof/>
             <w:webHidden/>
           </w:rPr>
-          <w:instrText xml:space="preserve"> PAGEREF _Toc167892733 \h </w:instrText>
+          <w:instrText xml:space="preserve"> PAGEREF _Toc168154278 \h </w:instrText>
         </w:r>
         <w:r>
           <w:rPr>
@@ -5640,7 +5708,7 @@
           <w14:ligatures w14:val="standardContextual"/>
         </w:rPr>
       </w:pPr>
-      <w:hyperlink w:anchor="_Toc167892734" w:history="1">
+      <w:hyperlink w:anchor="_Toc168154279" w:history="1">
         <w:r>
           <w:rPr>
             <w:rStyle w:val="Hiperligao"/>
@@ -5667,7 +5735,7 @@
             <w:noProof/>
             <w:webHidden/>
           </w:rPr>
-          <w:instrText xml:space="preserve"> PAGEREF _Toc167892734 \h </w:instrText>
+          <w:instrText xml:space="preserve"> PAGEREF _Toc168154279 \h </w:instrText>
         </w:r>
         <w:r>
           <w:rPr>
@@ -5718,7 +5786,7 @@
       <w:pPr>
         <w:pStyle w:val="Ttulo1"/>
       </w:pPr>
-      <w:bookmarkStart w:id="1" w:name="_Toc167892736"/>
+      <w:bookmarkStart w:id="1" w:name="_Toc168154312"/>
       <w:r>
         <w:lastRenderedPageBreak/>
         <w:t>Chave de Siglas</w:t>
@@ -5963,7 +6031,7 @@
       <w:pPr>
         <w:pStyle w:val="Ttulo1"/>
       </w:pPr>
-      <w:bookmarkStart w:id="2" w:name="_Toc167892737"/>
+      <w:bookmarkStart w:id="2" w:name="_Toc168154313"/>
       <w:r>
         <w:lastRenderedPageBreak/>
         <w:t>Introdução</w:t>
@@ -5978,7 +6046,7 @@
           <w:numId w:val="5"/>
         </w:numPr>
       </w:pPr>
-      <w:bookmarkStart w:id="3" w:name="_Toc167892738"/>
+      <w:bookmarkStart w:id="3" w:name="_Toc168154314"/>
       <w:r>
         <w:t>Contextualização</w:t>
       </w:r>
@@ -6029,7 +6097,7 @@
           <w:numId w:val="5"/>
         </w:numPr>
       </w:pPr>
-      <w:bookmarkStart w:id="4" w:name="_Toc167892739"/>
+      <w:bookmarkStart w:id="4" w:name="_Toc168154315"/>
       <w:r>
         <w:t xml:space="preserve">Apresentação do </w:t>
       </w:r>
@@ -6125,7 +6193,7 @@
         <w:pStyle w:val="Legenda"/>
         <w:jc w:val="center"/>
       </w:pPr>
-      <w:bookmarkStart w:id="5" w:name="_Toc167892707"/>
+      <w:bookmarkStart w:id="5" w:name="_Toc168154252"/>
       <w:r>
         <w:t xml:space="preserve">Figura </w:t>
       </w:r>
@@ -6203,7 +6271,7 @@
         <w:pStyle w:val="Legenda"/>
         <w:jc w:val="center"/>
       </w:pPr>
-      <w:bookmarkStart w:id="6" w:name="_Toc167892708"/>
+      <w:bookmarkStart w:id="6" w:name="_Toc168154253"/>
       <w:r>
         <w:t xml:space="preserve">Figura </w:t>
       </w:r>
@@ -6239,7 +6307,7 @@
           <w:numId w:val="5"/>
         </w:numPr>
       </w:pPr>
-      <w:bookmarkStart w:id="7" w:name="_Toc167892740"/>
+      <w:bookmarkStart w:id="7" w:name="_Toc168154316"/>
       <w:r>
         <w:t>Estrutura do Relatório</w:t>
       </w:r>
@@ -6299,7 +6367,7 @@
           <w:numId w:val="1"/>
         </w:numPr>
       </w:pPr>
-      <w:bookmarkStart w:id="8" w:name="_Toc167892741"/>
+      <w:bookmarkStart w:id="8" w:name="_Toc168154317"/>
       <w:r>
         <w:lastRenderedPageBreak/>
         <w:t>Planeamento</w:t>
@@ -6314,7 +6382,7 @@
           <w:numId w:val="1"/>
         </w:numPr>
       </w:pPr>
-      <w:bookmarkStart w:id="9" w:name="_Toc167892742"/>
+      <w:bookmarkStart w:id="9" w:name="_Toc168154318"/>
       <w:r>
         <w:t>Número de equipamentos na rede</w:t>
       </w:r>
@@ -6326,6 +6394,9 @@
         <w:jc w:val="center"/>
       </w:pPr>
       <w:r>
+        <w:rPr>
+          <w:noProof/>
+        </w:rPr>
         <w:drawing>
           <wp:inline distT="0" distB="0" distL="0" distR="0" wp14:anchorId="388A9EBC" wp14:editId="2C6AB71F">
             <wp:extent cx="4734586" cy="1276528"/>
@@ -6368,7 +6439,7 @@
         <w:pStyle w:val="Legenda"/>
         <w:jc w:val="center"/>
       </w:pPr>
-      <w:bookmarkStart w:id="10" w:name="_Toc167892709"/>
+      <w:bookmarkStart w:id="10" w:name="_Toc168154254"/>
       <w:r>
         <w:t xml:space="preserve">Figura </w:t>
       </w:r>
@@ -6401,6 +6472,9 @@
         <w:jc w:val="center"/>
       </w:pPr>
       <w:r>
+        <w:rPr>
+          <w:noProof/>
+        </w:rPr>
         <w:drawing>
           <wp:inline distT="0" distB="0" distL="0" distR="0" wp14:anchorId="2BDCE8D7" wp14:editId="08DF6013">
             <wp:extent cx="5400040" cy="734060"/>
@@ -6443,7 +6517,7 @@
         <w:pStyle w:val="Legenda"/>
         <w:jc w:val="center"/>
       </w:pPr>
-      <w:bookmarkStart w:id="11" w:name="_Toc167892710"/>
+      <w:bookmarkStart w:id="11" w:name="_Toc168154255"/>
       <w:r>
         <w:t xml:space="preserve">Figura </w:t>
       </w:r>
@@ -6483,7 +6557,7 @@
           <w:numId w:val="1"/>
         </w:numPr>
       </w:pPr>
-      <w:bookmarkStart w:id="12" w:name="_Toc167892743"/>
+      <w:bookmarkStart w:id="12" w:name="_Toc168154319"/>
       <w:r>
         <w:t>Cálculo do primeiro endereço</w:t>
       </w:r>
@@ -8205,7 +8279,7 @@
           <w:numId w:val="1"/>
         </w:numPr>
       </w:pPr>
-      <w:bookmarkStart w:id="13" w:name="_Toc167892744"/>
+      <w:bookmarkStart w:id="13" w:name="_Toc168154320"/>
       <w:r>
         <w:t>Plano de endereçamento</w:t>
       </w:r>
@@ -8216,6 +8290,9 @@
         <w:jc w:val="center"/>
       </w:pPr>
       <w:r>
+        <w:rPr>
+          <w:noProof/>
+        </w:rPr>
         <w:drawing>
           <wp:inline distT="0" distB="0" distL="0" distR="0" wp14:anchorId="7690D1CB" wp14:editId="1CFDFE73">
             <wp:extent cx="5400040" cy="1757680"/>
@@ -8258,7 +8335,7 @@
         <w:pStyle w:val="Legenda"/>
         <w:jc w:val="center"/>
       </w:pPr>
-      <w:bookmarkStart w:id="14" w:name="_Toc167892711"/>
+      <w:bookmarkStart w:id="14" w:name="_Toc168154256"/>
       <w:r>
         <w:t xml:space="preserve">Figura </w:t>
       </w:r>
@@ -8368,7 +8445,7 @@
       <w:r>
         <w:br w:type="page"/>
       </w:r>
-      <w:bookmarkStart w:id="15" w:name="_Toc167892745"/>
+      <w:bookmarkStart w:id="15" w:name="_Toc168154321"/>
       <w:r>
         <w:rPr>
           <w:rStyle w:val="Ttulo1Carter"/>
@@ -8394,7 +8471,7 @@
           <w:numId w:val="1"/>
         </w:numPr>
       </w:pPr>
-      <w:bookmarkStart w:id="16" w:name="_Toc167892746"/>
+      <w:bookmarkStart w:id="16" w:name="_Toc168154322"/>
       <w:r>
         <w:t>Ligações</w:t>
       </w:r>
@@ -8406,6 +8483,9 @@
         <w:jc w:val="center"/>
       </w:pPr>
       <w:r>
+        <w:rPr>
+          <w:noProof/>
+        </w:rPr>
         <w:drawing>
           <wp:inline distT="0" distB="0" distL="0" distR="0" wp14:anchorId="71870B01" wp14:editId="5836332E">
             <wp:extent cx="5400040" cy="6256020"/>
@@ -8448,7 +8528,7 @@
         <w:pStyle w:val="Legenda"/>
         <w:jc w:val="center"/>
       </w:pPr>
-      <w:bookmarkStart w:id="17" w:name="_Toc167892712"/>
+      <w:bookmarkStart w:id="17" w:name="_Toc168154257"/>
       <w:r>
         <w:t xml:space="preserve">Figura </w:t>
       </w:r>
@@ -8554,7 +8634,7 @@
           <w:numId w:val="1"/>
         </w:numPr>
       </w:pPr>
-      <w:bookmarkStart w:id="18" w:name="_Toc167892747"/>
+      <w:bookmarkStart w:id="18" w:name="_Toc168154323"/>
       <w:r>
         <w:lastRenderedPageBreak/>
         <w:t>VLANS</w:t>
@@ -8614,7 +8694,7 @@
         <w:ind w:left="360"/>
         <w:jc w:val="center"/>
       </w:pPr>
-      <w:bookmarkStart w:id="19" w:name="_Toc167892713"/>
+      <w:bookmarkStart w:id="19" w:name="_Toc168154258"/>
       <w:r>
         <w:t xml:space="preserve">Figura </w:t>
       </w:r>
@@ -8658,7 +8738,7 @@
           <w:numId w:val="1"/>
         </w:numPr>
       </w:pPr>
-      <w:bookmarkStart w:id="20" w:name="_Toc167892748"/>
+      <w:bookmarkStart w:id="20" w:name="_Toc168154324"/>
       <w:proofErr w:type="spellStart"/>
       <w:r>
         <w:t>IPs</w:t>
@@ -8720,7 +8800,7 @@
         <w:pStyle w:val="Legenda"/>
         <w:jc w:val="center"/>
       </w:pPr>
-      <w:bookmarkStart w:id="21" w:name="_Toc167892714"/>
+      <w:bookmarkStart w:id="21" w:name="_Toc168154259"/>
       <w:r>
         <w:t xml:space="preserve">Figura </w:t>
       </w:r>
@@ -8799,7 +8879,7 @@
         <w:pStyle w:val="Legenda"/>
         <w:jc w:val="center"/>
       </w:pPr>
-      <w:bookmarkStart w:id="22" w:name="_Toc167892715"/>
+      <w:bookmarkStart w:id="22" w:name="_Toc168154260"/>
       <w:r>
         <w:t xml:space="preserve">Figura </w:t>
       </w:r>
@@ -8848,7 +8928,7 @@
           <w:numId w:val="1"/>
         </w:numPr>
       </w:pPr>
-      <w:bookmarkStart w:id="23" w:name="_Toc167892749"/>
+      <w:bookmarkStart w:id="23" w:name="_Toc168154325"/>
       <w:r>
         <w:lastRenderedPageBreak/>
         <w:t>Esquema final da rede</w:t>
@@ -8935,7 +9015,7 @@
           <w:numId w:val="1"/>
         </w:numPr>
       </w:pPr>
-      <w:bookmarkStart w:id="24" w:name="_Toc167892750"/>
+      <w:bookmarkStart w:id="24" w:name="_Toc168154326"/>
       <w:r>
         <w:lastRenderedPageBreak/>
         <w:t>Configuração dos Equipamentos</w:t>
@@ -8946,7 +9026,7 @@
       <w:pPr>
         <w:pStyle w:val="Ttulo3"/>
       </w:pPr>
-      <w:bookmarkStart w:id="25" w:name="_Toc167892751"/>
+      <w:bookmarkStart w:id="25" w:name="_Toc168154327"/>
       <w:proofErr w:type="spellStart"/>
       <w:r>
         <w:t>Switch</w:t>
@@ -8963,6 +9043,9 @@
         <w:jc w:val="center"/>
       </w:pPr>
       <w:r>
+        <w:rPr>
+          <w:noProof/>
+        </w:rPr>
         <w:drawing>
           <wp:inline distT="0" distB="0" distL="0" distR="0" wp14:anchorId="33C4CBAE" wp14:editId="27FB47F9">
             <wp:extent cx="4489450" cy="3161726"/>
@@ -9005,7 +9088,7 @@
         <w:pStyle w:val="Legenda"/>
         <w:jc w:val="center"/>
       </w:pPr>
-      <w:bookmarkStart w:id="26" w:name="_Toc167892716"/>
+      <w:bookmarkStart w:id="26" w:name="_Toc168154261"/>
       <w:r>
         <w:t xml:space="preserve">Figura </w:t>
       </w:r>
@@ -9801,78 +9884,113 @@
           <w:lang w:val="en-GB"/>
         </w:rPr>
       </w:pPr>
+      <w:r>
+        <w:rPr>
+          <w:rFonts w:cstheme="minorHAnsi"/>
+          <w:lang w:val="en-GB"/>
+        </w:rPr>
+        <w:t>switchport mode trunk</w:t>
+      </w:r>
+    </w:p>
+    <w:p>
+      <w:pPr>
+        <w:pStyle w:val="SemEspaamento"/>
+        <w:rPr>
+          <w:lang w:val="en-GB"/>
+        </w:rPr>
+      </w:pPr>
+      <w:r>
+        <w:rPr>
+          <w:lang w:val="en-GB"/>
+        </w:rPr>
+        <w:t xml:space="preserve">switchport trunk allowed </w:t>
+      </w:r>
       <w:proofErr w:type="spellStart"/>
       <w:r>
         <w:rPr>
-          <w:rFonts w:cstheme="minorHAnsi"/>
-        </w:rPr>
-        <w:t>switchport</w:t>
+          <w:lang w:val="en-GB"/>
+        </w:rPr>
+        <w:t>vlan</w:t>
       </w:r>
       <w:proofErr w:type="spellEnd"/>
       <w:r>
         <w:rPr>
-          <w:rFonts w:cstheme="minorHAnsi"/>
+          <w:lang w:val="en-GB"/>
         </w:rPr>
         <w:t xml:space="preserve"> </w:t>
       </w:r>
+      <w:proofErr w:type="gramStart"/>
+      <w:r>
+        <w:rPr>
+          <w:lang w:val="en-GB"/>
+        </w:rPr>
+        <w:t>2-1001</w:t>
+      </w:r>
+      <w:proofErr w:type="gramEnd"/>
+    </w:p>
+    <w:p>
+      <w:pPr>
+        <w:pStyle w:val="SemEspaamento"/>
+        <w:rPr>
+          <w:lang w:val="en-GB"/>
+        </w:rPr>
+      </w:pPr>
+      <w:r>
+        <w:rPr>
+          <w:lang w:val="en-GB"/>
+        </w:rPr>
+        <w:t>exit</w:t>
+      </w:r>
+    </w:p>
+    <w:p>
+      <w:pPr>
+        <w:pStyle w:val="SemEspaamento"/>
+        <w:rPr>
+          <w:lang w:val="en-GB"/>
+        </w:rPr>
+      </w:pPr>
+    </w:p>
+    <w:p>
+      <w:pPr>
+        <w:pStyle w:val="SemEspaamento"/>
+        <w:rPr>
+          <w:lang w:val="en-GB"/>
+        </w:rPr>
+      </w:pPr>
+      <w:r>
+        <w:rPr>
+          <w:lang w:val="en-GB"/>
+        </w:rPr>
+        <w:t>interface GigabitEthernet0/2</w:t>
+      </w:r>
+    </w:p>
+    <w:p>
+      <w:pPr>
+        <w:pStyle w:val="SemEspaamento"/>
+        <w:rPr>
+          <w:lang w:val="en-GB"/>
+        </w:rPr>
+      </w:pPr>
+      <w:r>
+        <w:rPr>
+          <w:lang w:val="en-GB"/>
+        </w:rPr>
+        <w:t xml:space="preserve">switchport access </w:t>
+      </w:r>
       <w:proofErr w:type="spellStart"/>
       <w:r>
         <w:rPr>
-          <w:rFonts w:cstheme="minorHAnsi"/>
-        </w:rPr>
-        <w:t>mode</w:t>
+          <w:lang w:val="en-GB"/>
+        </w:rPr>
+        <w:t>vlan</w:t>
       </w:r>
       <w:proofErr w:type="spellEnd"/>
       <w:r>
         <w:rPr>
-          <w:rFonts w:cstheme="minorHAnsi"/>
-        </w:rPr>
-        <w:t xml:space="preserve"> </w:t>
-      </w:r>
-      <w:proofErr w:type="spellStart"/>
-      <w:r>
-        <w:rPr>
-          <w:rFonts w:cstheme="minorHAnsi"/>
-        </w:rPr>
-        <w:t>trunk</w:t>
-      </w:r>
-      <w:proofErr w:type="spellEnd"/>
-    </w:p>
-    <w:p>
-      <w:pPr>
-        <w:pStyle w:val="SemEspaamento"/>
-        <w:rPr>
-          <w:lang w:val="en-GB"/>
-        </w:rPr>
-      </w:pPr>
-      <w:r>
-        <w:rPr>
-          <w:lang w:val="en-GB"/>
-        </w:rPr>
-        <w:t xml:space="preserve">switchport trunk allowed </w:t>
-      </w:r>
-      <w:proofErr w:type="spellStart"/>
-      <w:r>
-        <w:rPr>
-          <w:lang w:val="en-GB"/>
-        </w:rPr>
-        <w:t>vlan</w:t>
-      </w:r>
-      <w:proofErr w:type="spellEnd"/>
-      <w:r>
-        <w:rPr>
-          <w:lang w:val="en-GB"/>
-        </w:rPr>
-        <w:t xml:space="preserve"> </w:t>
-      </w:r>
-      <w:proofErr w:type="gramStart"/>
-      <w:r>
-        <w:rPr>
-          <w:lang w:val="en-GB"/>
-        </w:rPr>
-        <w:t>2-1001</w:t>
-      </w:r>
-      <w:proofErr w:type="gramEnd"/>
+          <w:lang w:val="en-GB"/>
+        </w:rPr>
+        <w:t xml:space="preserve"> 14</w:t>
+      </w:r>
     </w:p>
     <w:p>
       <w:pPr>
@@ -9890,70 +10008,6 @@
     </w:p>
     <w:p>
       <w:pPr>
-        <w:pStyle w:val="SemEspaamento"/>
-        <w:rPr>
-          <w:lang w:val="en-GB"/>
-        </w:rPr>
-      </w:pPr>
-    </w:p>
-    <w:p>
-      <w:pPr>
-        <w:pStyle w:val="SemEspaamento"/>
-        <w:rPr>
-          <w:lang w:val="en-GB"/>
-        </w:rPr>
-      </w:pPr>
-      <w:r>
-        <w:rPr>
-          <w:lang w:val="en-GB"/>
-        </w:rPr>
-        <w:t>interface GigabitEthernet0/2</w:t>
-      </w:r>
-    </w:p>
-    <w:p>
-      <w:pPr>
-        <w:pStyle w:val="SemEspaamento"/>
-        <w:rPr>
-          <w:lang w:val="en-GB"/>
-        </w:rPr>
-      </w:pPr>
-      <w:r>
-        <w:rPr>
-          <w:lang w:val="en-GB"/>
-        </w:rPr>
-        <w:t xml:space="preserve">switchport access </w:t>
-      </w:r>
-      <w:proofErr w:type="spellStart"/>
-      <w:r>
-        <w:rPr>
-          <w:lang w:val="en-GB"/>
-        </w:rPr>
-        <w:t>vlan</w:t>
-      </w:r>
-      <w:proofErr w:type="spellEnd"/>
-      <w:r>
-        <w:rPr>
-          <w:lang w:val="en-GB"/>
-        </w:rPr>
-        <w:t xml:space="preserve"> 14</w:t>
-      </w:r>
-    </w:p>
-    <w:p>
-      <w:pPr>
-        <w:pStyle w:val="SemEspaamento"/>
-        <w:rPr>
-          <w:lang w:val="en-GB"/>
-        </w:rPr>
-      </w:pPr>
-      <w:r>
-        <w:rPr>
-          <w:lang w:val="en-GB"/>
-        </w:rPr>
-        <w:t>exit</w:t>
-      </w:r>
-    </w:p>
-    <w:p>
-      <w:pPr>
         <w:jc w:val="left"/>
         <w:rPr>
           <w:lang w:val="en-GB"/>
@@ -9973,7 +10027,7 @@
           <w:lang w:val="en-GB"/>
         </w:rPr>
       </w:pPr>
-      <w:bookmarkStart w:id="27" w:name="_Toc167892752"/>
+      <w:bookmarkStart w:id="27" w:name="_Toc168154328"/>
       <w:r>
         <w:rPr>
           <w:lang w:val="en-GB"/>
@@ -9990,6 +10044,7 @@
       </w:pPr>
       <w:r>
         <w:rPr>
+          <w:noProof/>
           <w:lang w:val="en-GB"/>
         </w:rPr>
         <w:drawing>
@@ -10034,7 +10089,7 @@
         <w:pStyle w:val="Legenda"/>
         <w:jc w:val="center"/>
       </w:pPr>
-      <w:bookmarkStart w:id="28" w:name="_Toc167892717"/>
+      <w:bookmarkStart w:id="28" w:name="_Toc168154262"/>
       <w:r>
         <w:t xml:space="preserve">Figura </w:t>
       </w:r>
@@ -10719,76 +10774,47 @@
         </w:rPr>
         <w:t xml:space="preserve"> </w:t>
       </w:r>
+      <w:r>
+        <w:rPr>
+          <w:rFonts w:cstheme="minorHAnsi"/>
+          <w:lang w:val="en-GB"/>
+        </w:rPr>
+        <w:t>switchport mode trunk</w:t>
+      </w:r>
+    </w:p>
+    <w:p>
+      <w:pPr>
+        <w:pStyle w:val="SemEspaamento"/>
+        <w:rPr>
+          <w:lang w:val="en-GB"/>
+        </w:rPr>
+      </w:pPr>
+      <w:r>
+        <w:rPr>
+          <w:lang w:val="en-GB"/>
+        </w:rPr>
+        <w:t xml:space="preserve"> </w:t>
+      </w:r>
+      <w:r>
+        <w:rPr>
+          <w:lang w:val="en-GB"/>
+        </w:rPr>
+        <w:t xml:space="preserve">switchport trunk allowed </w:t>
+      </w:r>
       <w:proofErr w:type="spellStart"/>
       <w:r>
         <w:rPr>
-          <w:rFonts w:cstheme="minorHAnsi"/>
-        </w:rPr>
-        <w:t>switchport</w:t>
+          <w:lang w:val="en-GB"/>
+        </w:rPr>
+        <w:t>vlan</w:t>
       </w:r>
       <w:proofErr w:type="spellEnd"/>
       <w:r>
         <w:rPr>
-          <w:rFonts w:cstheme="minorHAnsi"/>
+          <w:lang w:val="en-GB"/>
         </w:rPr>
         <w:t xml:space="preserve"> </w:t>
       </w:r>
-      <w:proofErr w:type="spellStart"/>
-      <w:r>
-        <w:rPr>
-          <w:rFonts w:cstheme="minorHAnsi"/>
-        </w:rPr>
-        <w:t>mode</w:t>
-      </w:r>
-      <w:proofErr w:type="spellEnd"/>
-      <w:r>
-        <w:rPr>
-          <w:rFonts w:cstheme="minorHAnsi"/>
-        </w:rPr>
-        <w:t xml:space="preserve"> </w:t>
-      </w:r>
-      <w:proofErr w:type="spellStart"/>
-      <w:r>
-        <w:rPr>
-          <w:rFonts w:cstheme="minorHAnsi"/>
-        </w:rPr>
-        <w:t>trunk</w:t>
-      </w:r>
-      <w:proofErr w:type="spellEnd"/>
-    </w:p>
-    <w:p>
-      <w:pPr>
-        <w:pStyle w:val="SemEspaamento"/>
-        <w:rPr>
-          <w:lang w:val="en-GB"/>
-        </w:rPr>
-      </w:pPr>
-      <w:r>
-        <w:rPr>
-          <w:lang w:val="en-GB"/>
-        </w:rPr>
-        <w:t xml:space="preserve"> </w:t>
-      </w:r>
-      <w:r>
-        <w:rPr>
-          <w:lang w:val="en-GB"/>
-        </w:rPr>
-        <w:t xml:space="preserve">switchport trunk allowed </w:t>
-      </w:r>
-      <w:proofErr w:type="spellStart"/>
-      <w:r>
-        <w:rPr>
-          <w:lang w:val="en-GB"/>
-        </w:rPr>
-        <w:t>vlan</w:t>
-      </w:r>
-      <w:proofErr w:type="spellEnd"/>
-      <w:r>
-        <w:rPr>
-          <w:lang w:val="en-GB"/>
-        </w:rPr>
-        <w:t xml:space="preserve"> </w:t>
-      </w:r>
       <w:proofErr w:type="gramStart"/>
       <w:r>
         <w:rPr>
@@ -10827,7 +10853,7 @@
           <w:lang w:val="en-GB"/>
         </w:rPr>
       </w:pPr>
-      <w:bookmarkStart w:id="29" w:name="_Toc167892753"/>
+      <w:bookmarkStart w:id="29" w:name="_Toc168154329"/>
       <w:r>
         <w:rPr>
           <w:lang w:val="en-GB"/>
@@ -10843,6 +10869,7 @@
       </w:pPr>
       <w:r>
         <w:rPr>
+          <w:noProof/>
           <w:lang w:val="en-GB"/>
         </w:rPr>
         <w:drawing>
@@ -10887,7 +10914,7 @@
         <w:pStyle w:val="Legenda"/>
         <w:jc w:val="center"/>
       </w:pPr>
-      <w:bookmarkStart w:id="30" w:name="_Toc167892718"/>
+      <w:bookmarkStart w:id="30" w:name="_Toc168154263"/>
       <w:r>
         <w:t xml:space="preserve">Figura </w:t>
       </w:r>
@@ -11567,42 +11594,13 @@
         </w:rPr>
         <w:t xml:space="preserve"> </w:t>
       </w:r>
-      <w:proofErr w:type="spellStart"/>
       <w:r>
         <w:rPr>
           <w:rFonts w:cstheme="minorHAnsi"/>
-        </w:rPr>
-        <w:t>switchport</w:t>
-      </w:r>
-      <w:proofErr w:type="spellEnd"/>
-      <w:r>
-        <w:rPr>
-          <w:rFonts w:cstheme="minorHAnsi"/>
-        </w:rPr>
-        <w:t xml:space="preserve"> </w:t>
-      </w:r>
-      <w:proofErr w:type="spellStart"/>
-      <w:r>
-        <w:rPr>
-          <w:rFonts w:cstheme="minorHAnsi"/>
-        </w:rPr>
-        <w:t>mode</w:t>
-      </w:r>
-      <w:proofErr w:type="spellEnd"/>
-      <w:r>
-        <w:rPr>
-          <w:rFonts w:cstheme="minorHAnsi"/>
-        </w:rPr>
-        <w:t xml:space="preserve"> </w:t>
-      </w:r>
-      <w:proofErr w:type="spellStart"/>
-      <w:r>
-        <w:rPr>
-          <w:rFonts w:cstheme="minorHAnsi"/>
-        </w:rPr>
-        <w:t>trunk</w:t>
-      </w:r>
-      <w:proofErr w:type="spellEnd"/>
+          <w:lang w:val="en-GB"/>
+        </w:rPr>
+        <w:t>switchport mode trunk</w:t>
+      </w:r>
     </w:p>
     <w:p>
       <w:pPr>
@@ -11673,7 +11671,7 @@
           <w:lang w:val="en-GB"/>
         </w:rPr>
       </w:pPr>
-      <w:bookmarkStart w:id="31" w:name="_Toc167892754"/>
+      <w:bookmarkStart w:id="31" w:name="_Toc168154330"/>
       <w:r>
         <w:rPr>
           <w:lang w:val="en-GB"/>
@@ -11698,6 +11696,7 @@
       </w:pPr>
       <w:r>
         <w:rPr>
+          <w:noProof/>
           <w:lang w:val="en-GB"/>
         </w:rPr>
         <w:drawing>
@@ -11742,7 +11741,7 @@
         <w:pStyle w:val="Legenda"/>
         <w:jc w:val="center"/>
       </w:pPr>
-      <w:bookmarkStart w:id="32" w:name="_Toc167892719"/>
+      <w:bookmarkStart w:id="32" w:name="_Toc168154264"/>
       <w:r>
         <w:t xml:space="preserve">Figura </w:t>
       </w:r>
@@ -12678,7 +12677,7 @@
           <w:lang w:val="en-GB"/>
         </w:rPr>
       </w:pPr>
-      <w:bookmarkStart w:id="33" w:name="_Toc167892755"/>
+      <w:bookmarkStart w:id="33" w:name="_Toc168154331"/>
       <w:r>
         <w:rPr>
           <w:lang w:val="en-GB"/>
@@ -12695,6 +12694,7 @@
       </w:pPr>
       <w:r>
         <w:rPr>
+          <w:noProof/>
           <w:lang w:val="en-GB"/>
         </w:rPr>
         <w:drawing>
@@ -12739,7 +12739,7 @@
         <w:pStyle w:val="Legenda"/>
         <w:jc w:val="center"/>
       </w:pPr>
-      <w:bookmarkStart w:id="34" w:name="_Toc167892720"/>
+      <w:bookmarkStart w:id="34" w:name="_Toc168154265"/>
       <w:r>
         <w:t xml:space="preserve">Figura </w:t>
       </w:r>
@@ -13451,7 +13451,7 @@
           <w:lang w:val="en-GB"/>
         </w:rPr>
       </w:pPr>
-      <w:bookmarkStart w:id="35" w:name="_Toc167892756"/>
+      <w:bookmarkStart w:id="35" w:name="_Toc168154332"/>
       <w:r>
         <w:rPr>
           <w:lang w:val="en-GB"/>
@@ -13468,6 +13468,7 @@
       </w:pPr>
       <w:r>
         <w:rPr>
+          <w:noProof/>
           <w:lang w:val="en-GB"/>
         </w:rPr>
         <w:drawing>
@@ -13512,7 +13513,7 @@
         <w:pStyle w:val="Legenda"/>
         <w:jc w:val="center"/>
       </w:pPr>
-      <w:bookmarkStart w:id="36" w:name="_Toc167892721"/>
+      <w:bookmarkStart w:id="36" w:name="_Toc168154266"/>
       <w:r>
         <w:t xml:space="preserve">Figura </w:t>
       </w:r>
@@ -14291,7 +14292,7 @@
           <w:lang w:val="en-GB"/>
         </w:rPr>
       </w:pPr>
-      <w:bookmarkStart w:id="37" w:name="_Toc167892757"/>
+      <w:bookmarkStart w:id="37" w:name="_Toc168154333"/>
       <w:r>
         <w:rPr>
           <w:lang w:val="en-GB"/>
@@ -14308,6 +14309,7 @@
       </w:pPr>
       <w:r>
         <w:rPr>
+          <w:noProof/>
           <w:lang w:val="en-GB"/>
         </w:rPr>
         <w:drawing>
@@ -14352,7 +14354,7 @@
         <w:pStyle w:val="Legenda"/>
         <w:jc w:val="center"/>
       </w:pPr>
-      <w:bookmarkStart w:id="38" w:name="_Toc167892722"/>
+      <w:bookmarkStart w:id="38" w:name="_Toc168154267"/>
       <w:r>
         <w:t xml:space="preserve">Figura </w:t>
       </w:r>
@@ -14382,16 +14384,12 @@
     <w:p>
       <w:pPr>
         <w:pStyle w:val="SemEspaamento"/>
-        <w:rPr>
-          <w:lang w:val="en-GB"/>
-        </w:rPr>
-      </w:pPr>
-      <w:r>
-        <w:rPr>
-          <w:lang w:val="en-GB"/>
-        </w:rPr>
+      </w:pPr>
+      <w:proofErr w:type="spellStart"/>
+      <w:r>
         <w:t>Enable</w:t>
       </w:r>
+      <w:proofErr w:type="spellEnd"/>
     </w:p>
     <w:p>
       <w:pPr>
@@ -15079,10 +15077,91 @@
           <w:lang w:val="en-GB"/>
         </w:rPr>
       </w:pPr>
-      <w:r>
-        <w:rPr>
-          <w:lang w:val="en-GB"/>
-        </w:rPr>
+    </w:p>
+    <w:p>
+      <w:pPr>
+        <w:pStyle w:val="Ttulo3"/>
+      </w:pPr>
+      <w:bookmarkStart w:id="39" w:name="_Toc168154334"/>
+      <w:r>
+        <w:t>Rotina em caso de t</w:t>
+      </w:r>
+      <w:r>
+        <w:t>roca de router</w:t>
+      </w:r>
+      <w:bookmarkEnd w:id="39"/>
+    </w:p>
+    <w:p>
+      <w:r>
+        <w:t>Caso se troque um router, mesmo que se volte a fazer a configuração do mesmo toda outra vez,</w:t>
+      </w:r>
+      <w:r>
+        <w:t xml:space="preserve"> os </w:t>
+      </w:r>
+      <w:proofErr w:type="spellStart"/>
+      <w:r>
+        <w:t>PC’s</w:t>
+      </w:r>
+      <w:proofErr w:type="spellEnd"/>
+      <w:r>
+        <w:t xml:space="preserve"> não irão conectar, pois, caso se trate de um router de uma filial, ou sede, o </w:t>
+      </w:r>
+      <w:proofErr w:type="spellStart"/>
+      <w:r>
+        <w:t>switch</w:t>
+      </w:r>
+      <w:proofErr w:type="spellEnd"/>
+      <w:r>
+        <w:t xml:space="preserve"> guardará o endereço MAC do router antigo, não </w:t>
+      </w:r>
+      <w:r>
+        <w:t xml:space="preserve">permitindo a conexão com o novo, para resolver isto, basta ir ao respetivo </w:t>
+      </w:r>
+      <w:proofErr w:type="spellStart"/>
+      <w:r>
+        <w:t>switch</w:t>
+      </w:r>
+      <w:proofErr w:type="spellEnd"/>
+      <w:r>
+        <w:t>, entrar n</w:t>
+      </w:r>
+      <w:r>
+        <w:t xml:space="preserve">o </w:t>
+      </w:r>
+      <w:proofErr w:type="spellStart"/>
+      <w:r>
+        <w:t>switch</w:t>
+      </w:r>
+      <w:proofErr w:type="spellEnd"/>
+      <w:r>
+        <w:t xml:space="preserve"> com o comando </w:t>
+      </w:r>
+      <w:proofErr w:type="spellStart"/>
+      <w:r>
+        <w:rPr>
+          <w:b/>
+          <w:bCs/>
+          <w:i/>
+          <w:iCs/>
+        </w:rPr>
+        <w:t>en</w:t>
+      </w:r>
+      <w:proofErr w:type="spellEnd"/>
+      <w:r>
+        <w:t xml:space="preserve">, e reiniciar o mesmo com o comando </w:t>
+      </w:r>
+      <w:proofErr w:type="spellStart"/>
+      <w:r>
+        <w:rPr>
+          <w:b/>
+          <w:bCs/>
+          <w:i/>
+          <w:iCs/>
+        </w:rPr>
+        <w:t>reload</w:t>
+      </w:r>
+      <w:proofErr w:type="spellEnd"/>
+      <w:r>
         <w:br w:type="page"/>
       </w:r>
     </w:p>
@@ -15094,7 +15173,7 @@
           <w:numId w:val="1"/>
         </w:numPr>
       </w:pPr>
-      <w:bookmarkStart w:id="39" w:name="_Toc167892758"/>
+      <w:bookmarkStart w:id="40" w:name="_Toc168154335"/>
       <w:r>
         <w:lastRenderedPageBreak/>
         <w:t xml:space="preserve">Testes </w:t>
@@ -15105,7 +15184,7 @@
       <w:r>
         <w:t>a Rede</w:t>
       </w:r>
-      <w:bookmarkEnd w:id="39"/>
+      <w:bookmarkEnd w:id="40"/>
     </w:p>
     <w:p>
       <w:pPr>
@@ -15175,7 +15254,7 @@
         <w:pStyle w:val="Legenda"/>
         <w:jc w:val="center"/>
       </w:pPr>
-      <w:bookmarkStart w:id="40" w:name="_Toc167892723"/>
+      <w:bookmarkStart w:id="41" w:name="_Toc168154268"/>
       <w:r>
         <w:t xml:space="preserve">Figura </w:t>
       </w:r>
@@ -15200,7 +15279,7 @@
       <w:r>
         <w:t xml:space="preserve"> - Testes de conectividade de todos os computadores ao servidor</w:t>
       </w:r>
-      <w:bookmarkEnd w:id="40"/>
+      <w:bookmarkEnd w:id="41"/>
     </w:p>
     <w:p>
       <w:pPr>
@@ -15223,7 +15302,7 @@
           <w:numId w:val="1"/>
         </w:numPr>
       </w:pPr>
-      <w:bookmarkStart w:id="41" w:name="_Toc167892759"/>
+      <w:bookmarkStart w:id="42" w:name="_Toc168154336"/>
       <w:r>
         <w:lastRenderedPageBreak/>
         <w:t xml:space="preserve">Plano de </w:t>
@@ -15231,7 +15310,7 @@
       <w:r>
         <w:t>orçamento</w:t>
       </w:r>
-      <w:bookmarkEnd w:id="41"/>
+      <w:bookmarkEnd w:id="42"/>
     </w:p>
     <w:p>
       <w:pPr>
@@ -15246,10 +15325,7 @@
       </w:r>
       <w:proofErr w:type="spellEnd"/>
       <w:r>
-        <w:t xml:space="preserve">. </w:t>
-      </w:r>
-      <w:r>
-        <w:t xml:space="preserve">Os sites/lojas usadas foram a Amazon.es e a </w:t>
+        <w:t xml:space="preserve">. Os sites/lojas usadas foram a Amazon.es e a </w:t>
       </w:r>
       <w:proofErr w:type="spellStart"/>
       <w:r>
@@ -15559,7 +15635,7 @@
         <w:pStyle w:val="Legenda"/>
         <w:jc w:val="center"/>
       </w:pPr>
-      <w:bookmarkStart w:id="42" w:name="_Toc167892724"/>
+      <w:bookmarkStart w:id="43" w:name="_Toc168154269"/>
       <w:r>
         <w:t xml:space="preserve">Figura </w:t>
       </w:r>
@@ -15584,7 +15660,7 @@
       <w:r>
         <w:t xml:space="preserve"> - Plano de orçamento para toda a rede</w:t>
       </w:r>
-      <w:bookmarkEnd w:id="42"/>
+      <w:bookmarkEnd w:id="43"/>
     </w:p>
     <w:p>
       <w:pPr>
@@ -15651,7 +15727,7 @@
         <w:pStyle w:val="Legenda"/>
         <w:jc w:val="center"/>
       </w:pPr>
-      <w:bookmarkStart w:id="43" w:name="_Toc167892725"/>
+      <w:bookmarkStart w:id="44" w:name="_Toc168154270"/>
       <w:r>
         <w:t xml:space="preserve">Figura </w:t>
       </w:r>
@@ -15690,7 +15766,7 @@
       <w:r>
         <w:t xml:space="preserve"> no plano de orçamento</w:t>
       </w:r>
-      <w:bookmarkEnd w:id="43"/>
+      <w:bookmarkEnd w:id="44"/>
     </w:p>
     <w:p>
       <w:pPr>
@@ -15756,7 +15832,7 @@
         <w:pStyle w:val="Legenda"/>
         <w:jc w:val="center"/>
       </w:pPr>
-      <w:bookmarkStart w:id="44" w:name="_Toc167892726"/>
+      <w:bookmarkStart w:id="45" w:name="_Toc168154271"/>
       <w:r>
         <w:t xml:space="preserve">Figura </w:t>
       </w:r>
@@ -15787,7 +15863,7 @@
       <w:r>
         <w:t xml:space="preserve"> no plano de orçamento</w:t>
       </w:r>
-      <w:bookmarkEnd w:id="44"/>
+      <w:bookmarkEnd w:id="45"/>
     </w:p>
     <w:p>
       <w:pPr>
@@ -15854,7 +15930,7 @@
         <w:pStyle w:val="Legenda"/>
         <w:jc w:val="center"/>
       </w:pPr>
-      <w:bookmarkStart w:id="45" w:name="_Toc167892727"/>
+      <w:bookmarkStart w:id="46" w:name="_Toc168154272"/>
       <w:r>
         <w:t xml:space="preserve">Figura </w:t>
       </w:r>
@@ -15885,7 +15961,7 @@
       <w:r>
         <w:t xml:space="preserve"> no plano de orçamento</w:t>
       </w:r>
-      <w:bookmarkEnd w:id="45"/>
+      <w:bookmarkEnd w:id="46"/>
     </w:p>
     <w:p>
       <w:pPr>
@@ -15951,7 +16027,7 @@
         <w:pStyle w:val="Legenda"/>
         <w:jc w:val="center"/>
       </w:pPr>
-      <w:bookmarkStart w:id="46" w:name="_Toc167892728"/>
+      <w:bookmarkStart w:id="47" w:name="_Toc168154273"/>
       <w:r>
         <w:t xml:space="preserve">Figura </w:t>
       </w:r>
@@ -15991,7 +16067,7 @@
       <w:r>
         <w:t xml:space="preserve"> no plano de orçamento</w:t>
       </w:r>
-      <w:bookmarkEnd w:id="46"/>
+      <w:bookmarkEnd w:id="47"/>
     </w:p>
     <w:p>
       <w:pPr>
@@ -16058,7 +16134,7 @@
         <w:pStyle w:val="Legenda"/>
         <w:jc w:val="center"/>
       </w:pPr>
-      <w:bookmarkStart w:id="47" w:name="_Toc167892729"/>
+      <w:bookmarkStart w:id="48" w:name="_Toc168154274"/>
       <w:r>
         <w:t xml:space="preserve">Figura </w:t>
       </w:r>
@@ -16089,7 +16165,7 @@
       <w:r>
         <w:t xml:space="preserve"> no plano de orçamento</w:t>
       </w:r>
-      <w:bookmarkEnd w:id="47"/>
+      <w:bookmarkEnd w:id="48"/>
     </w:p>
     <w:p>
       <w:pPr>
@@ -16158,7 +16234,7 @@
         <w:pStyle w:val="Legenda"/>
         <w:jc w:val="center"/>
       </w:pPr>
-      <w:bookmarkStart w:id="48" w:name="_Toc167892730"/>
+      <w:bookmarkStart w:id="49" w:name="_Toc168154275"/>
       <w:r>
         <w:t xml:space="preserve">Figura </w:t>
       </w:r>
@@ -16183,7 +16259,7 @@
       <w:r>
         <w:t xml:space="preserve"> - Bobina de 305 metros escolhida para o plano de orçamento</w:t>
       </w:r>
-      <w:bookmarkEnd w:id="48"/>
+      <w:bookmarkEnd w:id="49"/>
     </w:p>
     <w:p>
       <w:pPr>
@@ -16250,7 +16326,7 @@
         <w:pStyle w:val="Legenda"/>
         <w:jc w:val="center"/>
       </w:pPr>
-      <w:bookmarkStart w:id="49" w:name="_Toc167892731"/>
+      <w:bookmarkStart w:id="50" w:name="_Toc168154276"/>
       <w:r>
         <w:t xml:space="preserve">Figura </w:t>
       </w:r>
@@ -16283,7 +16359,7 @@
       <w:r>
         <w:t xml:space="preserve"> no plano de orçamento</w:t>
       </w:r>
-      <w:bookmarkEnd w:id="49"/>
+      <w:bookmarkEnd w:id="50"/>
     </w:p>
     <w:p>
       <w:pPr>
@@ -16360,7 +16436,7 @@
         <w:pStyle w:val="Legenda"/>
         <w:jc w:val="center"/>
       </w:pPr>
-      <w:bookmarkStart w:id="50" w:name="_Toc167892732"/>
+      <w:bookmarkStart w:id="51" w:name="_Toc168154277"/>
       <w:r>
         <w:t xml:space="preserve">Figura </w:t>
       </w:r>
@@ -16393,7 +16469,7 @@
       <w:r>
         <w:t xml:space="preserve"> escolhida para unir as cabeças RJ45 com o cabo da bobina no plano de orçamento</w:t>
       </w:r>
-      <w:bookmarkEnd w:id="50"/>
+      <w:bookmarkEnd w:id="51"/>
     </w:p>
     <w:p>
       <w:pPr>
@@ -16465,7 +16541,7 @@
         <w:pStyle w:val="Legenda"/>
         <w:jc w:val="center"/>
       </w:pPr>
-      <w:bookmarkStart w:id="51" w:name="_Toc167892733"/>
+      <w:bookmarkStart w:id="52" w:name="_Toc168154278"/>
       <w:r>
         <w:t xml:space="preserve">Figura </w:t>
       </w:r>
@@ -16490,7 +16566,7 @@
       <w:r>
         <w:t xml:space="preserve"> - Teclado e rato escolhido para o plano de orçamento</w:t>
       </w:r>
-      <w:bookmarkEnd w:id="51"/>
+      <w:bookmarkEnd w:id="52"/>
     </w:p>
     <w:p>
       <w:pPr>
@@ -16564,7 +16640,7 @@
         <w:pStyle w:val="Legenda"/>
         <w:jc w:val="center"/>
       </w:pPr>
-      <w:bookmarkStart w:id="52" w:name="_Toc167892734"/>
+      <w:bookmarkStart w:id="53" w:name="_Toc168154279"/>
       <w:r>
         <w:t xml:space="preserve">Figura </w:t>
       </w:r>
@@ -16589,7 +16665,7 @@
       <w:r>
         <w:t xml:space="preserve"> - Monitor escolhido para o plano de orçamento</w:t>
       </w:r>
-      <w:bookmarkEnd w:id="52"/>
+      <w:bookmarkEnd w:id="53"/>
     </w:p>
     <w:p>
       <w:pPr>
@@ -16624,19 +16700,19 @@
           <w:numId w:val="1"/>
         </w:numPr>
       </w:pPr>
-      <w:bookmarkStart w:id="53" w:name="_Toc167892760"/>
+      <w:bookmarkStart w:id="54" w:name="_Toc168154337"/>
       <w:r>
         <w:lastRenderedPageBreak/>
         <w:t>Decisões Tomadas</w:t>
       </w:r>
-      <w:bookmarkEnd w:id="53"/>
+      <w:bookmarkEnd w:id="54"/>
     </w:p>
     <w:p>
       <w:pPr>
         <w:pStyle w:val="Ttulo2"/>
         <w:ind w:left="720"/>
       </w:pPr>
-      <w:bookmarkStart w:id="54" w:name="_Toc167892761"/>
+      <w:bookmarkStart w:id="55" w:name="_Toc168154338"/>
       <w:r>
         <w:t>Distribuição</w:t>
       </w:r>
@@ -16647,7 +16723,7 @@
       <w:r>
         <w:t>IP’s</w:t>
       </w:r>
-      <w:bookmarkEnd w:id="54"/>
+      <w:bookmarkEnd w:id="55"/>
       <w:proofErr w:type="spellEnd"/>
     </w:p>
     <w:p>
@@ -16736,12 +16812,12 @@
         <w:pStyle w:val="Ttulo2"/>
         <w:ind w:left="720"/>
       </w:pPr>
-      <w:bookmarkStart w:id="55" w:name="_Toc167892762"/>
+      <w:bookmarkStart w:id="56" w:name="_Toc168154339"/>
       <w:proofErr w:type="spellStart"/>
       <w:r>
         <w:t>VLAN’s</w:t>
       </w:r>
-      <w:bookmarkEnd w:id="55"/>
+      <w:bookmarkEnd w:id="56"/>
       <w:proofErr w:type="spellEnd"/>
     </w:p>
     <w:p>
@@ -16805,11 +16881,11 @@
         <w:pStyle w:val="Ttulo2"/>
         <w:ind w:left="720"/>
       </w:pPr>
-      <w:bookmarkStart w:id="56" w:name="_Toc167892763"/>
+      <w:bookmarkStart w:id="57" w:name="_Toc168154340"/>
       <w:r>
         <w:t>RIP</w:t>
       </w:r>
-      <w:bookmarkEnd w:id="56"/>
+      <w:bookmarkEnd w:id="57"/>
     </w:p>
     <w:p>
       <w:pPr>
@@ -16912,12 +16988,12 @@
       <w:pPr>
         <w:pStyle w:val="Ttulo1"/>
       </w:pPr>
-      <w:bookmarkStart w:id="57" w:name="_Toc167892764"/>
+      <w:bookmarkStart w:id="58" w:name="_Toc168154341"/>
       <w:r>
         <w:lastRenderedPageBreak/>
         <w:t>Conclusão</w:t>
       </w:r>
-      <w:bookmarkEnd w:id="57"/>
+      <w:bookmarkEnd w:id="58"/>
     </w:p>
     <w:p>
       <w:pPr>
